--- a/Экономика/Экономика Щербинина.docx
+++ b/Экономика/Экономика Щербинина.docx
@@ -747,9 +747,9 @@
               <w:rPr>
                 <w:sz w:val="28"/>
                 <w:szCs w:val="24"/>
-                <w:lang w:eastAsia="uk-UA"/>
-              </w:rPr>
-              <w:t>7</w:t>
+                <w:lang w:val="ru-RU" w:eastAsia="uk-UA"/>
+              </w:rPr>
+              <w:t>10</w:t>
             </w:r>
             <w:r>
               <w:rPr>
@@ -757,7 +757,7 @@
                 <w:szCs w:val="24"/>
                 <w:lang w:eastAsia="uk-UA"/>
               </w:rPr>
-              <w:t xml:space="preserve"> та вище</w:t>
+              <w:t xml:space="preserve"> </w:t>
             </w:r>
           </w:p>
         </w:tc>
@@ -1288,26 +1288,36 @@
               <w:rPr>
                 <w:sz w:val="28"/>
                 <w:szCs w:val="24"/>
-                <w:lang w:eastAsia="uk-UA"/>
+                <w:lang w:val="en-US" w:eastAsia="uk-UA"/>
               </w:rPr>
             </w:pPr>
             <w:proofErr w:type="spellStart"/>
             <w:r>
               <w:rPr>
                 <w:sz w:val="28"/>
-                <w:szCs w:val="24"/>
-                <w:lang w:eastAsia="uk-UA"/>
-              </w:rPr>
-              <w:t>IntelliJ</w:t>
+              </w:rPr>
+              <w:t>Visual</w:t>
             </w:r>
             <w:proofErr w:type="spellEnd"/>
             <w:r>
               <w:rPr>
                 <w:sz w:val="28"/>
-                <w:szCs w:val="24"/>
-                <w:lang w:eastAsia="uk-UA"/>
-              </w:rPr>
-              <w:t xml:space="preserve"> IDEA 2018.3.5 x64</w:t>
+              </w:rPr>
+              <w:t xml:space="preserve"> </w:t>
+            </w:r>
+            <w:proofErr w:type="spellStart"/>
+            <w:r>
+              <w:rPr>
+                <w:sz w:val="28"/>
+              </w:rPr>
+              <w:t>Studio</w:t>
+            </w:r>
+            <w:proofErr w:type="spellEnd"/>
+            <w:r>
+              <w:rPr>
+                <w:sz w:val="28"/>
+              </w:rPr>
+              <w:t xml:space="preserve"> 2019</w:t>
             </w:r>
           </w:p>
         </w:tc>
@@ -1383,16 +1393,14 @@
                 <w:lang w:eastAsia="uk-UA"/>
               </w:rPr>
             </w:pPr>
-            <w:proofErr w:type="spellStart"/>
             <w:r>
               <w:rPr>
                 <w:sz w:val="28"/>
                 <w:szCs w:val="24"/>
                 <w:lang w:eastAsia="uk-UA"/>
               </w:rPr>
-              <w:t>Java</w:t>
-            </w:r>
-            <w:proofErr w:type="spellEnd"/>
+              <w:t>C#</w:t>
+            </w:r>
           </w:p>
         </w:tc>
       </w:tr>
@@ -4601,42 +4609,6 @@
         </w:rPr>
         <w:t>Для проведення багатофакторної сегментації продукту оцінимо його характеристики, що відповідають обраним нами параметрам (по п'ятибальній шкалі). Багатофакторна сегментація приведена в табл. 4.5.</w:t>
       </w:r>
-    </w:p>
-    <w:p>
-      <w:pPr>
-        <w:pStyle w:val="diptext"/>
-        <w:rPr>
-          <w:sz w:val="28"/>
-          <w:szCs w:val="28"/>
-        </w:rPr>
-      </w:pPr>
-    </w:p>
-    <w:p>
-      <w:pPr>
-        <w:pStyle w:val="diptext"/>
-        <w:rPr>
-          <w:sz w:val="28"/>
-          <w:szCs w:val="28"/>
-        </w:rPr>
-      </w:pPr>
-    </w:p>
-    <w:p>
-      <w:pPr>
-        <w:pStyle w:val="diptext"/>
-        <w:rPr>
-          <w:sz w:val="28"/>
-          <w:szCs w:val="28"/>
-        </w:rPr>
-      </w:pPr>
-    </w:p>
-    <w:p>
-      <w:pPr>
-        <w:pStyle w:val="diptext"/>
-        <w:rPr>
-          <w:sz w:val="28"/>
-          <w:szCs w:val="28"/>
-        </w:rPr>
-      </w:pPr>
     </w:p>
     <w:p>
       <w:pPr>
@@ -5027,13 +4999,11 @@
               <w:jc w:val="center"/>
               <w:rPr>
                 <w:sz w:val="26"/>
-                <w:highlight w:val="yellow"/>
-              </w:rPr>
-            </w:pPr>
-            <w:r>
-              <w:rPr>
-                <w:sz w:val="26"/>
-                <w:highlight w:val="yellow"/>
+              </w:rPr>
+            </w:pPr>
+            <w:r>
+              <w:rPr>
+                <w:sz w:val="26"/>
               </w:rPr>
               <w:t>3</w:t>
             </w:r>
@@ -5050,13 +5020,36 @@
               <w:jc w:val="center"/>
               <w:rPr>
                 <w:sz w:val="26"/>
-                <w:highlight w:val="yellow"/>
-              </w:rPr>
-            </w:pPr>
-            <w:r>
-              <w:rPr>
-                <w:sz w:val="26"/>
-                <w:highlight w:val="yellow"/>
+                <w:lang w:val="en-US"/>
+              </w:rPr>
+            </w:pPr>
+            <w:r>
+              <w:rPr>
+                <w:sz w:val="26"/>
+                <w:lang w:val="en-US"/>
+              </w:rPr>
+              <w:t>4</w:t>
+            </w:r>
+          </w:p>
+        </w:tc>
+        <w:tc>
+          <w:tcPr>
+            <w:tcW w:w="709" w:type="dxa"/>
+          </w:tcPr>
+          <w:p>
+            <w:pPr>
+              <w:widowControl w:val="0"/>
+              <w:spacing w:line="312" w:lineRule="auto"/>
+              <w:jc w:val="center"/>
+              <w:rPr>
+                <w:sz w:val="26"/>
+                <w:lang w:val="en-US"/>
+              </w:rPr>
+            </w:pPr>
+            <w:r>
+              <w:rPr>
+                <w:sz w:val="26"/>
+                <w:lang w:val="en-US"/>
               </w:rPr>
               <w:t>5</w:t>
             </w:r>
@@ -5064,22 +5057,6 @@
         </w:tc>
         <w:tc>
           <w:tcPr>
-            <w:tcW w:w="709" w:type="dxa"/>
-          </w:tcPr>
-          <w:p>
-            <w:pPr>
-              <w:widowControl w:val="0"/>
-              <w:spacing w:line="312" w:lineRule="auto"/>
-              <w:jc w:val="center"/>
-              <w:rPr>
-                <w:sz w:val="26"/>
-                <w:highlight w:val="yellow"/>
-              </w:rPr>
-            </w:pPr>
-          </w:p>
-        </w:tc>
-        <w:tc>
-          <w:tcPr>
             <w:tcW w:w="1842" w:type="dxa"/>
           </w:tcPr>
           <w:p>
@@ -5089,15 +5066,15 @@
               <w:jc w:val="center"/>
               <w:rPr>
                 <w:sz w:val="26"/>
-                <w:highlight w:val="yellow"/>
-              </w:rPr>
-            </w:pPr>
-            <w:r>
-              <w:rPr>
-                <w:sz w:val="26"/>
-                <w:highlight w:val="yellow"/>
-              </w:rPr>
-              <w:t>8</w:t>
+                <w:lang w:val="en-US"/>
+              </w:rPr>
+            </w:pPr>
+            <w:r>
+              <w:rPr>
+                <w:sz w:val="26"/>
+                <w:lang w:val="en-US"/>
+              </w:rPr>
+              <w:t>12</w:t>
             </w:r>
           </w:p>
         </w:tc>
@@ -5112,15 +5089,15 @@
               <w:jc w:val="center"/>
               <w:rPr>
                 <w:sz w:val="26"/>
-                <w:highlight w:val="yellow"/>
-              </w:rPr>
-            </w:pPr>
-            <w:r>
-              <w:rPr>
-                <w:sz w:val="26"/>
-                <w:highlight w:val="yellow"/>
-              </w:rPr>
-              <w:t>16.7</w:t>
+                <w:lang w:val="en-US"/>
+              </w:rPr>
+            </w:pPr>
+            <w:r>
+              <w:rPr>
+                <w:sz w:val="26"/>
+                <w:lang w:val="en-US"/>
+              </w:rPr>
+              <w:t>18.75</w:t>
             </w:r>
           </w:p>
         </w:tc>
@@ -5143,13 +5120,7 @@
               <w:rPr>
                 <w:sz w:val="26"/>
               </w:rPr>
-              <w:t xml:space="preserve">Вимоги до </w:t>
-            </w:r>
-            <w:r>
-              <w:rPr>
-                <w:sz w:val="26"/>
-              </w:rPr>
-              <w:t>ЕОМ</w:t>
+              <w:t>Вимоги до ЕОМ</w:t>
             </w:r>
           </w:p>
         </w:tc>
@@ -5164,13 +5135,59 @@
               <w:jc w:val="center"/>
               <w:rPr>
                 <w:sz w:val="26"/>
-                <w:highlight w:val="yellow"/>
-              </w:rPr>
-            </w:pPr>
-            <w:r>
-              <w:rPr>
-                <w:sz w:val="26"/>
-                <w:highlight w:val="yellow"/>
+                <w:lang w:val="en-US"/>
+              </w:rPr>
+            </w:pPr>
+            <w:r>
+              <w:rPr>
+                <w:sz w:val="26"/>
+                <w:lang w:val="en-US"/>
+              </w:rPr>
+              <w:t>3</w:t>
+            </w:r>
+          </w:p>
+        </w:tc>
+        <w:tc>
+          <w:tcPr>
+            <w:tcW w:w="709" w:type="dxa"/>
+          </w:tcPr>
+          <w:p>
+            <w:pPr>
+              <w:widowControl w:val="0"/>
+              <w:spacing w:line="312" w:lineRule="auto"/>
+              <w:jc w:val="center"/>
+              <w:rPr>
+                <w:sz w:val="26"/>
+                <w:lang w:val="en-US"/>
+              </w:rPr>
+            </w:pPr>
+            <w:r>
+              <w:rPr>
+                <w:sz w:val="26"/>
+                <w:lang w:val="en-US"/>
+              </w:rPr>
+              <w:t>3</w:t>
+            </w:r>
+          </w:p>
+        </w:tc>
+        <w:tc>
+          <w:tcPr>
+            <w:tcW w:w="709" w:type="dxa"/>
+          </w:tcPr>
+          <w:p>
+            <w:pPr>
+              <w:widowControl w:val="0"/>
+              <w:spacing w:line="312" w:lineRule="auto"/>
+              <w:jc w:val="center"/>
+              <w:rPr>
+                <w:sz w:val="26"/>
+                <w:lang w:val="en-US"/>
+              </w:rPr>
+            </w:pPr>
+            <w:r>
+              <w:rPr>
+                <w:sz w:val="26"/>
+                <w:lang w:val="en-US"/>
               </w:rPr>
               <w:t>5</w:t>
             </w:r>
@@ -5178,45 +5195,6 @@
         </w:tc>
         <w:tc>
           <w:tcPr>
-            <w:tcW w:w="709" w:type="dxa"/>
-          </w:tcPr>
-          <w:p>
-            <w:pPr>
-              <w:widowControl w:val="0"/>
-              <w:spacing w:line="312" w:lineRule="auto"/>
-              <w:jc w:val="center"/>
-              <w:rPr>
-                <w:sz w:val="26"/>
-                <w:highlight w:val="yellow"/>
-              </w:rPr>
-            </w:pPr>
-            <w:r>
-              <w:rPr>
-                <w:sz w:val="26"/>
-                <w:highlight w:val="yellow"/>
-              </w:rPr>
-              <w:t>5</w:t>
-            </w:r>
-          </w:p>
-        </w:tc>
-        <w:tc>
-          <w:tcPr>
-            <w:tcW w:w="709" w:type="dxa"/>
-          </w:tcPr>
-          <w:p>
-            <w:pPr>
-              <w:widowControl w:val="0"/>
-              <w:spacing w:line="312" w:lineRule="auto"/>
-              <w:jc w:val="center"/>
-              <w:rPr>
-                <w:sz w:val="26"/>
-                <w:highlight w:val="yellow"/>
-              </w:rPr>
-            </w:pPr>
-          </w:p>
-        </w:tc>
-        <w:tc>
-          <w:tcPr>
             <w:tcW w:w="1842" w:type="dxa"/>
           </w:tcPr>
           <w:p>
@@ -5226,15 +5204,15 @@
               <w:jc w:val="center"/>
               <w:rPr>
                 <w:sz w:val="26"/>
-                <w:highlight w:val="yellow"/>
-              </w:rPr>
-            </w:pPr>
-            <w:r>
-              <w:rPr>
-                <w:sz w:val="26"/>
-                <w:highlight w:val="yellow"/>
-              </w:rPr>
-              <w:t>10</w:t>
+                <w:lang w:val="en-US"/>
+              </w:rPr>
+            </w:pPr>
+            <w:r>
+              <w:rPr>
+                <w:sz w:val="26"/>
+                <w:lang w:val="en-US"/>
+              </w:rPr>
+              <w:t>11</w:t>
             </w:r>
           </w:p>
         </w:tc>
@@ -5249,15 +5227,15 @@
               <w:jc w:val="center"/>
               <w:rPr>
                 <w:sz w:val="26"/>
-                <w:highlight w:val="yellow"/>
-              </w:rPr>
-            </w:pPr>
-            <w:r>
-              <w:rPr>
-                <w:sz w:val="26"/>
-                <w:highlight w:val="yellow"/>
-              </w:rPr>
-              <w:t>20.8</w:t>
+                <w:lang w:val="en-US"/>
+              </w:rPr>
+            </w:pPr>
+            <w:r>
+              <w:rPr>
+                <w:sz w:val="26"/>
+                <w:lang w:val="en-US"/>
+              </w:rPr>
+              <w:t>17.18</w:t>
             </w:r>
           </w:p>
         </w:tc>
@@ -5284,8 +5262,6 @@
               </w:rPr>
               <w:t>Простота використання</w:t>
             </w:r>
-            <w:bookmarkStart w:id="20" w:name="_GoBack"/>
-            <w:bookmarkEnd w:id="20"/>
           </w:p>
         </w:tc>
         <w:tc>
@@ -5299,13 +5275,11 @@
               <w:jc w:val="center"/>
               <w:rPr>
                 <w:sz w:val="26"/>
-                <w:highlight w:val="yellow"/>
-              </w:rPr>
-            </w:pPr>
-            <w:r>
-              <w:rPr>
-                <w:sz w:val="26"/>
-                <w:highlight w:val="yellow"/>
+              </w:rPr>
+            </w:pPr>
+            <w:r>
+              <w:rPr>
+                <w:sz w:val="26"/>
               </w:rPr>
               <w:t>5</w:t>
             </w:r>
@@ -5322,13 +5296,11 @@
               <w:jc w:val="center"/>
               <w:rPr>
                 <w:sz w:val="26"/>
-                <w:highlight w:val="yellow"/>
-              </w:rPr>
-            </w:pPr>
-            <w:r>
-              <w:rPr>
-                <w:sz w:val="26"/>
-                <w:highlight w:val="yellow"/>
+              </w:rPr>
+            </w:pPr>
+            <w:r>
+              <w:rPr>
+                <w:sz w:val="26"/>
               </w:rPr>
               <w:t>5</w:t>
             </w:r>
@@ -5345,9 +5317,16 @@
               <w:jc w:val="center"/>
               <w:rPr>
                 <w:sz w:val="26"/>
-                <w:highlight w:val="yellow"/>
-              </w:rPr>
-            </w:pPr>
+                <w:lang w:val="en-US"/>
+              </w:rPr>
+            </w:pPr>
+            <w:r>
+              <w:rPr>
+                <w:sz w:val="26"/>
+                <w:lang w:val="en-US"/>
+              </w:rPr>
+              <w:t>5</w:t>
+            </w:r>
           </w:p>
         </w:tc>
         <w:tc>
@@ -5361,15 +5340,15 @@
               <w:jc w:val="center"/>
               <w:rPr>
                 <w:sz w:val="26"/>
-                <w:highlight w:val="yellow"/>
-              </w:rPr>
-            </w:pPr>
-            <w:r>
-              <w:rPr>
-                <w:sz w:val="26"/>
-                <w:highlight w:val="yellow"/>
-              </w:rPr>
-              <w:t>10</w:t>
+                <w:lang w:val="en-US"/>
+              </w:rPr>
+            </w:pPr>
+            <w:r>
+              <w:rPr>
+                <w:sz w:val="26"/>
+                <w:lang w:val="en-US"/>
+              </w:rPr>
+              <w:t>15</w:t>
             </w:r>
           </w:p>
         </w:tc>
@@ -5384,15 +5363,15 @@
               <w:jc w:val="center"/>
               <w:rPr>
                 <w:sz w:val="26"/>
-                <w:highlight w:val="yellow"/>
-              </w:rPr>
-            </w:pPr>
-            <w:r>
-              <w:rPr>
-                <w:sz w:val="26"/>
-                <w:highlight w:val="yellow"/>
-              </w:rPr>
-              <w:t>20.8</w:t>
+                <w:lang w:val="en-US"/>
+              </w:rPr>
+            </w:pPr>
+            <w:r>
+              <w:rPr>
+                <w:sz w:val="26"/>
+                <w:lang w:val="en-US"/>
+              </w:rPr>
+              <w:t>23.4</w:t>
             </w:r>
           </w:p>
         </w:tc>
@@ -5430,13 +5409,11 @@
               <w:jc w:val="center"/>
               <w:rPr>
                 <w:sz w:val="26"/>
-                <w:highlight w:val="yellow"/>
-              </w:rPr>
-            </w:pPr>
-            <w:r>
-              <w:rPr>
-                <w:sz w:val="26"/>
-                <w:highlight w:val="yellow"/>
+              </w:rPr>
+            </w:pPr>
+            <w:r>
+              <w:rPr>
+                <w:sz w:val="26"/>
               </w:rPr>
               <w:t>5</w:t>
             </w:r>
@@ -5453,13 +5430,11 @@
               <w:jc w:val="center"/>
               <w:rPr>
                 <w:sz w:val="26"/>
-                <w:highlight w:val="yellow"/>
-              </w:rPr>
-            </w:pPr>
-            <w:r>
-              <w:rPr>
-                <w:sz w:val="26"/>
-                <w:highlight w:val="yellow"/>
+              </w:rPr>
+            </w:pPr>
+            <w:r>
+              <w:rPr>
+                <w:sz w:val="26"/>
               </w:rPr>
               <w:t>5</w:t>
             </w:r>
@@ -5476,9 +5451,16 @@
               <w:jc w:val="center"/>
               <w:rPr>
                 <w:sz w:val="26"/>
-                <w:highlight w:val="yellow"/>
-              </w:rPr>
-            </w:pPr>
+                <w:lang w:val="en-US"/>
+              </w:rPr>
+            </w:pPr>
+            <w:r>
+              <w:rPr>
+                <w:sz w:val="26"/>
+                <w:lang w:val="en-US"/>
+              </w:rPr>
+              <w:t>5</w:t>
+            </w:r>
           </w:p>
         </w:tc>
         <w:tc>
@@ -5492,15 +5474,15 @@
               <w:jc w:val="center"/>
               <w:rPr>
                 <w:sz w:val="26"/>
-                <w:highlight w:val="yellow"/>
-              </w:rPr>
-            </w:pPr>
-            <w:r>
-              <w:rPr>
-                <w:sz w:val="26"/>
-                <w:highlight w:val="yellow"/>
-              </w:rPr>
-              <w:t>10</w:t>
+                <w:lang w:val="en-US"/>
+              </w:rPr>
+            </w:pPr>
+            <w:r>
+              <w:rPr>
+                <w:sz w:val="26"/>
+                <w:lang w:val="en-US"/>
+              </w:rPr>
+              <w:t>15</w:t>
             </w:r>
           </w:p>
         </w:tc>
@@ -5515,15 +5497,13 @@
               <w:jc w:val="center"/>
               <w:rPr>
                 <w:sz w:val="26"/>
-                <w:highlight w:val="yellow"/>
-              </w:rPr>
-            </w:pPr>
-            <w:r>
-              <w:rPr>
-                <w:sz w:val="26"/>
-                <w:highlight w:val="yellow"/>
-              </w:rPr>
-              <w:t>20.8</w:t>
+              </w:rPr>
+            </w:pPr>
+            <w:r>
+              <w:rPr>
+                <w:sz w:val="26"/>
+              </w:rPr>
+              <w:t>23.4</w:t>
             </w:r>
           </w:p>
         </w:tc>
@@ -5569,15 +5549,15 @@
               <w:jc w:val="center"/>
               <w:rPr>
                 <w:sz w:val="26"/>
-                <w:highlight w:val="yellow"/>
-              </w:rPr>
-            </w:pPr>
-            <w:r>
-              <w:rPr>
-                <w:sz w:val="26"/>
-                <w:highlight w:val="yellow"/>
-              </w:rPr>
-              <w:t>5</w:t>
+                <w:lang w:val="en-US"/>
+              </w:rPr>
+            </w:pPr>
+            <w:r>
+              <w:rPr>
+                <w:sz w:val="26"/>
+                <w:lang w:val="en-US"/>
+              </w:rPr>
+              <w:t>3</w:t>
             </w:r>
           </w:p>
         </w:tc>
@@ -5592,15 +5572,15 @@
               <w:jc w:val="center"/>
               <w:rPr>
                 <w:sz w:val="26"/>
-                <w:highlight w:val="yellow"/>
-              </w:rPr>
-            </w:pPr>
-            <w:r>
-              <w:rPr>
-                <w:sz w:val="26"/>
-                <w:highlight w:val="yellow"/>
-              </w:rPr>
-              <w:t>5</w:t>
+                <w:lang w:val="en-US"/>
+              </w:rPr>
+            </w:pPr>
+            <w:r>
+              <w:rPr>
+                <w:sz w:val="26"/>
+                <w:lang w:val="en-US"/>
+              </w:rPr>
+              <w:t>4</w:t>
             </w:r>
           </w:p>
         </w:tc>
@@ -5615,9 +5595,16 @@
               <w:jc w:val="center"/>
               <w:rPr>
                 <w:sz w:val="26"/>
-                <w:highlight w:val="yellow"/>
-              </w:rPr>
-            </w:pPr>
+                <w:lang w:val="en-US"/>
+              </w:rPr>
+            </w:pPr>
+            <w:r>
+              <w:rPr>
+                <w:sz w:val="26"/>
+                <w:lang w:val="en-US"/>
+              </w:rPr>
+              <w:t>4</w:t>
+            </w:r>
           </w:p>
         </w:tc>
         <w:tc>
@@ -5631,15 +5618,15 @@
               <w:jc w:val="center"/>
               <w:rPr>
                 <w:sz w:val="26"/>
-                <w:highlight w:val="yellow"/>
-              </w:rPr>
-            </w:pPr>
-            <w:r>
-              <w:rPr>
-                <w:sz w:val="26"/>
-                <w:highlight w:val="yellow"/>
-              </w:rPr>
-              <w:t>10</w:t>
+                <w:lang w:val="en-US"/>
+              </w:rPr>
+            </w:pPr>
+            <w:r>
+              <w:rPr>
+                <w:sz w:val="26"/>
+                <w:lang w:val="en-US"/>
+              </w:rPr>
+              <w:t>11</w:t>
             </w:r>
           </w:p>
         </w:tc>
@@ -5654,15 +5641,13 @@
               <w:jc w:val="center"/>
               <w:rPr>
                 <w:sz w:val="26"/>
-                <w:highlight w:val="yellow"/>
-              </w:rPr>
-            </w:pPr>
-            <w:r>
-              <w:rPr>
-                <w:sz w:val="26"/>
-                <w:highlight w:val="yellow"/>
-              </w:rPr>
-              <w:t>20.8</w:t>
+              </w:rPr>
+            </w:pPr>
+            <w:r>
+              <w:rPr>
+                <w:sz w:val="26"/>
+              </w:rPr>
+              <w:t>17.18</w:t>
             </w:r>
           </w:p>
         </w:tc>
@@ -5700,15 +5685,15 @@
               <w:jc w:val="center"/>
               <w:rPr>
                 <w:sz w:val="26"/>
-                <w:highlight w:val="yellow"/>
-              </w:rPr>
-            </w:pPr>
-            <w:r>
-              <w:rPr>
-                <w:sz w:val="26"/>
-                <w:highlight w:val="yellow"/>
-              </w:rPr>
-              <w:t>23</w:t>
+                <w:lang w:val="en-US"/>
+              </w:rPr>
+            </w:pPr>
+            <w:r>
+              <w:rPr>
+                <w:sz w:val="26"/>
+                <w:lang w:val="en-US"/>
+              </w:rPr>
+              <w:t>19</w:t>
             </w:r>
           </w:p>
         </w:tc>
@@ -5723,15 +5708,15 @@
               <w:jc w:val="center"/>
               <w:rPr>
                 <w:sz w:val="26"/>
-                <w:highlight w:val="yellow"/>
-              </w:rPr>
-            </w:pPr>
-            <w:r>
-              <w:rPr>
-                <w:sz w:val="26"/>
-                <w:highlight w:val="yellow"/>
-              </w:rPr>
-              <w:t>25</w:t>
+                <w:lang w:val="en-US"/>
+              </w:rPr>
+            </w:pPr>
+            <w:r>
+              <w:rPr>
+                <w:sz w:val="26"/>
+                <w:lang w:val="en-US"/>
+              </w:rPr>
+              <w:t>21</w:t>
             </w:r>
           </w:p>
         </w:tc>
@@ -5746,9 +5731,16 @@
               <w:jc w:val="center"/>
               <w:rPr>
                 <w:sz w:val="26"/>
-                <w:highlight w:val="yellow"/>
-              </w:rPr>
-            </w:pPr>
+                <w:lang w:val="en-US"/>
+              </w:rPr>
+            </w:pPr>
+            <w:r>
+              <w:rPr>
+                <w:sz w:val="26"/>
+                <w:lang w:val="en-US"/>
+              </w:rPr>
+              <w:t>24</w:t>
+            </w:r>
           </w:p>
         </w:tc>
         <w:tc>
@@ -5762,15 +5754,15 @@
               <w:jc w:val="center"/>
               <w:rPr>
                 <w:sz w:val="26"/>
-                <w:highlight w:val="yellow"/>
-              </w:rPr>
-            </w:pPr>
-            <w:r>
-              <w:rPr>
-                <w:sz w:val="26"/>
-                <w:highlight w:val="yellow"/>
-              </w:rPr>
-              <w:t>48</w:t>
+                <w:lang w:val="en-US"/>
+              </w:rPr>
+            </w:pPr>
+            <w:r>
+              <w:rPr>
+                <w:sz w:val="26"/>
+                <w:lang w:val="en-US"/>
+              </w:rPr>
+              <w:t>64</w:t>
             </w:r>
           </w:p>
         </w:tc>
@@ -5785,13 +5777,11 @@
               <w:jc w:val="center"/>
               <w:rPr>
                 <w:sz w:val="26"/>
-                <w:highlight w:val="yellow"/>
-              </w:rPr>
-            </w:pPr>
-            <w:r>
-              <w:rPr>
-                <w:sz w:val="26"/>
-                <w:highlight w:val="yellow"/>
+              </w:rPr>
+            </w:pPr>
+            <w:r>
+              <w:rPr>
+                <w:sz w:val="26"/>
               </w:rPr>
               <w:t>100</w:t>
             </w:r>
@@ -5818,9 +5808,8 @@
         <w:rPr>
           <w:sz w:val="28"/>
           <w:szCs w:val="28"/>
-          <w:highlight w:val="yellow"/>
-        </w:rPr>
-        <w:t>ціна і надійність роботи</w:t>
+        </w:rPr>
+        <w:t>простота використання та надійність</w:t>
       </w:r>
       <w:r>
         <w:rPr>
@@ -5833,9 +5822,8 @@
         <w:rPr>
           <w:sz w:val="28"/>
           <w:szCs w:val="28"/>
-          <w:highlight w:val="yellow"/>
-        </w:rPr>
-        <w:t>А</w:t>
+        </w:rPr>
+        <w:t>В</w:t>
       </w:r>
       <w:r>
         <w:rPr>
@@ -5854,9 +5842,9 @@
           <w:szCs w:val="28"/>
         </w:rPr>
       </w:pPr>
-      <w:bookmarkStart w:id="21" w:name="_Toc435344142"/>
-      <w:bookmarkStart w:id="22" w:name="_Toc439141542"/>
-      <w:bookmarkStart w:id="23" w:name="_Toc441036803"/>
+      <w:bookmarkStart w:id="20" w:name="_Toc435344142"/>
+      <w:bookmarkStart w:id="21" w:name="_Toc439141542"/>
+      <w:bookmarkStart w:id="22" w:name="_Toc441036803"/>
     </w:p>
     <w:p>
       <w:pPr>
@@ -5875,19 +5863,17 @@
         </w:rPr>
         <w:t xml:space="preserve">4.4 Оцінка </w:t>
       </w:r>
+      <w:bookmarkEnd w:id="20"/>
       <w:bookmarkEnd w:id="21"/>
       <w:bookmarkEnd w:id="22"/>
-      <w:bookmarkEnd w:id="23"/>
-      <w:proofErr w:type="spellStart"/>
       <w:r>
         <w:rPr>
           <w:b/>
           <w:sz w:val="28"/>
           <w:szCs w:val="28"/>
         </w:rPr>
-        <w:t>конкурентноздатності</w:t>
-      </w:r>
-      <w:proofErr w:type="spellEnd"/>
+        <w:t>конкурентоздатності</w:t>
+      </w:r>
       <w:r>
         <w:rPr>
           <w:b/>
@@ -5901,81 +5887,99 @@
       <w:pPr>
         <w:pStyle w:val="diptext"/>
         <w:rPr>
+          <w:color w:val="000000" w:themeColor="text1"/>
           <w:sz w:val="28"/>
           <w:szCs w:val="28"/>
         </w:rPr>
       </w:pPr>
       <w:r>
         <w:rPr>
-          <w:sz w:val="28"/>
-          <w:szCs w:val="28"/>
-        </w:rPr>
-        <w:lastRenderedPageBreak/>
-        <w:t>За наявними в розроблювачів відомостями розроблене програмне забезпечення не має аналогів, але існують розробки, що виконують схожі функції.</w:t>
+          <w:color w:val="000000" w:themeColor="text1"/>
+          <w:sz w:val="28"/>
+          <w:szCs w:val="28"/>
+        </w:rPr>
+        <w:t>За наявними в розроблювачів відомостями розроблене програмне забезпечення має декілька аналогів.</w:t>
       </w:r>
     </w:p>
     <w:p>
       <w:pPr>
         <w:pStyle w:val="diptext"/>
         <w:rPr>
+          <w:color w:val="000000" w:themeColor="text1"/>
           <w:sz w:val="28"/>
           <w:szCs w:val="28"/>
         </w:rPr>
       </w:pPr>
       <w:r>
         <w:rPr>
-          <w:sz w:val="28"/>
-          <w:szCs w:val="28"/>
-        </w:rPr>
-        <w:t xml:space="preserve">На підприємствах використовуються застарілі системи, досить незручні в керуванні і не виконуючих багатьох необхідних функцій. Це утрудняє, а іноді унеможливлює використання цих систем . </w:t>
+          <w:color w:val="000000" w:themeColor="text1"/>
+          <w:sz w:val="28"/>
+          <w:szCs w:val="28"/>
+        </w:rPr>
+        <w:t>Розроблений програмний продукт поєднує в собі прикладне значення зі зручністю в звертанні і наочністю відображуваної інформації.</w:t>
       </w:r>
     </w:p>
     <w:p>
       <w:pPr>
         <w:pStyle w:val="diptext"/>
         <w:rPr>
+          <w:color w:val="000000" w:themeColor="text1"/>
           <w:sz w:val="28"/>
           <w:szCs w:val="28"/>
         </w:rPr>
       </w:pPr>
       <w:r>
         <w:rPr>
-          <w:sz w:val="28"/>
-          <w:szCs w:val="28"/>
-        </w:rPr>
-        <w:t>Розроблений програмний продукт поєднує в собі прикладне значення зі зручністю в звертанні і наочністю відображуваної інформації.</w:t>
+          <w:color w:val="000000" w:themeColor="text1"/>
+          <w:sz w:val="28"/>
+          <w:szCs w:val="28"/>
+        </w:rPr>
+        <w:lastRenderedPageBreak/>
+        <w:t>Як сервіс розроблений програмний продукт підтримує довідкову систему, що дозволяє одержати достатні зведення про роботу програми.</w:t>
       </w:r>
     </w:p>
     <w:p>
       <w:pPr>
         <w:pStyle w:val="diptext"/>
         <w:rPr>
-          <w:sz w:val="28"/>
-          <w:szCs w:val="28"/>
+          <w:color w:val="000000" w:themeColor="text1"/>
+          <w:sz w:val="28"/>
+          <w:szCs w:val="28"/>
+          <w:lang w:val="ru-RU"/>
         </w:rPr>
       </w:pPr>
       <w:r>
         <w:rPr>
-          <w:sz w:val="28"/>
-          <w:szCs w:val="28"/>
-        </w:rPr>
-        <w:t>Як сервіс розроблений програмний продукт підтримує довідкову систему, що дозволяє одержати достатні зведення про роботу програми.</w:t>
-      </w:r>
-    </w:p>
-    <w:p>
-      <w:pPr>
-        <w:pStyle w:val="diptext"/>
-        <w:rPr>
-          <w:sz w:val="28"/>
-          <w:szCs w:val="28"/>
-        </w:rPr>
-      </w:pPr>
-      <w:r>
-        <w:rPr>
-          <w:sz w:val="28"/>
-          <w:szCs w:val="28"/>
-        </w:rPr>
-        <w:t>Тому що немає аналогів розробленого програмного забезпечення, то розрахунок узагальненого показника якості будемо робити в порівнянні даного ПП із гіпотетичним варіантом даної програми.</w:t>
+          <w:color w:val="000000" w:themeColor="text1"/>
+          <w:sz w:val="28"/>
+          <w:szCs w:val="28"/>
+        </w:rPr>
+        <w:t>Оскільки</w:t>
+      </w:r>
+      <w:r>
+        <w:rPr>
+          <w:color w:val="000000" w:themeColor="text1"/>
+          <w:sz w:val="28"/>
+          <w:szCs w:val="28"/>
+        </w:rPr>
+        <w:t xml:space="preserve"> існує чимало аналогів розробленого програмного забезпечення, то розрахунок узагальненого показника якості будемо робити в порівнянні даного ПП з</w:t>
+      </w:r>
+      <w:r>
+        <w:rPr>
+          <w:color w:val="000000" w:themeColor="text1"/>
+          <w:sz w:val="28"/>
+          <w:szCs w:val="28"/>
+          <w:lang w:val="ru-RU"/>
+        </w:rPr>
+        <w:t xml:space="preserve"> </w:t>
+      </w:r>
+      <w:r>
+        <w:rPr>
+          <w:color w:val="000000" w:themeColor="text1"/>
+          <w:sz w:val="28"/>
+          <w:szCs w:val="28"/>
+        </w:rPr>
+        <w:t>усередненим показником аналогів.</w:t>
       </w:r>
     </w:p>
     <w:p>
@@ -6036,7 +6040,7 @@
     </w:p>
     <w:tbl>
       <w:tblPr>
-        <w:tblW w:w="0" w:type="auto"/>
+        <w:tblW w:w="9571" w:type="dxa"/>
         <w:tblBorders>
           <w:top w:val="single" w:sz="6" w:space="0" w:color="auto"/>
           <w:left w:val="single" w:sz="6" w:space="0" w:color="auto"/>
@@ -6053,12 +6057,12 @@
         <w:tblLook w:val="0000" w:firstRow="0" w:lastRow="0" w:firstColumn="0" w:lastColumn="0" w:noHBand="0" w:noVBand="0"/>
       </w:tblPr>
       <w:tblGrid>
-        <w:gridCol w:w="1913"/>
-        <w:gridCol w:w="992"/>
+        <w:gridCol w:w="2119"/>
+        <w:gridCol w:w="786"/>
         <w:gridCol w:w="851"/>
         <w:gridCol w:w="914"/>
-        <w:gridCol w:w="929"/>
-        <w:gridCol w:w="1134"/>
+        <w:gridCol w:w="992"/>
+        <w:gridCol w:w="1071"/>
         <w:gridCol w:w="850"/>
         <w:gridCol w:w="1134"/>
         <w:gridCol w:w="854"/>
@@ -6066,7 +6070,7 @@
       <w:tr>
         <w:tc>
           <w:tcPr>
-            <w:tcW w:w="1913" w:type="dxa"/>
+            <w:tcW w:w="2119" w:type="dxa"/>
             <w:tcBorders>
               <w:bottom w:val="nil"/>
             </w:tcBorders>
@@ -6077,12 +6081,16 @@
               <w:spacing w:line="312" w:lineRule="auto"/>
               <w:jc w:val="center"/>
               <w:rPr>
-                <w:sz w:val="26"/>
-              </w:rPr>
-            </w:pPr>
-            <w:r>
-              <w:rPr>
-                <w:sz w:val="26"/>
+                <w:color w:val="000000" w:themeColor="text1"/>
+                <w:sz w:val="28"/>
+                <w:szCs w:val="28"/>
+              </w:rPr>
+            </w:pPr>
+            <w:r>
+              <w:rPr>
+                <w:color w:val="000000" w:themeColor="text1"/>
+                <w:sz w:val="28"/>
+                <w:szCs w:val="28"/>
               </w:rPr>
               <w:t>Параметри</w:t>
             </w:r>
@@ -6090,7 +6098,7 @@
         </w:tc>
         <w:tc>
           <w:tcPr>
-            <w:tcW w:w="992" w:type="dxa"/>
+            <w:tcW w:w="786" w:type="dxa"/>
             <w:tcBorders>
               <w:bottom w:val="nil"/>
             </w:tcBorders>
@@ -6101,12 +6109,16 @@
               <w:spacing w:line="312" w:lineRule="auto"/>
               <w:jc w:val="both"/>
               <w:rPr>
-                <w:sz w:val="26"/>
-              </w:rPr>
-            </w:pPr>
-            <w:r>
-              <w:rPr>
-                <w:sz w:val="26"/>
+                <w:color w:val="000000" w:themeColor="text1"/>
+                <w:sz w:val="28"/>
+                <w:szCs w:val="28"/>
+              </w:rPr>
+            </w:pPr>
+            <w:r>
+              <w:rPr>
+                <w:color w:val="000000" w:themeColor="text1"/>
+                <w:sz w:val="28"/>
+                <w:szCs w:val="28"/>
               </w:rPr>
               <w:t>Одиниці виміру</w:t>
             </w:r>
@@ -6125,12 +6137,16 @@
               <w:spacing w:line="312" w:lineRule="auto"/>
               <w:jc w:val="center"/>
               <w:rPr>
-                <w:sz w:val="26"/>
-              </w:rPr>
-            </w:pPr>
-            <w:r>
-              <w:rPr>
-                <w:sz w:val="26"/>
+                <w:color w:val="000000" w:themeColor="text1"/>
+                <w:sz w:val="28"/>
+                <w:szCs w:val="28"/>
+              </w:rPr>
+            </w:pPr>
+            <w:r>
+              <w:rPr>
+                <w:color w:val="000000" w:themeColor="text1"/>
+                <w:sz w:val="28"/>
+                <w:szCs w:val="28"/>
               </w:rPr>
               <w:t>Вагомість</w:t>
             </w:r>
@@ -6138,7 +6154,7 @@
         </w:tc>
         <w:tc>
           <w:tcPr>
-            <w:tcW w:w="1843" w:type="dxa"/>
+            <w:tcW w:w="1906" w:type="dxa"/>
             <w:gridSpan w:val="2"/>
             <w:tcBorders>
               <w:bottom w:val="nil"/>
@@ -6150,12 +6166,16 @@
               <w:spacing w:line="312" w:lineRule="auto"/>
               <w:jc w:val="center"/>
               <w:rPr>
-                <w:sz w:val="26"/>
-              </w:rPr>
-            </w:pPr>
-            <w:r>
-              <w:rPr>
-                <w:sz w:val="26"/>
+                <w:color w:val="000000" w:themeColor="text1"/>
+                <w:sz w:val="28"/>
+                <w:szCs w:val="28"/>
+              </w:rPr>
+            </w:pPr>
+            <w:r>
+              <w:rPr>
+                <w:color w:val="000000" w:themeColor="text1"/>
+                <w:sz w:val="28"/>
+                <w:szCs w:val="28"/>
               </w:rPr>
               <w:t>Абсолютне значення</w:t>
             </w:r>
@@ -6166,12 +6186,16 @@
               <w:spacing w:line="312" w:lineRule="auto"/>
               <w:jc w:val="center"/>
               <w:rPr>
-                <w:sz w:val="26"/>
-              </w:rPr>
-            </w:pPr>
-            <w:r>
-              <w:rPr>
-                <w:sz w:val="26"/>
+                <w:color w:val="000000" w:themeColor="text1"/>
+                <w:sz w:val="28"/>
+                <w:szCs w:val="28"/>
+              </w:rPr>
+            </w:pPr>
+            <w:r>
+              <w:rPr>
+                <w:color w:val="000000" w:themeColor="text1"/>
+                <w:sz w:val="28"/>
+                <w:szCs w:val="28"/>
               </w:rPr>
               <w:t>параметрів</w:t>
             </w:r>
@@ -6179,7 +6203,7 @@
         </w:tc>
         <w:tc>
           <w:tcPr>
-            <w:tcW w:w="3972" w:type="dxa"/>
+            <w:tcW w:w="3909" w:type="dxa"/>
             <w:gridSpan w:val="4"/>
           </w:tcPr>
           <w:p>
@@ -6188,12 +6212,16 @@
               <w:spacing w:line="312" w:lineRule="auto"/>
               <w:jc w:val="center"/>
               <w:rPr>
-                <w:sz w:val="26"/>
-              </w:rPr>
-            </w:pPr>
-            <w:r>
-              <w:rPr>
-                <w:sz w:val="26"/>
+                <w:color w:val="000000" w:themeColor="text1"/>
+                <w:sz w:val="28"/>
+                <w:szCs w:val="28"/>
+              </w:rPr>
+            </w:pPr>
+            <w:r>
+              <w:rPr>
+                <w:color w:val="000000" w:themeColor="text1"/>
+                <w:sz w:val="28"/>
+                <w:szCs w:val="28"/>
               </w:rPr>
               <w:t>Узагальнене значення показників</w:t>
             </w:r>
@@ -6203,7 +6231,7 @@
       <w:tr>
         <w:tc>
           <w:tcPr>
-            <w:tcW w:w="1913" w:type="dxa"/>
+            <w:tcW w:w="2119" w:type="dxa"/>
             <w:tcBorders>
               <w:top w:val="nil"/>
               <w:bottom w:val="nil"/>
@@ -6215,14 +6243,16 @@
               <w:spacing w:line="312" w:lineRule="auto"/>
               <w:jc w:val="both"/>
               <w:rPr>
-                <w:sz w:val="26"/>
-              </w:rPr>
-            </w:pPr>
-          </w:p>
-        </w:tc>
-        <w:tc>
-          <w:tcPr>
-            <w:tcW w:w="992" w:type="dxa"/>
+                <w:color w:val="000000" w:themeColor="text1"/>
+                <w:sz w:val="28"/>
+                <w:szCs w:val="28"/>
+              </w:rPr>
+            </w:pPr>
+          </w:p>
+        </w:tc>
+        <w:tc>
+          <w:tcPr>
+            <w:tcW w:w="786" w:type="dxa"/>
             <w:tcBorders>
               <w:top w:val="nil"/>
               <w:bottom w:val="nil"/>
@@ -6234,7 +6264,9 @@
               <w:spacing w:line="312" w:lineRule="auto"/>
               <w:jc w:val="center"/>
               <w:rPr>
-                <w:sz w:val="26"/>
+                <w:color w:val="000000" w:themeColor="text1"/>
+                <w:sz w:val="28"/>
+                <w:szCs w:val="28"/>
               </w:rPr>
             </w:pPr>
           </w:p>
@@ -6253,14 +6285,16 @@
               <w:spacing w:line="312" w:lineRule="auto"/>
               <w:jc w:val="center"/>
               <w:rPr>
-                <w:sz w:val="26"/>
-              </w:rPr>
-            </w:pPr>
-          </w:p>
-        </w:tc>
-        <w:tc>
-          <w:tcPr>
-            <w:tcW w:w="1843" w:type="dxa"/>
+                <w:color w:val="000000" w:themeColor="text1"/>
+                <w:sz w:val="28"/>
+                <w:szCs w:val="28"/>
+              </w:rPr>
+            </w:pPr>
+          </w:p>
+        </w:tc>
+        <w:tc>
+          <w:tcPr>
+            <w:tcW w:w="1906" w:type="dxa"/>
             <w:gridSpan w:val="2"/>
             <w:tcBorders>
               <w:top w:val="nil"/>
@@ -6272,14 +6306,16 @@
               <w:spacing w:line="312" w:lineRule="auto"/>
               <w:jc w:val="center"/>
               <w:rPr>
-                <w:sz w:val="26"/>
-              </w:rPr>
-            </w:pPr>
-          </w:p>
-        </w:tc>
-        <w:tc>
-          <w:tcPr>
-            <w:tcW w:w="1984" w:type="dxa"/>
+                <w:color w:val="000000" w:themeColor="text1"/>
+                <w:sz w:val="28"/>
+                <w:szCs w:val="28"/>
+              </w:rPr>
+            </w:pPr>
+          </w:p>
+        </w:tc>
+        <w:tc>
+          <w:tcPr>
+            <w:tcW w:w="1921" w:type="dxa"/>
             <w:gridSpan w:val="2"/>
           </w:tcPr>
           <w:p>
@@ -6288,12 +6324,16 @@
               <w:spacing w:line="312" w:lineRule="auto"/>
               <w:jc w:val="center"/>
               <w:rPr>
-                <w:sz w:val="26"/>
-              </w:rPr>
-            </w:pPr>
-            <w:r>
-              <w:rPr>
-                <w:sz w:val="26"/>
+                <w:color w:val="000000" w:themeColor="text1"/>
+                <w:sz w:val="28"/>
+                <w:szCs w:val="28"/>
+              </w:rPr>
+            </w:pPr>
+            <w:r>
+              <w:rPr>
+                <w:color w:val="000000" w:themeColor="text1"/>
+                <w:sz w:val="28"/>
+                <w:szCs w:val="28"/>
               </w:rPr>
               <w:t>Новий ПП</w:t>
             </w:r>
@@ -6310,22 +6350,54 @@
               <w:spacing w:line="312" w:lineRule="auto"/>
               <w:jc w:val="center"/>
               <w:rPr>
-                <w:sz w:val="26"/>
-              </w:rPr>
-            </w:pPr>
-            <w:r>
-              <w:rPr>
-                <w:sz w:val="26"/>
-              </w:rPr>
-              <w:t>Гіпотетичний ПП</w:t>
+                <w:color w:val="000000" w:themeColor="text1"/>
+                <w:sz w:val="28"/>
+                <w:szCs w:val="28"/>
+              </w:rPr>
+            </w:pPr>
+            <w:r>
+              <w:rPr>
+                <w:color w:val="000000" w:themeColor="text1"/>
+                <w:sz w:val="28"/>
+                <w:szCs w:val="28"/>
+              </w:rPr>
+              <w:t>Усереднений</w:t>
+            </w:r>
+            <w:r>
+              <w:rPr>
+                <w:color w:val="000000" w:themeColor="text1"/>
+                <w:sz w:val="28"/>
+                <w:szCs w:val="28"/>
+              </w:rPr>
+              <w:t xml:space="preserve"> </w:t>
+            </w:r>
+            <w:r>
+              <w:rPr>
+                <w:color w:val="000000" w:themeColor="text1"/>
+                <w:sz w:val="28"/>
+                <w:szCs w:val="28"/>
+              </w:rPr>
+              <w:t xml:space="preserve"> показник аналогів </w:t>
+            </w:r>
+            <w:r>
+              <w:rPr>
+                <w:color w:val="000000" w:themeColor="text1"/>
+                <w:sz w:val="28"/>
+                <w:szCs w:val="28"/>
+              </w:rPr>
+              <w:t>ПП</w:t>
             </w:r>
           </w:p>
         </w:tc>
       </w:tr>
       <w:tr>
-        <w:tc>
-          <w:tcPr>
-            <w:tcW w:w="1913" w:type="dxa"/>
+        <w:trPr>
+          <w:cantSplit/>
+          <w:trHeight w:val="3194"/>
+        </w:trPr>
+        <w:tc>
+          <w:tcPr>
+            <w:tcW w:w="2119" w:type="dxa"/>
             <w:tcBorders>
               <w:top w:val="nil"/>
             </w:tcBorders>
@@ -6336,14 +6408,16 @@
               <w:spacing w:line="312" w:lineRule="auto"/>
               <w:jc w:val="both"/>
               <w:rPr>
-                <w:sz w:val="26"/>
-              </w:rPr>
-            </w:pPr>
-          </w:p>
-        </w:tc>
-        <w:tc>
-          <w:tcPr>
-            <w:tcW w:w="992" w:type="dxa"/>
+                <w:color w:val="000000" w:themeColor="text1"/>
+                <w:sz w:val="28"/>
+                <w:szCs w:val="28"/>
+              </w:rPr>
+            </w:pPr>
+          </w:p>
+        </w:tc>
+        <w:tc>
+          <w:tcPr>
+            <w:tcW w:w="786" w:type="dxa"/>
             <w:tcBorders>
               <w:top w:val="nil"/>
             </w:tcBorders>
@@ -6354,7 +6428,9 @@
               <w:spacing w:line="312" w:lineRule="auto"/>
               <w:jc w:val="center"/>
               <w:rPr>
-                <w:sz w:val="26"/>
+                <w:color w:val="000000" w:themeColor="text1"/>
+                <w:sz w:val="28"/>
+                <w:szCs w:val="28"/>
               </w:rPr>
             </w:pPr>
           </w:p>
@@ -6372,138 +6448,145 @@
               <w:spacing w:line="312" w:lineRule="auto"/>
               <w:jc w:val="center"/>
               <w:rPr>
-                <w:sz w:val="26"/>
-              </w:rPr>
-            </w:pPr>
-          </w:p>
-          <w:p>
-            <w:pPr>
-              <w:widowControl w:val="0"/>
-              <w:spacing w:line="312" w:lineRule="auto"/>
-              <w:jc w:val="center"/>
-              <w:rPr>
-                <w:sz w:val="26"/>
-              </w:rPr>
-            </w:pPr>
-            <w:proofErr w:type="spellStart"/>
-            <w:r>
-              <w:rPr>
-                <w:sz w:val="26"/>
+                <w:noProof/>
+                <w:color w:val="000000" w:themeColor="text1"/>
+                <w:sz w:val="28"/>
+                <w:szCs w:val="28"/>
+              </w:rPr>
+            </w:pPr>
+          </w:p>
+          <w:p>
+            <w:pPr>
+              <w:widowControl w:val="0"/>
+              <w:spacing w:line="312" w:lineRule="auto"/>
+              <w:jc w:val="center"/>
+              <w:rPr>
+                <w:noProof/>
+                <w:color w:val="000000" w:themeColor="text1"/>
+                <w:sz w:val="28"/>
+                <w:szCs w:val="28"/>
+              </w:rPr>
+            </w:pPr>
+            <w:r>
+              <w:rPr>
+                <w:noProof/>
+                <w:color w:val="000000" w:themeColor="text1"/>
+                <w:sz w:val="28"/>
+                <w:szCs w:val="28"/>
               </w:rPr>
               <w:t>B</w:t>
             </w:r>
             <w:r>
               <w:rPr>
-                <w:sz w:val="26"/>
+                <w:noProof/>
+                <w:color w:val="000000" w:themeColor="text1"/>
+                <w:sz w:val="28"/>
+                <w:szCs w:val="28"/>
                 <w:vertAlign w:val="subscript"/>
               </w:rPr>
               <w:t>i</w:t>
             </w:r>
-            <w:proofErr w:type="spellEnd"/>
           </w:p>
         </w:tc>
         <w:tc>
           <w:tcPr>
             <w:tcW w:w="914" w:type="dxa"/>
-          </w:tcPr>
-          <w:p>
-            <w:pPr>
-              <w:widowControl w:val="0"/>
-              <w:spacing w:line="312" w:lineRule="auto"/>
-              <w:jc w:val="center"/>
-              <w:rPr>
-                <w:sz w:val="26"/>
-              </w:rPr>
-            </w:pPr>
-            <w:r>
-              <w:rPr>
-                <w:sz w:val="26"/>
+            <w:textDirection w:val="btLr"/>
+          </w:tcPr>
+          <w:p>
+            <w:pPr>
+              <w:widowControl w:val="0"/>
+              <w:spacing w:line="312" w:lineRule="auto"/>
+              <w:ind w:left="113" w:right="113"/>
+              <w:jc w:val="center"/>
+              <w:rPr>
+                <w:noProof/>
+                <w:color w:val="000000" w:themeColor="text1"/>
+                <w:sz w:val="28"/>
+                <w:szCs w:val="28"/>
+              </w:rPr>
+            </w:pPr>
+            <w:r>
+              <w:rPr>
+                <w:noProof/>
+                <w:color w:val="000000" w:themeColor="text1"/>
+                <w:sz w:val="28"/>
+                <w:szCs w:val="28"/>
               </w:rPr>
               <w:t>Новий ПП</w:t>
             </w:r>
-          </w:p>
-          <w:p>
-            <w:pPr>
-              <w:widowControl w:val="0"/>
-              <w:spacing w:line="312" w:lineRule="auto"/>
-              <w:jc w:val="center"/>
-              <w:rPr>
-                <w:sz w:val="26"/>
-              </w:rPr>
-            </w:pPr>
-            <w:proofErr w:type="spellStart"/>
-            <w:r>
-              <w:rPr>
-                <w:sz w:val="26"/>
+            <w:r>
+              <w:rPr>
+                <w:noProof/>
+                <w:color w:val="000000" w:themeColor="text1"/>
+                <w:sz w:val="28"/>
+                <w:szCs w:val="28"/>
+              </w:rPr>
+              <w:t xml:space="preserve"> </w:t>
+            </w:r>
+            <w:r>
+              <w:rPr>
+                <w:noProof/>
+                <w:color w:val="000000" w:themeColor="text1"/>
+                <w:sz w:val="28"/>
+                <w:szCs w:val="28"/>
               </w:rPr>
               <w:t>P</w:t>
             </w:r>
             <w:r>
               <w:rPr>
-                <w:sz w:val="26"/>
+                <w:noProof/>
+                <w:color w:val="000000" w:themeColor="text1"/>
+                <w:sz w:val="28"/>
+                <w:szCs w:val="28"/>
                 <w:vertAlign w:val="subscript"/>
               </w:rPr>
               <w:t>i</w:t>
             </w:r>
-            <w:proofErr w:type="spellEnd"/>
-          </w:p>
-        </w:tc>
-        <w:tc>
-          <w:tcPr>
-            <w:tcW w:w="929" w:type="dxa"/>
-          </w:tcPr>
-          <w:p>
-            <w:pPr>
-              <w:widowControl w:val="0"/>
-              <w:spacing w:line="312" w:lineRule="auto"/>
-              <w:rPr>
-                <w:sz w:val="26"/>
-              </w:rPr>
-            </w:pPr>
-            <w:proofErr w:type="spellStart"/>
-            <w:r>
-              <w:rPr>
-                <w:sz w:val="26"/>
-              </w:rPr>
-              <w:t>Гіпотетич</w:t>
-            </w:r>
-            <w:proofErr w:type="spellEnd"/>
-            <w:r>
-              <w:rPr>
-                <w:sz w:val="26"/>
-              </w:rPr>
-              <w:t xml:space="preserve">. ПП </w:t>
-            </w:r>
-          </w:p>
-          <w:p>
-            <w:pPr>
-              <w:widowControl w:val="0"/>
-              <w:spacing w:line="312" w:lineRule="auto"/>
-              <w:jc w:val="center"/>
-              <w:rPr>
-                <w:sz w:val="26"/>
-              </w:rPr>
-            </w:pPr>
-            <w:proofErr w:type="spellStart"/>
-            <w:r>
-              <w:rPr>
-                <w:sz w:val="26"/>
-              </w:rPr>
-              <w:t>P</w:t>
-            </w:r>
-            <w:r>
-              <w:rPr>
-                <w:sz w:val="26"/>
+          </w:p>
+        </w:tc>
+        <w:tc>
+          <w:tcPr>
+            <w:tcW w:w="992" w:type="dxa"/>
+            <w:textDirection w:val="btLr"/>
+          </w:tcPr>
+          <w:p>
+            <w:pPr>
+              <w:widowControl w:val="0"/>
+              <w:spacing w:line="312" w:lineRule="auto"/>
+              <w:ind w:left="113" w:right="113"/>
+              <w:rPr>
+                <w:noProof/>
+                <w:color w:val="000000" w:themeColor="text1"/>
+                <w:sz w:val="28"/>
+                <w:szCs w:val="28"/>
+              </w:rPr>
+            </w:pPr>
+            <w:r>
+              <w:rPr>
+                <w:noProof/>
+                <w:color w:val="000000" w:themeColor="text1"/>
+                <w:sz w:val="28"/>
+                <w:szCs w:val="28"/>
+              </w:rPr>
+              <w:t>Усереднений показник аналогів ПП P</w:t>
+            </w:r>
+            <w:r>
+              <w:rPr>
+                <w:noProof/>
+                <w:color w:val="000000" w:themeColor="text1"/>
+                <w:sz w:val="28"/>
+                <w:szCs w:val="28"/>
                 <w:vertAlign w:val="subscript"/>
               </w:rPr>
               <w:t>iг</w:t>
             </w:r>
-            <w:proofErr w:type="spellEnd"/>
-          </w:p>
-        </w:tc>
-        <w:tc>
-          <w:tcPr>
-            <w:tcW w:w="1134" w:type="dxa"/>
+          </w:p>
+        </w:tc>
+        <w:tc>
+          <w:tcPr>
+            <w:tcW w:w="1071" w:type="dxa"/>
+            <w:textDirection w:val="btLr"/>
           </w:tcPr>
           <w:p>
             <w:pPr>
@@ -6511,231 +6594,309 @@
               <w:tabs>
                 <w:tab w:val="left" w:pos="862"/>
               </w:tabs>
-              <w:spacing w:line="312" w:lineRule="auto"/>
-              <w:ind w:left="-18"/>
-              <w:rPr>
-                <w:sz w:val="26"/>
-              </w:rPr>
-            </w:pPr>
-            <w:r>
-              <w:rPr>
-                <w:sz w:val="26"/>
-              </w:rPr>
-              <w:t>Відносний одиничний показник</w:t>
-            </w:r>
-          </w:p>
-          <w:p>
-            <w:pPr>
-              <w:widowControl w:val="0"/>
-              <w:spacing w:line="312" w:lineRule="auto"/>
-              <w:jc w:val="center"/>
-              <w:rPr>
-                <w:sz w:val="26"/>
-              </w:rPr>
-            </w:pPr>
-            <w:proofErr w:type="spellStart"/>
-            <w:r>
-              <w:rPr>
-                <w:sz w:val="26"/>
+              <w:suppressAutoHyphens/>
+              <w:spacing w:line="312" w:lineRule="auto"/>
+              <w:ind w:left="113" w:right="113"/>
+              <w:rPr>
+                <w:noProof/>
+                <w:color w:val="000000" w:themeColor="text1"/>
+                <w:sz w:val="28"/>
+                <w:szCs w:val="28"/>
+              </w:rPr>
+            </w:pPr>
+            <w:r>
+              <w:rPr>
+                <w:noProof/>
+                <w:color w:val="000000" w:themeColor="text1"/>
+                <w:sz w:val="28"/>
+                <w:szCs w:val="28"/>
+              </w:rPr>
+              <w:t>Відносний одиничний показник Miн</w:t>
+            </w:r>
+          </w:p>
+        </w:tc>
+        <w:tc>
+          <w:tcPr>
+            <w:tcW w:w="850" w:type="dxa"/>
+            <w:textDirection w:val="btLr"/>
+          </w:tcPr>
+          <w:p>
+            <w:pPr>
+              <w:widowControl w:val="0"/>
+              <w:spacing w:line="312" w:lineRule="auto"/>
+              <w:ind w:left="113" w:right="113"/>
+              <w:jc w:val="center"/>
+              <w:rPr>
+                <w:noProof/>
+                <w:color w:val="000000" w:themeColor="text1"/>
+                <w:sz w:val="28"/>
+                <w:szCs w:val="28"/>
+              </w:rPr>
+            </w:pPr>
+            <w:r>
+              <w:rPr>
+                <w:noProof/>
+                <w:color w:val="000000" w:themeColor="text1"/>
+                <w:sz w:val="28"/>
+                <w:szCs w:val="28"/>
+              </w:rPr>
+              <w:t>B</w:t>
+            </w:r>
+            <w:r>
+              <w:rPr>
+                <w:noProof/>
+                <w:color w:val="000000" w:themeColor="text1"/>
+                <w:sz w:val="28"/>
+                <w:szCs w:val="28"/>
+                <w:vertAlign w:val="subscript"/>
+              </w:rPr>
+              <w:t>i</w:t>
+            </w:r>
+            <w:r>
+              <w:rPr>
+                <w:noProof/>
+                <w:color w:val="000000" w:themeColor="text1"/>
+                <w:sz w:val="28"/>
+                <w:szCs w:val="28"/>
+              </w:rPr>
+              <w:sym w:font="Symbol" w:char="F0B4"/>
+            </w:r>
+            <w:r>
+              <w:rPr>
+                <w:noProof/>
+                <w:color w:val="000000" w:themeColor="text1"/>
+                <w:sz w:val="28"/>
+                <w:szCs w:val="28"/>
               </w:rPr>
               <w:t>M</w:t>
             </w:r>
             <w:r>
               <w:rPr>
-                <w:sz w:val="26"/>
+                <w:noProof/>
+                <w:color w:val="000000" w:themeColor="text1"/>
+                <w:sz w:val="28"/>
+                <w:szCs w:val="28"/>
                 <w:vertAlign w:val="subscript"/>
               </w:rPr>
               <w:t>iн</w:t>
             </w:r>
-            <w:proofErr w:type="spellEnd"/>
-          </w:p>
-        </w:tc>
-        <w:tc>
-          <w:tcPr>
-            <w:tcW w:w="850" w:type="dxa"/>
-          </w:tcPr>
-          <w:p>
-            <w:pPr>
-              <w:widowControl w:val="0"/>
-              <w:spacing w:line="312" w:lineRule="auto"/>
-              <w:jc w:val="center"/>
-              <w:rPr>
-                <w:sz w:val="26"/>
-              </w:rPr>
-            </w:pPr>
-          </w:p>
-          <w:p>
-            <w:pPr>
-              <w:widowControl w:val="0"/>
-              <w:spacing w:line="312" w:lineRule="auto"/>
-              <w:jc w:val="center"/>
-              <w:rPr>
-                <w:sz w:val="26"/>
-              </w:rPr>
-            </w:pPr>
-            <w:proofErr w:type="spellStart"/>
-            <w:r>
-              <w:rPr>
-                <w:sz w:val="26"/>
+          </w:p>
+        </w:tc>
+        <w:tc>
+          <w:tcPr>
+            <w:tcW w:w="1134" w:type="dxa"/>
+            <w:textDirection w:val="btLr"/>
+          </w:tcPr>
+          <w:p>
+            <w:pPr>
+              <w:widowControl w:val="0"/>
+              <w:suppressAutoHyphens/>
+              <w:spacing w:line="312" w:lineRule="auto"/>
+              <w:ind w:left="113" w:right="113"/>
+              <w:rPr>
+                <w:noProof/>
+                <w:color w:val="000000" w:themeColor="text1"/>
+                <w:sz w:val="28"/>
+                <w:szCs w:val="28"/>
+              </w:rPr>
+            </w:pPr>
+            <w:r>
+              <w:rPr>
+                <w:noProof/>
+                <w:color w:val="000000" w:themeColor="text1"/>
+                <w:sz w:val="28"/>
+                <w:szCs w:val="28"/>
+              </w:rPr>
+              <w:t>Відносний одиничний показник М</w:t>
+            </w:r>
+            <w:r>
+              <w:rPr>
+                <w:noProof/>
+                <w:color w:val="000000" w:themeColor="text1"/>
+                <w:sz w:val="28"/>
+                <w:szCs w:val="28"/>
+                <w:vertAlign w:val="subscript"/>
+              </w:rPr>
+              <w:t>iг</w:t>
+            </w:r>
+          </w:p>
+        </w:tc>
+        <w:tc>
+          <w:tcPr>
+            <w:tcW w:w="854" w:type="dxa"/>
+            <w:textDirection w:val="btLr"/>
+          </w:tcPr>
+          <w:p>
+            <w:pPr>
+              <w:widowControl w:val="0"/>
+              <w:spacing w:line="312" w:lineRule="auto"/>
+              <w:ind w:left="113" w:right="113"/>
+              <w:jc w:val="center"/>
+              <w:rPr>
+                <w:noProof/>
+                <w:color w:val="000000" w:themeColor="text1"/>
+                <w:sz w:val="28"/>
+                <w:szCs w:val="28"/>
+              </w:rPr>
+            </w:pPr>
+            <w:r>
+              <w:rPr>
+                <w:noProof/>
+                <w:color w:val="000000" w:themeColor="text1"/>
+                <w:sz w:val="28"/>
+                <w:szCs w:val="28"/>
               </w:rPr>
               <w:t>B</w:t>
             </w:r>
             <w:r>
               <w:rPr>
-                <w:sz w:val="26"/>
+                <w:noProof/>
+                <w:color w:val="000000" w:themeColor="text1"/>
+                <w:sz w:val="28"/>
+                <w:szCs w:val="28"/>
                 <w:vertAlign w:val="subscript"/>
               </w:rPr>
               <w:t>i</w:t>
             </w:r>
-            <w:proofErr w:type="spellEnd"/>
-            <w:r>
-              <w:rPr>
-                <w:sz w:val="26"/>
+            <w:r>
+              <w:rPr>
+                <w:noProof/>
+                <w:color w:val="000000" w:themeColor="text1"/>
+                <w:sz w:val="28"/>
+                <w:szCs w:val="28"/>
               </w:rPr>
               <w:sym w:font="Symbol" w:char="F0B4"/>
             </w:r>
-            <w:proofErr w:type="spellStart"/>
-            <w:r>
-              <w:rPr>
-                <w:sz w:val="26"/>
+            <w:r>
+              <w:rPr>
+                <w:noProof/>
+                <w:color w:val="000000" w:themeColor="text1"/>
+                <w:sz w:val="28"/>
+                <w:szCs w:val="28"/>
               </w:rPr>
               <w:t>M</w:t>
             </w:r>
             <w:r>
               <w:rPr>
-                <w:sz w:val="26"/>
+                <w:noProof/>
+                <w:color w:val="000000" w:themeColor="text1"/>
+                <w:sz w:val="28"/>
+                <w:szCs w:val="28"/>
                 <w:vertAlign w:val="subscript"/>
               </w:rPr>
-              <w:t>iн</w:t>
-            </w:r>
-            <w:proofErr w:type="spellEnd"/>
-          </w:p>
-        </w:tc>
-        <w:tc>
-          <w:tcPr>
-            <w:tcW w:w="1134" w:type="dxa"/>
-          </w:tcPr>
-          <w:p>
-            <w:pPr>
-              <w:widowControl w:val="0"/>
-              <w:spacing w:line="312" w:lineRule="auto"/>
-              <w:rPr>
-                <w:sz w:val="26"/>
-              </w:rPr>
-            </w:pPr>
-            <w:r>
-              <w:rPr>
-                <w:sz w:val="26"/>
-              </w:rPr>
-              <w:t>Відносний одиничний показник</w:t>
-            </w:r>
-          </w:p>
-          <w:p>
-            <w:pPr>
-              <w:widowControl w:val="0"/>
-              <w:spacing w:line="312" w:lineRule="auto"/>
-              <w:jc w:val="center"/>
-              <w:rPr>
-                <w:sz w:val="26"/>
-              </w:rPr>
-            </w:pPr>
-            <w:proofErr w:type="spellStart"/>
-            <w:r>
-              <w:rPr>
-                <w:sz w:val="26"/>
-              </w:rPr>
-              <w:t>М</w:t>
-            </w:r>
-            <w:r>
-              <w:rPr>
-                <w:sz w:val="26"/>
-                <w:vertAlign w:val="subscript"/>
-              </w:rPr>
               <w:t>iг</w:t>
             </w:r>
-            <w:proofErr w:type="spellEnd"/>
-          </w:p>
-        </w:tc>
-        <w:tc>
-          <w:tcPr>
-            <w:tcW w:w="854" w:type="dxa"/>
-          </w:tcPr>
-          <w:p>
-            <w:pPr>
-              <w:widowControl w:val="0"/>
-              <w:spacing w:line="312" w:lineRule="auto"/>
-              <w:jc w:val="center"/>
-              <w:rPr>
-                <w:sz w:val="26"/>
-              </w:rPr>
-            </w:pPr>
-          </w:p>
-          <w:p>
-            <w:pPr>
-              <w:widowControl w:val="0"/>
-              <w:spacing w:line="312" w:lineRule="auto"/>
-              <w:jc w:val="center"/>
-              <w:rPr>
-                <w:sz w:val="26"/>
-              </w:rPr>
-            </w:pPr>
-            <w:proofErr w:type="spellStart"/>
-            <w:r>
-              <w:rPr>
-                <w:sz w:val="26"/>
-              </w:rPr>
-              <w:t>B</w:t>
-            </w:r>
-            <w:r>
-              <w:rPr>
-                <w:sz w:val="26"/>
-                <w:vertAlign w:val="subscript"/>
-              </w:rPr>
-              <w:t>i</w:t>
-            </w:r>
-            <w:proofErr w:type="spellEnd"/>
-            <w:r>
-              <w:rPr>
-                <w:sz w:val="26"/>
-              </w:rPr>
-              <w:sym w:font="Symbol" w:char="F0B4"/>
-            </w:r>
-            <w:proofErr w:type="spellStart"/>
-            <w:r>
-              <w:rPr>
-                <w:sz w:val="26"/>
-              </w:rPr>
-              <w:t>M</w:t>
-            </w:r>
-            <w:r>
-              <w:rPr>
-                <w:sz w:val="26"/>
-                <w:vertAlign w:val="subscript"/>
-              </w:rPr>
-              <w:t>iг</w:t>
-            </w:r>
-            <w:proofErr w:type="spellEnd"/>
           </w:p>
         </w:tc>
       </w:tr>
       <w:tr>
         <w:tc>
           <w:tcPr>
-            <w:tcW w:w="1913" w:type="dxa"/>
-          </w:tcPr>
-          <w:p>
-            <w:pPr>
-              <w:widowControl w:val="0"/>
-              <w:spacing w:line="312" w:lineRule="auto"/>
-              <w:rPr>
-                <w:sz w:val="26"/>
-              </w:rPr>
-            </w:pPr>
-            <w:r>
-              <w:rPr>
-                <w:sz w:val="26"/>
-              </w:rPr>
-              <w:t>1. Мінімальний обсяг ОП</w:t>
+            <w:tcW w:w="2119" w:type="dxa"/>
+          </w:tcPr>
+          <w:p>
+            <w:pPr>
+              <w:widowControl w:val="0"/>
+              <w:suppressAutoHyphens/>
+              <w:spacing w:line="312" w:lineRule="auto"/>
+              <w:rPr>
+                <w:color w:val="000000" w:themeColor="text1"/>
+                <w:sz w:val="28"/>
+                <w:szCs w:val="28"/>
+              </w:rPr>
+            </w:pPr>
+            <w:r>
+              <w:rPr>
+                <w:color w:val="000000" w:themeColor="text1"/>
+                <w:sz w:val="28"/>
+                <w:szCs w:val="28"/>
+              </w:rPr>
+              <w:t>1. Ціна</w:t>
+            </w:r>
+            <w:r>
+              <w:rPr>
+                <w:color w:val="000000" w:themeColor="text1"/>
+                <w:sz w:val="28"/>
+                <w:szCs w:val="28"/>
+              </w:rPr>
+              <w:t xml:space="preserve"> ПП</w:t>
+            </w:r>
+          </w:p>
+        </w:tc>
+        <w:tc>
+          <w:tcPr>
+            <w:tcW w:w="786" w:type="dxa"/>
+          </w:tcPr>
+          <w:p>
+            <w:pPr>
+              <w:widowControl w:val="0"/>
+              <w:spacing w:line="312" w:lineRule="auto"/>
+              <w:jc w:val="center"/>
+              <w:rPr>
+                <w:color w:val="000000" w:themeColor="text1"/>
+                <w:sz w:val="28"/>
+                <w:szCs w:val="28"/>
+              </w:rPr>
+            </w:pPr>
+            <w:r>
+              <w:rPr>
+                <w:color w:val="000000" w:themeColor="text1"/>
+                <w:sz w:val="28"/>
+                <w:szCs w:val="28"/>
+              </w:rPr>
+              <w:t>грн.</w:t>
+            </w:r>
+          </w:p>
+        </w:tc>
+        <w:tc>
+          <w:tcPr>
+            <w:tcW w:w="851" w:type="dxa"/>
+          </w:tcPr>
+          <w:p>
+            <w:pPr>
+              <w:widowControl w:val="0"/>
+              <w:spacing w:line="312" w:lineRule="auto"/>
+              <w:jc w:val="center"/>
+              <w:rPr>
+                <w:color w:val="000000" w:themeColor="text1"/>
+                <w:sz w:val="28"/>
+                <w:szCs w:val="28"/>
+              </w:rPr>
+            </w:pPr>
+            <w:r>
+              <w:rPr>
+                <w:color w:val="000000" w:themeColor="text1"/>
+                <w:sz w:val="28"/>
+                <w:szCs w:val="28"/>
+              </w:rPr>
+              <w:t>0,2</w:t>
+            </w:r>
+          </w:p>
+        </w:tc>
+        <w:tc>
+          <w:tcPr>
+            <w:tcW w:w="914" w:type="dxa"/>
+          </w:tcPr>
+          <w:p>
+            <w:pPr>
+              <w:widowControl w:val="0"/>
+              <w:spacing w:line="312" w:lineRule="auto"/>
+              <w:jc w:val="center"/>
+              <w:rPr>
+                <w:color w:val="000000" w:themeColor="text1"/>
+                <w:sz w:val="28"/>
+                <w:szCs w:val="28"/>
+                <w:lang w:val="ru-RU"/>
+              </w:rPr>
+            </w:pPr>
+            <w:r>
+              <w:rPr>
+                <w:color w:val="000000" w:themeColor="text1"/>
+                <w:sz w:val="28"/>
+                <w:szCs w:val="28"/>
+                <w:lang w:val="ru-RU"/>
+              </w:rPr>
+              <w:t>50000</w:t>
             </w:r>
           </w:p>
         </w:tc>
@@ -6749,128 +6910,70 @@
               <w:spacing w:line="312" w:lineRule="auto"/>
               <w:jc w:val="center"/>
               <w:rPr>
-                <w:sz w:val="26"/>
-              </w:rPr>
-            </w:pPr>
-          </w:p>
-          <w:p>
-            <w:pPr>
-              <w:widowControl w:val="0"/>
-              <w:spacing w:line="312" w:lineRule="auto"/>
-              <w:jc w:val="center"/>
-              <w:rPr>
-                <w:sz w:val="26"/>
-              </w:rPr>
-            </w:pPr>
-            <w:proofErr w:type="spellStart"/>
-            <w:r>
-              <w:rPr>
-                <w:sz w:val="26"/>
-              </w:rPr>
-              <w:t>Мб</w:t>
-            </w:r>
-            <w:proofErr w:type="spellEnd"/>
-          </w:p>
-        </w:tc>
-        <w:tc>
-          <w:tcPr>
-            <w:tcW w:w="851" w:type="dxa"/>
-          </w:tcPr>
-          <w:p>
-            <w:pPr>
-              <w:widowControl w:val="0"/>
-              <w:spacing w:line="312" w:lineRule="auto"/>
-              <w:jc w:val="center"/>
-              <w:rPr>
-                <w:sz w:val="26"/>
-                <w:highlight w:val="yellow"/>
-              </w:rPr>
-            </w:pPr>
-          </w:p>
-          <w:p>
-            <w:pPr>
-              <w:widowControl w:val="0"/>
-              <w:spacing w:line="312" w:lineRule="auto"/>
-              <w:jc w:val="center"/>
-              <w:rPr>
-                <w:sz w:val="26"/>
-                <w:highlight w:val="yellow"/>
-              </w:rPr>
-            </w:pPr>
-            <w:r>
-              <w:rPr>
-                <w:sz w:val="26"/>
-                <w:highlight w:val="yellow"/>
-              </w:rPr>
-              <w:t>0.1</w:t>
-            </w:r>
-          </w:p>
-        </w:tc>
-        <w:tc>
-          <w:tcPr>
-            <w:tcW w:w="914" w:type="dxa"/>
-          </w:tcPr>
-          <w:p>
-            <w:pPr>
-              <w:widowControl w:val="0"/>
-              <w:spacing w:line="312" w:lineRule="auto"/>
-              <w:jc w:val="center"/>
-              <w:rPr>
-                <w:sz w:val="26"/>
-                <w:highlight w:val="yellow"/>
-              </w:rPr>
-            </w:pPr>
-          </w:p>
-          <w:p>
-            <w:pPr>
-              <w:widowControl w:val="0"/>
-              <w:spacing w:line="312" w:lineRule="auto"/>
-              <w:jc w:val="center"/>
-              <w:rPr>
-                <w:sz w:val="26"/>
-                <w:highlight w:val="yellow"/>
-              </w:rPr>
-            </w:pPr>
-            <w:r>
-              <w:rPr>
-                <w:sz w:val="26"/>
-                <w:highlight w:val="yellow"/>
-              </w:rPr>
-              <w:t>8</w:t>
-            </w:r>
-          </w:p>
-        </w:tc>
-        <w:tc>
-          <w:tcPr>
-            <w:tcW w:w="929" w:type="dxa"/>
-          </w:tcPr>
-          <w:p>
-            <w:pPr>
-              <w:widowControl w:val="0"/>
-              <w:spacing w:line="312" w:lineRule="auto"/>
-              <w:jc w:val="center"/>
-              <w:rPr>
-                <w:sz w:val="26"/>
-                <w:highlight w:val="yellow"/>
-              </w:rPr>
-            </w:pPr>
-          </w:p>
-          <w:p>
-            <w:pPr>
-              <w:widowControl w:val="0"/>
-              <w:spacing w:line="312" w:lineRule="auto"/>
-              <w:jc w:val="center"/>
-              <w:rPr>
-                <w:sz w:val="26"/>
-                <w:highlight w:val="yellow"/>
-              </w:rPr>
-            </w:pPr>
-            <w:r>
-              <w:rPr>
-                <w:sz w:val="26"/>
-                <w:highlight w:val="yellow"/>
-              </w:rPr>
-              <w:t>16</w:t>
+                <w:color w:val="000000" w:themeColor="text1"/>
+                <w:sz w:val="28"/>
+                <w:szCs w:val="28"/>
+                <w:lang w:val="ru-RU"/>
+              </w:rPr>
+            </w:pPr>
+            <w:r>
+              <w:rPr>
+                <w:color w:val="000000" w:themeColor="text1"/>
+                <w:sz w:val="28"/>
+                <w:szCs w:val="28"/>
+                <w:lang w:val="ru-RU"/>
+              </w:rPr>
+              <w:t>60000</w:t>
+            </w:r>
+          </w:p>
+        </w:tc>
+        <w:tc>
+          <w:tcPr>
+            <w:tcW w:w="1071" w:type="dxa"/>
+          </w:tcPr>
+          <w:p>
+            <w:pPr>
+              <w:widowControl w:val="0"/>
+              <w:spacing w:line="312" w:lineRule="auto"/>
+              <w:jc w:val="center"/>
+              <w:rPr>
+                <w:color w:val="000000" w:themeColor="text1"/>
+                <w:sz w:val="28"/>
+                <w:szCs w:val="28"/>
+              </w:rPr>
+            </w:pPr>
+            <w:r>
+              <w:rPr>
+                <w:color w:val="000000" w:themeColor="text1"/>
+                <w:sz w:val="28"/>
+                <w:szCs w:val="28"/>
+              </w:rPr>
+              <w:t>0,83</w:t>
+            </w:r>
+          </w:p>
+        </w:tc>
+        <w:tc>
+          <w:tcPr>
+            <w:tcW w:w="850" w:type="dxa"/>
+          </w:tcPr>
+          <w:p>
+            <w:pPr>
+              <w:widowControl w:val="0"/>
+              <w:spacing w:line="312" w:lineRule="auto"/>
+              <w:jc w:val="center"/>
+              <w:rPr>
+                <w:color w:val="000000" w:themeColor="text1"/>
+                <w:sz w:val="28"/>
+                <w:szCs w:val="28"/>
+              </w:rPr>
+            </w:pPr>
+            <w:r>
+              <w:rPr>
+                <w:color w:val="000000" w:themeColor="text1"/>
+                <w:sz w:val="28"/>
+                <w:szCs w:val="28"/>
+              </w:rPr>
+              <w:t>0,166</w:t>
             </w:r>
           </w:p>
         </w:tc>
@@ -6882,162 +6985,213 @@
             <w:pPr>
               <w:widowControl w:val="0"/>
               <w:spacing w:line="312" w:lineRule="auto"/>
-              <w:jc w:val="both"/>
-              <w:rPr>
-                <w:sz w:val="26"/>
-                <w:highlight w:val="yellow"/>
-              </w:rPr>
-            </w:pPr>
-          </w:p>
-          <w:p>
-            <w:pPr>
-              <w:widowControl w:val="0"/>
-              <w:spacing w:line="312" w:lineRule="auto"/>
-              <w:jc w:val="center"/>
-              <w:rPr>
-                <w:sz w:val="26"/>
-                <w:highlight w:val="yellow"/>
-              </w:rPr>
-            </w:pPr>
-            <w:r>
-              <w:rPr>
-                <w:sz w:val="26"/>
-                <w:highlight w:val="yellow"/>
+              <w:jc w:val="center"/>
+              <w:rPr>
+                <w:color w:val="000000" w:themeColor="text1"/>
+                <w:sz w:val="28"/>
+                <w:szCs w:val="28"/>
+              </w:rPr>
+            </w:pPr>
+            <w:r>
+              <w:rPr>
+                <w:color w:val="000000" w:themeColor="text1"/>
+                <w:sz w:val="28"/>
+                <w:szCs w:val="28"/>
+              </w:rPr>
+              <w:t>1</w:t>
+            </w:r>
+            <w:r>
+              <w:rPr>
+                <w:color w:val="000000" w:themeColor="text1"/>
+                <w:sz w:val="28"/>
+                <w:szCs w:val="28"/>
+              </w:rPr>
+              <w:t>,</w:t>
+            </w:r>
+            <w:r>
+              <w:rPr>
+                <w:color w:val="000000" w:themeColor="text1"/>
+                <w:sz w:val="28"/>
+                <w:szCs w:val="28"/>
+              </w:rPr>
+              <w:t>0</w:t>
+            </w:r>
+          </w:p>
+        </w:tc>
+        <w:tc>
+          <w:tcPr>
+            <w:tcW w:w="854" w:type="dxa"/>
+          </w:tcPr>
+          <w:p>
+            <w:pPr>
+              <w:widowControl w:val="0"/>
+              <w:spacing w:line="312" w:lineRule="auto"/>
+              <w:jc w:val="center"/>
+              <w:rPr>
+                <w:color w:val="000000" w:themeColor="text1"/>
+                <w:sz w:val="28"/>
+                <w:szCs w:val="28"/>
+              </w:rPr>
+            </w:pPr>
+            <w:r>
+              <w:rPr>
+                <w:color w:val="000000" w:themeColor="text1"/>
+                <w:sz w:val="28"/>
+                <w:szCs w:val="28"/>
+              </w:rPr>
+              <w:t>0,</w:t>
+            </w:r>
+            <w:r>
+              <w:rPr>
+                <w:color w:val="000000" w:themeColor="text1"/>
+                <w:sz w:val="28"/>
+                <w:szCs w:val="28"/>
               </w:rPr>
               <w:t>2</w:t>
-            </w:r>
-          </w:p>
-        </w:tc>
-        <w:tc>
-          <w:tcPr>
-            <w:tcW w:w="850" w:type="dxa"/>
-          </w:tcPr>
-          <w:p>
-            <w:pPr>
-              <w:widowControl w:val="0"/>
-              <w:spacing w:line="312" w:lineRule="auto"/>
-              <w:jc w:val="both"/>
-              <w:rPr>
-                <w:sz w:val="26"/>
-                <w:highlight w:val="yellow"/>
-              </w:rPr>
-            </w:pPr>
-          </w:p>
-          <w:p>
-            <w:pPr>
-              <w:widowControl w:val="0"/>
-              <w:spacing w:line="312" w:lineRule="auto"/>
-              <w:jc w:val="center"/>
-              <w:rPr>
-                <w:sz w:val="26"/>
-                <w:highlight w:val="yellow"/>
-              </w:rPr>
-            </w:pPr>
-            <w:r>
-              <w:rPr>
-                <w:sz w:val="26"/>
-                <w:highlight w:val="yellow"/>
-              </w:rPr>
-              <w:t>0.2</w:t>
-            </w:r>
-          </w:p>
-        </w:tc>
-        <w:tc>
-          <w:tcPr>
-            <w:tcW w:w="1134" w:type="dxa"/>
-          </w:tcPr>
-          <w:p>
-            <w:pPr>
-              <w:widowControl w:val="0"/>
-              <w:spacing w:line="312" w:lineRule="auto"/>
-              <w:jc w:val="center"/>
-              <w:rPr>
-                <w:sz w:val="26"/>
-                <w:highlight w:val="yellow"/>
-              </w:rPr>
-            </w:pPr>
-          </w:p>
-          <w:p>
-            <w:pPr>
-              <w:widowControl w:val="0"/>
-              <w:spacing w:line="312" w:lineRule="auto"/>
-              <w:jc w:val="center"/>
-              <w:rPr>
-                <w:sz w:val="26"/>
-                <w:highlight w:val="yellow"/>
-              </w:rPr>
-            </w:pPr>
-            <w:r>
-              <w:rPr>
-                <w:sz w:val="26"/>
-                <w:highlight w:val="yellow"/>
-              </w:rPr>
-              <w:t>1.0</w:t>
-            </w:r>
-          </w:p>
-        </w:tc>
-        <w:tc>
-          <w:tcPr>
-            <w:tcW w:w="854" w:type="dxa"/>
-          </w:tcPr>
-          <w:p>
-            <w:pPr>
-              <w:widowControl w:val="0"/>
-              <w:spacing w:line="312" w:lineRule="auto"/>
-              <w:jc w:val="center"/>
-              <w:rPr>
-                <w:sz w:val="26"/>
-                <w:highlight w:val="yellow"/>
-              </w:rPr>
-            </w:pPr>
-          </w:p>
-          <w:p>
-            <w:pPr>
-              <w:widowControl w:val="0"/>
-              <w:spacing w:line="312" w:lineRule="auto"/>
-              <w:jc w:val="center"/>
-              <w:rPr>
-                <w:sz w:val="26"/>
-                <w:highlight w:val="yellow"/>
-              </w:rPr>
-            </w:pPr>
-            <w:r>
-              <w:rPr>
-                <w:sz w:val="26"/>
-                <w:highlight w:val="yellow"/>
-              </w:rPr>
-              <w:t>0.1</w:t>
             </w:r>
           </w:p>
         </w:tc>
       </w:tr>
       <w:tr>
-        <w:tc>
-          <w:tcPr>
-            <w:tcW w:w="1913" w:type="dxa"/>
-          </w:tcPr>
-          <w:p>
-            <w:pPr>
-              <w:widowControl w:val="0"/>
-              <w:spacing w:line="312" w:lineRule="auto"/>
-              <w:rPr>
-                <w:sz w:val="26"/>
-              </w:rPr>
-            </w:pPr>
-            <w:r>
-              <w:rPr>
-                <w:sz w:val="26"/>
-              </w:rPr>
-              <w:t xml:space="preserve">2. Час розрахунку тестового </w:t>
-            </w:r>
-            <w:proofErr w:type="spellStart"/>
-            <w:r>
-              <w:rPr>
-                <w:sz w:val="26"/>
-              </w:rPr>
-              <w:t>приклада</w:t>
-            </w:r>
-            <w:proofErr w:type="spellEnd"/>
+        <w:trPr>
+          <w:trHeight w:val="888"/>
+        </w:trPr>
+        <w:tc>
+          <w:tcPr>
+            <w:tcW w:w="2119" w:type="dxa"/>
+          </w:tcPr>
+          <w:p>
+            <w:pPr>
+              <w:widowControl w:val="0"/>
+              <w:suppressAutoHyphens/>
+              <w:spacing w:line="312" w:lineRule="auto"/>
+              <w:rPr>
+                <w:color w:val="000000" w:themeColor="text1"/>
+                <w:sz w:val="28"/>
+                <w:szCs w:val="28"/>
+              </w:rPr>
+            </w:pPr>
+            <w:r>
+              <w:rPr>
+                <w:color w:val="000000" w:themeColor="text1"/>
+                <w:sz w:val="28"/>
+                <w:szCs w:val="28"/>
+              </w:rPr>
+              <w:t>2. Простота використання</w:t>
+            </w:r>
+          </w:p>
+        </w:tc>
+        <w:tc>
+          <w:tcPr>
+            <w:tcW w:w="786" w:type="dxa"/>
+          </w:tcPr>
+          <w:p>
+            <w:pPr>
+              <w:widowControl w:val="0"/>
+              <w:spacing w:line="312" w:lineRule="auto"/>
+              <w:jc w:val="center"/>
+              <w:rPr>
+                <w:color w:val="000000" w:themeColor="text1"/>
+                <w:sz w:val="28"/>
+                <w:szCs w:val="28"/>
+                <w:highlight w:val="yellow"/>
+              </w:rPr>
+            </w:pPr>
+          </w:p>
+          <w:p>
+            <w:pPr>
+              <w:widowControl w:val="0"/>
+              <w:spacing w:line="312" w:lineRule="auto"/>
+              <w:jc w:val="center"/>
+              <w:rPr>
+                <w:color w:val="000000" w:themeColor="text1"/>
+                <w:sz w:val="28"/>
+                <w:szCs w:val="28"/>
+                <w:highlight w:val="yellow"/>
+              </w:rPr>
+            </w:pPr>
+          </w:p>
+        </w:tc>
+        <w:tc>
+          <w:tcPr>
+            <w:tcW w:w="851" w:type="dxa"/>
+          </w:tcPr>
+          <w:p>
+            <w:pPr>
+              <w:widowControl w:val="0"/>
+              <w:spacing w:line="312" w:lineRule="auto"/>
+              <w:jc w:val="center"/>
+              <w:rPr>
+                <w:color w:val="000000" w:themeColor="text1"/>
+                <w:sz w:val="28"/>
+                <w:szCs w:val="28"/>
+              </w:rPr>
+            </w:pPr>
+          </w:p>
+          <w:p>
+            <w:pPr>
+              <w:widowControl w:val="0"/>
+              <w:spacing w:line="312" w:lineRule="auto"/>
+              <w:jc w:val="center"/>
+              <w:rPr>
+                <w:color w:val="000000" w:themeColor="text1"/>
+                <w:sz w:val="28"/>
+                <w:szCs w:val="28"/>
+              </w:rPr>
+            </w:pPr>
+            <w:r>
+              <w:rPr>
+                <w:color w:val="000000" w:themeColor="text1"/>
+                <w:sz w:val="28"/>
+                <w:szCs w:val="28"/>
+              </w:rPr>
+              <w:t>0,</w:t>
+            </w:r>
+            <w:r>
+              <w:rPr>
+                <w:color w:val="000000" w:themeColor="text1"/>
+                <w:sz w:val="28"/>
+                <w:szCs w:val="28"/>
+              </w:rPr>
+              <w:t>2</w:t>
+            </w:r>
+          </w:p>
+        </w:tc>
+        <w:tc>
+          <w:tcPr>
+            <w:tcW w:w="914" w:type="dxa"/>
+          </w:tcPr>
+          <w:p>
+            <w:pPr>
+              <w:widowControl w:val="0"/>
+              <w:spacing w:line="312" w:lineRule="auto"/>
+              <w:jc w:val="center"/>
+              <w:rPr>
+                <w:color w:val="000000" w:themeColor="text1"/>
+                <w:sz w:val="28"/>
+                <w:szCs w:val="28"/>
+              </w:rPr>
+            </w:pPr>
+          </w:p>
+          <w:p>
+            <w:pPr>
+              <w:widowControl w:val="0"/>
+              <w:spacing w:line="312" w:lineRule="auto"/>
+              <w:jc w:val="center"/>
+              <w:rPr>
+                <w:color w:val="000000" w:themeColor="text1"/>
+                <w:sz w:val="28"/>
+                <w:szCs w:val="28"/>
+              </w:rPr>
+            </w:pPr>
+            <w:r>
+              <w:rPr>
+                <w:color w:val="000000" w:themeColor="text1"/>
+                <w:sz w:val="28"/>
+                <w:szCs w:val="28"/>
+              </w:rPr>
+              <w:t>5</w:t>
+            </w:r>
           </w:p>
         </w:tc>
         <w:tc>
@@ -7050,285 +7204,341 @@
               <w:spacing w:line="312" w:lineRule="auto"/>
               <w:jc w:val="center"/>
               <w:rPr>
-                <w:sz w:val="26"/>
-              </w:rPr>
-            </w:pPr>
-          </w:p>
-          <w:p>
-            <w:pPr>
-              <w:widowControl w:val="0"/>
-              <w:spacing w:line="312" w:lineRule="auto"/>
-              <w:jc w:val="center"/>
-              <w:rPr>
-                <w:sz w:val="26"/>
-              </w:rPr>
-            </w:pPr>
-            <w:r>
-              <w:rPr>
-                <w:sz w:val="26"/>
-              </w:rPr>
-              <w:t>сік.</w:t>
-            </w:r>
-          </w:p>
-        </w:tc>
-        <w:tc>
-          <w:tcPr>
-            <w:tcW w:w="851" w:type="dxa"/>
-          </w:tcPr>
-          <w:p>
-            <w:pPr>
-              <w:widowControl w:val="0"/>
-              <w:spacing w:line="312" w:lineRule="auto"/>
-              <w:jc w:val="center"/>
-              <w:rPr>
-                <w:sz w:val="26"/>
-                <w:highlight w:val="yellow"/>
-              </w:rPr>
-            </w:pPr>
-          </w:p>
-          <w:p>
-            <w:pPr>
-              <w:widowControl w:val="0"/>
-              <w:spacing w:line="312" w:lineRule="auto"/>
-              <w:jc w:val="center"/>
-              <w:rPr>
-                <w:sz w:val="26"/>
-                <w:highlight w:val="yellow"/>
-              </w:rPr>
-            </w:pPr>
-            <w:r>
-              <w:rPr>
-                <w:sz w:val="26"/>
-                <w:highlight w:val="yellow"/>
-              </w:rPr>
-              <w:t>0.2</w:t>
-            </w:r>
-          </w:p>
-        </w:tc>
-        <w:tc>
-          <w:tcPr>
-            <w:tcW w:w="914" w:type="dxa"/>
-          </w:tcPr>
-          <w:p>
-            <w:pPr>
-              <w:widowControl w:val="0"/>
-              <w:spacing w:line="312" w:lineRule="auto"/>
-              <w:jc w:val="center"/>
-              <w:rPr>
-                <w:sz w:val="26"/>
-                <w:highlight w:val="yellow"/>
-              </w:rPr>
-            </w:pPr>
-          </w:p>
-          <w:p>
-            <w:pPr>
-              <w:widowControl w:val="0"/>
-              <w:spacing w:line="312" w:lineRule="auto"/>
-              <w:jc w:val="center"/>
-              <w:rPr>
-                <w:sz w:val="26"/>
-                <w:highlight w:val="yellow"/>
-              </w:rPr>
-            </w:pPr>
-            <w:r>
-              <w:rPr>
-                <w:sz w:val="26"/>
-                <w:highlight w:val="yellow"/>
-              </w:rPr>
-              <w:t>1.4</w:t>
-            </w:r>
-          </w:p>
-        </w:tc>
-        <w:tc>
-          <w:tcPr>
-            <w:tcW w:w="929" w:type="dxa"/>
-          </w:tcPr>
-          <w:p>
-            <w:pPr>
-              <w:widowControl w:val="0"/>
-              <w:spacing w:line="312" w:lineRule="auto"/>
-              <w:jc w:val="center"/>
-              <w:rPr>
-                <w:sz w:val="26"/>
-                <w:highlight w:val="yellow"/>
-              </w:rPr>
-            </w:pPr>
-          </w:p>
-          <w:p>
-            <w:pPr>
-              <w:widowControl w:val="0"/>
-              <w:spacing w:line="312" w:lineRule="auto"/>
-              <w:jc w:val="center"/>
-              <w:rPr>
-                <w:sz w:val="26"/>
-                <w:highlight w:val="yellow"/>
-              </w:rPr>
-            </w:pPr>
-            <w:r>
-              <w:rPr>
-                <w:sz w:val="26"/>
-                <w:highlight w:val="yellow"/>
+                <w:color w:val="000000" w:themeColor="text1"/>
+                <w:sz w:val="28"/>
+                <w:szCs w:val="28"/>
+              </w:rPr>
+            </w:pPr>
+          </w:p>
+          <w:p>
+            <w:pPr>
+              <w:widowControl w:val="0"/>
+              <w:spacing w:line="312" w:lineRule="auto"/>
+              <w:jc w:val="center"/>
+              <w:rPr>
+                <w:color w:val="000000" w:themeColor="text1"/>
+                <w:sz w:val="28"/>
+                <w:szCs w:val="28"/>
+              </w:rPr>
+            </w:pPr>
+            <w:r>
+              <w:rPr>
+                <w:color w:val="000000" w:themeColor="text1"/>
+                <w:sz w:val="28"/>
+                <w:szCs w:val="28"/>
+              </w:rPr>
+              <w:t>4</w:t>
+            </w:r>
+          </w:p>
+        </w:tc>
+        <w:tc>
+          <w:tcPr>
+            <w:tcW w:w="1071" w:type="dxa"/>
+          </w:tcPr>
+          <w:p>
+            <w:pPr>
+              <w:widowControl w:val="0"/>
+              <w:spacing w:line="312" w:lineRule="auto"/>
+              <w:jc w:val="center"/>
+              <w:rPr>
+                <w:color w:val="000000" w:themeColor="text1"/>
+                <w:sz w:val="28"/>
+                <w:szCs w:val="28"/>
+              </w:rPr>
+            </w:pPr>
+          </w:p>
+          <w:p>
+            <w:pPr>
+              <w:widowControl w:val="0"/>
+              <w:spacing w:line="312" w:lineRule="auto"/>
+              <w:jc w:val="center"/>
+              <w:rPr>
+                <w:color w:val="000000" w:themeColor="text1"/>
+                <w:sz w:val="28"/>
+                <w:szCs w:val="28"/>
+              </w:rPr>
+            </w:pPr>
+            <w:r>
+              <w:rPr>
+                <w:color w:val="000000" w:themeColor="text1"/>
+                <w:sz w:val="28"/>
+                <w:szCs w:val="28"/>
+              </w:rPr>
+              <w:t>1,</w:t>
+            </w:r>
+            <w:r>
+              <w:rPr>
+                <w:color w:val="000000" w:themeColor="text1"/>
+                <w:sz w:val="28"/>
+                <w:szCs w:val="28"/>
+              </w:rPr>
+              <w:t>25</w:t>
+            </w:r>
+          </w:p>
+        </w:tc>
+        <w:tc>
+          <w:tcPr>
+            <w:tcW w:w="850" w:type="dxa"/>
+          </w:tcPr>
+          <w:p>
+            <w:pPr>
+              <w:widowControl w:val="0"/>
+              <w:spacing w:line="312" w:lineRule="auto"/>
+              <w:jc w:val="center"/>
+              <w:rPr>
+                <w:color w:val="000000" w:themeColor="text1"/>
+                <w:sz w:val="28"/>
+                <w:szCs w:val="28"/>
+              </w:rPr>
+            </w:pPr>
+          </w:p>
+          <w:p>
+            <w:pPr>
+              <w:widowControl w:val="0"/>
+              <w:spacing w:line="312" w:lineRule="auto"/>
+              <w:jc w:val="center"/>
+              <w:rPr>
+                <w:color w:val="000000" w:themeColor="text1"/>
+                <w:sz w:val="28"/>
+                <w:szCs w:val="28"/>
+              </w:rPr>
+            </w:pPr>
+            <w:r>
+              <w:rPr>
+                <w:color w:val="000000" w:themeColor="text1"/>
+                <w:sz w:val="28"/>
+                <w:szCs w:val="28"/>
+              </w:rPr>
+              <w:t>0,</w:t>
+            </w:r>
+            <w:r>
+              <w:rPr>
+                <w:color w:val="000000" w:themeColor="text1"/>
+                <w:sz w:val="28"/>
+                <w:szCs w:val="28"/>
+              </w:rPr>
+              <w:t>25</w:t>
+            </w:r>
+          </w:p>
+        </w:tc>
+        <w:tc>
+          <w:tcPr>
+            <w:tcW w:w="1134" w:type="dxa"/>
+          </w:tcPr>
+          <w:p>
+            <w:pPr>
+              <w:widowControl w:val="0"/>
+              <w:spacing w:line="312" w:lineRule="auto"/>
+              <w:jc w:val="center"/>
+              <w:rPr>
+                <w:color w:val="000000" w:themeColor="text1"/>
+                <w:sz w:val="28"/>
+                <w:szCs w:val="28"/>
+              </w:rPr>
+            </w:pPr>
+          </w:p>
+          <w:p>
+            <w:pPr>
+              <w:widowControl w:val="0"/>
+              <w:spacing w:line="312" w:lineRule="auto"/>
+              <w:jc w:val="center"/>
+              <w:rPr>
+                <w:color w:val="000000" w:themeColor="text1"/>
+                <w:sz w:val="28"/>
+                <w:szCs w:val="28"/>
+              </w:rPr>
+            </w:pPr>
+            <w:r>
+              <w:rPr>
+                <w:color w:val="000000" w:themeColor="text1"/>
+                <w:sz w:val="28"/>
+                <w:szCs w:val="28"/>
+              </w:rPr>
+              <w:t>1,</w:t>
+            </w:r>
+            <w:r>
+              <w:rPr>
+                <w:color w:val="000000" w:themeColor="text1"/>
+                <w:sz w:val="28"/>
+                <w:szCs w:val="28"/>
+              </w:rPr>
+              <w:t>0</w:t>
+            </w:r>
+          </w:p>
+        </w:tc>
+        <w:tc>
+          <w:tcPr>
+            <w:tcW w:w="854" w:type="dxa"/>
+          </w:tcPr>
+          <w:p>
+            <w:pPr>
+              <w:widowControl w:val="0"/>
+              <w:spacing w:line="312" w:lineRule="auto"/>
+              <w:rPr>
+                <w:color w:val="000000" w:themeColor="text1"/>
+                <w:sz w:val="28"/>
+                <w:szCs w:val="28"/>
+              </w:rPr>
+            </w:pPr>
+          </w:p>
+          <w:p>
+            <w:pPr>
+              <w:widowControl w:val="0"/>
+              <w:spacing w:line="312" w:lineRule="auto"/>
+              <w:jc w:val="center"/>
+              <w:rPr>
+                <w:color w:val="000000" w:themeColor="text1"/>
+                <w:sz w:val="28"/>
+                <w:szCs w:val="28"/>
+              </w:rPr>
+            </w:pPr>
+            <w:r>
+              <w:rPr>
+                <w:color w:val="000000" w:themeColor="text1"/>
+                <w:sz w:val="28"/>
+                <w:szCs w:val="28"/>
+              </w:rPr>
+              <w:t>0,</w:t>
+            </w:r>
+            <w:r>
+              <w:rPr>
+                <w:color w:val="000000" w:themeColor="text1"/>
+                <w:sz w:val="28"/>
+                <w:szCs w:val="28"/>
               </w:rPr>
               <w:t>2</w:t>
-            </w:r>
-          </w:p>
-        </w:tc>
-        <w:tc>
-          <w:tcPr>
-            <w:tcW w:w="1134" w:type="dxa"/>
-          </w:tcPr>
-          <w:p>
-            <w:pPr>
-              <w:widowControl w:val="0"/>
-              <w:spacing w:line="312" w:lineRule="auto"/>
-              <w:jc w:val="center"/>
-              <w:rPr>
-                <w:sz w:val="26"/>
-                <w:highlight w:val="yellow"/>
-              </w:rPr>
-            </w:pPr>
-          </w:p>
-          <w:p>
-            <w:pPr>
-              <w:widowControl w:val="0"/>
-              <w:spacing w:line="312" w:lineRule="auto"/>
-              <w:jc w:val="center"/>
-              <w:rPr>
-                <w:sz w:val="26"/>
-                <w:highlight w:val="yellow"/>
-              </w:rPr>
-            </w:pPr>
-            <w:r>
-              <w:rPr>
-                <w:sz w:val="26"/>
-                <w:highlight w:val="yellow"/>
-              </w:rPr>
-              <w:t>1.43</w:t>
-            </w:r>
-          </w:p>
-        </w:tc>
-        <w:tc>
-          <w:tcPr>
-            <w:tcW w:w="850" w:type="dxa"/>
-          </w:tcPr>
-          <w:p>
-            <w:pPr>
-              <w:widowControl w:val="0"/>
-              <w:spacing w:line="312" w:lineRule="auto"/>
-              <w:jc w:val="center"/>
-              <w:rPr>
-                <w:sz w:val="26"/>
-                <w:highlight w:val="yellow"/>
-              </w:rPr>
-            </w:pPr>
-          </w:p>
-          <w:p>
-            <w:pPr>
-              <w:widowControl w:val="0"/>
-              <w:spacing w:line="312" w:lineRule="auto"/>
-              <w:jc w:val="center"/>
-              <w:rPr>
-                <w:sz w:val="26"/>
-                <w:highlight w:val="yellow"/>
-              </w:rPr>
-            </w:pPr>
-            <w:r>
-              <w:rPr>
-                <w:sz w:val="26"/>
-                <w:highlight w:val="yellow"/>
-              </w:rPr>
-              <w:t>0.29</w:t>
-            </w:r>
-          </w:p>
-        </w:tc>
-        <w:tc>
-          <w:tcPr>
-            <w:tcW w:w="1134" w:type="dxa"/>
-          </w:tcPr>
-          <w:p>
-            <w:pPr>
-              <w:widowControl w:val="0"/>
-              <w:spacing w:line="312" w:lineRule="auto"/>
-              <w:jc w:val="center"/>
-              <w:rPr>
-                <w:sz w:val="26"/>
-                <w:highlight w:val="yellow"/>
-              </w:rPr>
-            </w:pPr>
-          </w:p>
-          <w:p>
-            <w:pPr>
-              <w:widowControl w:val="0"/>
-              <w:spacing w:line="312" w:lineRule="auto"/>
-              <w:jc w:val="center"/>
-              <w:rPr>
-                <w:sz w:val="26"/>
-                <w:highlight w:val="yellow"/>
-              </w:rPr>
-            </w:pPr>
-            <w:r>
-              <w:rPr>
-                <w:sz w:val="26"/>
-                <w:highlight w:val="yellow"/>
-              </w:rPr>
-              <w:t>1.0</w:t>
-            </w:r>
-          </w:p>
-        </w:tc>
-        <w:tc>
-          <w:tcPr>
-            <w:tcW w:w="854" w:type="dxa"/>
-          </w:tcPr>
-          <w:p>
-            <w:pPr>
-              <w:widowControl w:val="0"/>
-              <w:spacing w:line="312" w:lineRule="auto"/>
-              <w:jc w:val="center"/>
-              <w:rPr>
-                <w:sz w:val="26"/>
-                <w:highlight w:val="yellow"/>
-              </w:rPr>
-            </w:pPr>
-          </w:p>
-          <w:p>
-            <w:pPr>
-              <w:widowControl w:val="0"/>
-              <w:spacing w:line="312" w:lineRule="auto"/>
-              <w:jc w:val="center"/>
-              <w:rPr>
-                <w:sz w:val="26"/>
-                <w:highlight w:val="yellow"/>
-              </w:rPr>
-            </w:pPr>
-            <w:r>
-              <w:rPr>
-                <w:sz w:val="26"/>
-                <w:highlight w:val="yellow"/>
-              </w:rPr>
-              <w:t>0.2</w:t>
             </w:r>
           </w:p>
         </w:tc>
       </w:tr>
       <w:tr>
-        <w:tc>
-          <w:tcPr>
-            <w:tcW w:w="1913" w:type="dxa"/>
-          </w:tcPr>
-          <w:p>
-            <w:pPr>
-              <w:widowControl w:val="0"/>
-              <w:spacing w:line="312" w:lineRule="auto"/>
-              <w:ind w:left="-113" w:right="-113"/>
-              <w:rPr>
-                <w:sz w:val="26"/>
-              </w:rPr>
-            </w:pPr>
-            <w:r>
-              <w:rPr>
-                <w:sz w:val="26"/>
-              </w:rPr>
-              <w:t>4. Ціна продажу</w:t>
+        <w:trPr>
+          <w:trHeight w:val="408"/>
+        </w:trPr>
+        <w:tc>
+          <w:tcPr>
+            <w:tcW w:w="2119" w:type="dxa"/>
+          </w:tcPr>
+          <w:p>
+            <w:pPr>
+              <w:widowControl w:val="0"/>
+              <w:suppressAutoHyphens/>
+              <w:spacing w:line="312" w:lineRule="auto"/>
+              <w:ind w:right="-113"/>
+              <w:rPr>
+                <w:color w:val="000000" w:themeColor="text1"/>
+                <w:sz w:val="28"/>
+                <w:szCs w:val="28"/>
+              </w:rPr>
+            </w:pPr>
+            <w:r>
+              <w:rPr>
+                <w:color w:val="000000" w:themeColor="text1"/>
+                <w:sz w:val="28"/>
+                <w:szCs w:val="28"/>
+              </w:rPr>
+              <w:t xml:space="preserve">3. Швидкість </w:t>
+            </w:r>
+            <w:r>
+              <w:rPr>
+                <w:color w:val="000000" w:themeColor="text1"/>
+                <w:sz w:val="28"/>
+                <w:szCs w:val="28"/>
+              </w:rPr>
+              <w:t>запуску</w:t>
+            </w:r>
+          </w:p>
+        </w:tc>
+        <w:tc>
+          <w:tcPr>
+            <w:tcW w:w="786" w:type="dxa"/>
+          </w:tcPr>
+          <w:p>
+            <w:pPr>
+              <w:widowControl w:val="0"/>
+              <w:spacing w:before="360" w:line="312" w:lineRule="auto"/>
+              <w:jc w:val="center"/>
+              <w:rPr>
+                <w:color w:val="000000" w:themeColor="text1"/>
+                <w:sz w:val="28"/>
+                <w:szCs w:val="28"/>
+              </w:rPr>
+            </w:pPr>
+            <w:proofErr w:type="spellStart"/>
+            <w:r>
+              <w:rPr>
+                <w:color w:val="000000" w:themeColor="text1"/>
+                <w:sz w:val="28"/>
+                <w:szCs w:val="28"/>
+              </w:rPr>
+              <w:t>сек</w:t>
+            </w:r>
+            <w:proofErr w:type="spellEnd"/>
+            <w:r>
+              <w:rPr>
+                <w:color w:val="000000" w:themeColor="text1"/>
+                <w:sz w:val="28"/>
+                <w:szCs w:val="28"/>
+              </w:rPr>
+              <w:t>.</w:t>
+            </w:r>
+          </w:p>
+        </w:tc>
+        <w:tc>
+          <w:tcPr>
+            <w:tcW w:w="851" w:type="dxa"/>
+          </w:tcPr>
+          <w:p>
+            <w:pPr>
+              <w:widowControl w:val="0"/>
+              <w:spacing w:before="360" w:line="312" w:lineRule="auto"/>
+              <w:jc w:val="center"/>
+              <w:rPr>
+                <w:color w:val="000000" w:themeColor="text1"/>
+                <w:sz w:val="28"/>
+                <w:szCs w:val="28"/>
+              </w:rPr>
+            </w:pPr>
+            <w:r>
+              <w:rPr>
+                <w:color w:val="000000" w:themeColor="text1"/>
+                <w:sz w:val="28"/>
+                <w:szCs w:val="28"/>
+              </w:rPr>
+              <w:t>0,</w:t>
+            </w:r>
+            <w:r>
+              <w:rPr>
+                <w:color w:val="000000" w:themeColor="text1"/>
+                <w:sz w:val="28"/>
+                <w:szCs w:val="28"/>
+              </w:rPr>
+              <w:t>2</w:t>
+            </w:r>
+          </w:p>
+        </w:tc>
+        <w:tc>
+          <w:tcPr>
+            <w:tcW w:w="914" w:type="dxa"/>
+          </w:tcPr>
+          <w:p>
+            <w:pPr>
+              <w:widowControl w:val="0"/>
+              <w:spacing w:before="360" w:line="312" w:lineRule="auto"/>
+              <w:jc w:val="center"/>
+              <w:rPr>
+                <w:color w:val="000000" w:themeColor="text1"/>
+                <w:sz w:val="28"/>
+                <w:szCs w:val="28"/>
+              </w:rPr>
+            </w:pPr>
+            <w:r>
+              <w:rPr>
+                <w:color w:val="000000" w:themeColor="text1"/>
+                <w:sz w:val="28"/>
+                <w:szCs w:val="28"/>
+              </w:rPr>
+              <w:t>2</w:t>
             </w:r>
           </w:p>
         </w:tc>
@@ -7339,86 +7549,71 @@
           <w:p>
             <w:pPr>
               <w:widowControl w:val="0"/>
-              <w:spacing w:line="312" w:lineRule="auto"/>
-              <w:jc w:val="center"/>
-              <w:rPr>
-                <w:sz w:val="26"/>
-              </w:rPr>
-            </w:pPr>
-            <w:r>
-              <w:rPr>
-                <w:sz w:val="26"/>
-              </w:rPr>
-              <w:t>грн.</w:t>
-            </w:r>
-          </w:p>
-        </w:tc>
-        <w:tc>
-          <w:tcPr>
-            <w:tcW w:w="851" w:type="dxa"/>
-          </w:tcPr>
-          <w:p>
-            <w:pPr>
-              <w:widowControl w:val="0"/>
-              <w:spacing w:line="312" w:lineRule="auto"/>
-              <w:jc w:val="center"/>
-              <w:rPr>
-                <w:sz w:val="26"/>
-                <w:highlight w:val="yellow"/>
-              </w:rPr>
-            </w:pPr>
-            <w:r>
-              <w:rPr>
-                <w:sz w:val="26"/>
-                <w:highlight w:val="yellow"/>
-              </w:rPr>
-              <w:t>0.2</w:t>
-            </w:r>
-          </w:p>
-        </w:tc>
-        <w:tc>
-          <w:tcPr>
-            <w:tcW w:w="914" w:type="dxa"/>
-          </w:tcPr>
-          <w:p>
-            <w:pPr>
-              <w:widowControl w:val="0"/>
-              <w:spacing w:line="312" w:lineRule="auto"/>
-              <w:jc w:val="center"/>
-              <w:rPr>
-                <w:sz w:val="26"/>
-                <w:highlight w:val="yellow"/>
-              </w:rPr>
-            </w:pPr>
-            <w:r>
-              <w:rPr>
-                <w:sz w:val="26"/>
-                <w:highlight w:val="red"/>
-              </w:rPr>
-              <w:t>1200</w:t>
-            </w:r>
-          </w:p>
-        </w:tc>
-        <w:tc>
-          <w:tcPr>
-            <w:tcW w:w="929" w:type="dxa"/>
-          </w:tcPr>
-          <w:p>
-            <w:pPr>
-              <w:widowControl w:val="0"/>
-              <w:spacing w:line="312" w:lineRule="auto"/>
-              <w:jc w:val="center"/>
-              <w:rPr>
-                <w:sz w:val="26"/>
-                <w:highlight w:val="yellow"/>
-              </w:rPr>
-            </w:pPr>
-            <w:r>
-              <w:rPr>
-                <w:sz w:val="26"/>
-                <w:highlight w:val="yellow"/>
-              </w:rPr>
-              <w:t>1500</w:t>
+              <w:spacing w:before="360" w:line="312" w:lineRule="auto"/>
+              <w:jc w:val="center"/>
+              <w:rPr>
+                <w:color w:val="000000" w:themeColor="text1"/>
+                <w:sz w:val="28"/>
+                <w:szCs w:val="28"/>
+              </w:rPr>
+            </w:pPr>
+            <w:r>
+              <w:rPr>
+                <w:color w:val="000000" w:themeColor="text1"/>
+                <w:sz w:val="28"/>
+                <w:szCs w:val="28"/>
+              </w:rPr>
+              <w:t>2,5</w:t>
+            </w:r>
+          </w:p>
+        </w:tc>
+        <w:tc>
+          <w:tcPr>
+            <w:tcW w:w="1071" w:type="dxa"/>
+          </w:tcPr>
+          <w:p>
+            <w:pPr>
+              <w:widowControl w:val="0"/>
+              <w:spacing w:before="360" w:line="312" w:lineRule="auto"/>
+              <w:jc w:val="center"/>
+              <w:rPr>
+                <w:color w:val="000000" w:themeColor="text1"/>
+                <w:sz w:val="28"/>
+                <w:szCs w:val="28"/>
+              </w:rPr>
+            </w:pPr>
+            <w:r>
+              <w:rPr>
+                <w:color w:val="000000" w:themeColor="text1"/>
+                <w:sz w:val="28"/>
+                <w:szCs w:val="28"/>
+              </w:rPr>
+              <w:t>0,8</w:t>
+            </w:r>
+          </w:p>
+        </w:tc>
+        <w:tc>
+          <w:tcPr>
+            <w:tcW w:w="850" w:type="dxa"/>
+          </w:tcPr>
+          <w:p>
+            <w:pPr>
+              <w:widowControl w:val="0"/>
+              <w:spacing w:before="360" w:line="312" w:lineRule="auto"/>
+              <w:jc w:val="center"/>
+              <w:rPr>
+                <w:color w:val="000000" w:themeColor="text1"/>
+                <w:sz w:val="28"/>
+                <w:szCs w:val="28"/>
+              </w:rPr>
+            </w:pPr>
+            <w:r>
+              <w:rPr>
+                <w:color w:val="000000" w:themeColor="text1"/>
+                <w:sz w:val="28"/>
+                <w:szCs w:val="28"/>
+              </w:rPr>
+              <w:t>0,16</w:t>
             </w:r>
           </w:p>
         </w:tc>
@@ -7429,65 +7624,29 @@
           <w:p>
             <w:pPr>
               <w:widowControl w:val="0"/>
-              <w:spacing w:line="312" w:lineRule="auto"/>
-              <w:jc w:val="center"/>
-              <w:rPr>
-                <w:sz w:val="26"/>
-                <w:highlight w:val="yellow"/>
-              </w:rPr>
-            </w:pPr>
-            <w:r>
-              <w:rPr>
-                <w:sz w:val="26"/>
-                <w:highlight w:val="yellow"/>
-              </w:rPr>
-              <w:t>1.25</w:t>
-            </w:r>
-          </w:p>
-        </w:tc>
-        <w:tc>
-          <w:tcPr>
-            <w:tcW w:w="850" w:type="dxa"/>
-          </w:tcPr>
-          <w:p>
-            <w:pPr>
-              <w:widowControl w:val="0"/>
-              <w:spacing w:line="312" w:lineRule="auto"/>
-              <w:jc w:val="center"/>
-              <w:rPr>
-                <w:sz w:val="26"/>
-                <w:highlight w:val="yellow"/>
-              </w:rPr>
-            </w:pPr>
-            <w:r>
-              <w:rPr>
-                <w:sz w:val="26"/>
-                <w:highlight w:val="yellow"/>
-              </w:rPr>
-              <w:t>0.25</w:t>
-            </w:r>
-          </w:p>
-        </w:tc>
-        <w:tc>
-          <w:tcPr>
-            <w:tcW w:w="1134" w:type="dxa"/>
-          </w:tcPr>
-          <w:p>
-            <w:pPr>
-              <w:widowControl w:val="0"/>
-              <w:spacing w:line="312" w:lineRule="auto"/>
-              <w:jc w:val="center"/>
-              <w:rPr>
-                <w:sz w:val="26"/>
-                <w:highlight w:val="yellow"/>
-              </w:rPr>
-            </w:pPr>
-            <w:r>
-              <w:rPr>
-                <w:sz w:val="26"/>
-                <w:highlight w:val="yellow"/>
-              </w:rPr>
-              <w:t>1.0</w:t>
+              <w:spacing w:before="360" w:line="312" w:lineRule="auto"/>
+              <w:jc w:val="center"/>
+              <w:rPr>
+                <w:color w:val="000000" w:themeColor="text1"/>
+                <w:sz w:val="28"/>
+                <w:szCs w:val="28"/>
+              </w:rPr>
+            </w:pPr>
+            <w:r>
+              <w:rPr>
+                <w:color w:val="000000" w:themeColor="text1"/>
+                <w:sz w:val="28"/>
+                <w:szCs w:val="28"/>
+              </w:rPr>
+              <w:t>1,</w:t>
+            </w:r>
+            <w:r>
+              <w:rPr>
+                <w:color w:val="000000" w:themeColor="text1"/>
+                <w:sz w:val="28"/>
+                <w:szCs w:val="28"/>
+              </w:rPr>
+              <w:t>0</w:t>
             </w:r>
           </w:p>
         </w:tc>
@@ -7498,19 +7657,29 @@
           <w:p>
             <w:pPr>
               <w:widowControl w:val="0"/>
-              <w:spacing w:line="312" w:lineRule="auto"/>
-              <w:jc w:val="center"/>
-              <w:rPr>
-                <w:sz w:val="26"/>
-                <w:highlight w:val="yellow"/>
-              </w:rPr>
-            </w:pPr>
-            <w:r>
-              <w:rPr>
-                <w:sz w:val="26"/>
-                <w:highlight w:val="yellow"/>
-              </w:rPr>
-              <w:t>0.2</w:t>
+              <w:spacing w:before="360" w:line="312" w:lineRule="auto"/>
+              <w:jc w:val="center"/>
+              <w:rPr>
+                <w:color w:val="000000" w:themeColor="text1"/>
+                <w:sz w:val="28"/>
+                <w:szCs w:val="28"/>
+              </w:rPr>
+            </w:pPr>
+            <w:r>
+              <w:rPr>
+                <w:color w:val="000000" w:themeColor="text1"/>
+                <w:sz w:val="28"/>
+                <w:szCs w:val="28"/>
+              </w:rPr>
+              <w:t>0,</w:t>
+            </w:r>
+            <w:r>
+              <w:rPr>
+                <w:color w:val="000000" w:themeColor="text1"/>
+                <w:sz w:val="28"/>
+                <w:szCs w:val="28"/>
+              </w:rPr>
+              <w:t>2</w:t>
             </w:r>
           </w:p>
         </w:tc>
@@ -7518,22 +7687,102 @@
       <w:tr>
         <w:tc>
           <w:tcPr>
-            <w:tcW w:w="1913" w:type="dxa"/>
-          </w:tcPr>
-          <w:p>
-            <w:pPr>
-              <w:widowControl w:val="0"/>
-              <w:spacing w:line="312" w:lineRule="auto"/>
-              <w:rPr>
-                <w:sz w:val="26"/>
-              </w:rPr>
-            </w:pPr>
-            <w:r>
-              <w:rPr>
-                <w:sz w:val="26"/>
-              </w:rPr>
-              <w:lastRenderedPageBreak/>
-              <w:t>5. Витрати на навчання</w:t>
+            <w:tcW w:w="2119" w:type="dxa"/>
+          </w:tcPr>
+          <w:p>
+            <w:pPr>
+              <w:widowControl w:val="0"/>
+              <w:suppressAutoHyphens/>
+              <w:spacing w:line="312" w:lineRule="auto"/>
+              <w:rPr>
+                <w:color w:val="000000" w:themeColor="text1"/>
+                <w:sz w:val="28"/>
+                <w:szCs w:val="28"/>
+              </w:rPr>
+            </w:pPr>
+            <w:r>
+              <w:rPr>
+                <w:color w:val="000000" w:themeColor="text1"/>
+                <w:sz w:val="28"/>
+                <w:szCs w:val="28"/>
+              </w:rPr>
+              <w:t>4. Надійність</w:t>
+            </w:r>
+          </w:p>
+        </w:tc>
+        <w:tc>
+          <w:tcPr>
+            <w:tcW w:w="786" w:type="dxa"/>
+          </w:tcPr>
+          <w:p>
+            <w:pPr>
+              <w:widowControl w:val="0"/>
+              <w:spacing w:line="312" w:lineRule="auto"/>
+              <w:jc w:val="center"/>
+              <w:rPr>
+                <w:color w:val="000000" w:themeColor="text1"/>
+                <w:sz w:val="28"/>
+                <w:szCs w:val="28"/>
+                <w:highlight w:val="yellow"/>
+              </w:rPr>
+            </w:pPr>
+          </w:p>
+        </w:tc>
+        <w:tc>
+          <w:tcPr>
+            <w:tcW w:w="851" w:type="dxa"/>
+          </w:tcPr>
+          <w:p>
+            <w:pPr>
+              <w:widowControl w:val="0"/>
+              <w:spacing w:line="312" w:lineRule="auto"/>
+              <w:jc w:val="center"/>
+              <w:rPr>
+                <w:color w:val="000000" w:themeColor="text1"/>
+                <w:sz w:val="28"/>
+                <w:szCs w:val="28"/>
+              </w:rPr>
+            </w:pPr>
+            <w:r>
+              <w:rPr>
+                <w:color w:val="000000" w:themeColor="text1"/>
+                <w:sz w:val="28"/>
+                <w:szCs w:val="28"/>
+              </w:rPr>
+              <w:t>0,</w:t>
+            </w:r>
+            <w:r>
+              <w:rPr>
+                <w:color w:val="000000" w:themeColor="text1"/>
+                <w:sz w:val="28"/>
+                <w:szCs w:val="28"/>
+              </w:rPr>
+              <w:t>4</w:t>
+            </w:r>
+          </w:p>
+        </w:tc>
+        <w:tc>
+          <w:tcPr>
+            <w:tcW w:w="914" w:type="dxa"/>
+          </w:tcPr>
+          <w:p>
+            <w:pPr>
+              <w:widowControl w:val="0"/>
+              <w:spacing w:line="312" w:lineRule="auto"/>
+              <w:jc w:val="center"/>
+              <w:rPr>
+                <w:color w:val="000000" w:themeColor="text1"/>
+                <w:sz w:val="28"/>
+                <w:szCs w:val="28"/>
+              </w:rPr>
+            </w:pPr>
+            <w:r>
+              <w:rPr>
+                <w:color w:val="000000" w:themeColor="text1"/>
+                <w:sz w:val="28"/>
+                <w:szCs w:val="28"/>
+              </w:rPr>
+              <w:t>5</w:t>
             </w:r>
           </w:p>
         </w:tc>
@@ -7547,83 +7796,76 @@
               <w:spacing w:line="312" w:lineRule="auto"/>
               <w:jc w:val="center"/>
               <w:rPr>
-                <w:sz w:val="26"/>
-              </w:rPr>
-            </w:pPr>
-            <w:r>
-              <w:rPr>
-                <w:sz w:val="26"/>
-              </w:rPr>
-              <w:t>грн.</w:t>
-            </w:r>
-          </w:p>
-        </w:tc>
-        <w:tc>
-          <w:tcPr>
-            <w:tcW w:w="851" w:type="dxa"/>
-          </w:tcPr>
-          <w:p>
-            <w:pPr>
-              <w:widowControl w:val="0"/>
-              <w:spacing w:line="312" w:lineRule="auto"/>
-              <w:jc w:val="center"/>
-              <w:rPr>
-                <w:sz w:val="26"/>
-                <w:highlight w:val="yellow"/>
-              </w:rPr>
-            </w:pPr>
-            <w:r>
-              <w:rPr>
-                <w:sz w:val="26"/>
-                <w:highlight w:val="yellow"/>
-              </w:rPr>
-              <w:t>0.2</w:t>
-            </w:r>
-          </w:p>
-        </w:tc>
-        <w:tc>
-          <w:tcPr>
-            <w:tcW w:w="914" w:type="dxa"/>
-          </w:tcPr>
-          <w:p>
-            <w:pPr>
-              <w:widowControl w:val="0"/>
-              <w:spacing w:line="312" w:lineRule="auto"/>
-              <w:jc w:val="center"/>
-              <w:rPr>
-                <w:sz w:val="26"/>
-                <w:highlight w:val="yellow"/>
-              </w:rPr>
-            </w:pPr>
-            <w:r>
-              <w:rPr>
-                <w:sz w:val="26"/>
-                <w:highlight w:val="yellow"/>
-              </w:rPr>
-              <w:t>200</w:t>
-            </w:r>
-          </w:p>
-        </w:tc>
-        <w:tc>
-          <w:tcPr>
-            <w:tcW w:w="929" w:type="dxa"/>
-          </w:tcPr>
-          <w:p>
-            <w:pPr>
-              <w:widowControl w:val="0"/>
-              <w:spacing w:line="312" w:lineRule="auto"/>
-              <w:jc w:val="center"/>
-              <w:rPr>
-                <w:sz w:val="26"/>
-                <w:highlight w:val="yellow"/>
-              </w:rPr>
-            </w:pPr>
-            <w:r>
-              <w:rPr>
-                <w:sz w:val="26"/>
-                <w:highlight w:val="yellow"/>
-              </w:rPr>
-              <w:t>300</w:t>
+                <w:color w:val="000000" w:themeColor="text1"/>
+                <w:sz w:val="28"/>
+                <w:szCs w:val="28"/>
+              </w:rPr>
+            </w:pPr>
+            <w:r>
+              <w:rPr>
+                <w:color w:val="000000" w:themeColor="text1"/>
+                <w:sz w:val="28"/>
+                <w:szCs w:val="28"/>
+              </w:rPr>
+              <w:t>4</w:t>
+            </w:r>
+          </w:p>
+        </w:tc>
+        <w:tc>
+          <w:tcPr>
+            <w:tcW w:w="1071" w:type="dxa"/>
+          </w:tcPr>
+          <w:p>
+            <w:pPr>
+              <w:widowControl w:val="0"/>
+              <w:spacing w:line="312" w:lineRule="auto"/>
+              <w:jc w:val="center"/>
+              <w:rPr>
+                <w:color w:val="000000" w:themeColor="text1"/>
+                <w:sz w:val="28"/>
+                <w:szCs w:val="28"/>
+              </w:rPr>
+            </w:pPr>
+            <w:r>
+              <w:rPr>
+                <w:color w:val="000000" w:themeColor="text1"/>
+                <w:sz w:val="28"/>
+                <w:szCs w:val="28"/>
+              </w:rPr>
+              <w:t>1,</w:t>
+            </w:r>
+            <w:r>
+              <w:rPr>
+                <w:color w:val="000000" w:themeColor="text1"/>
+                <w:sz w:val="28"/>
+                <w:szCs w:val="28"/>
+              </w:rPr>
+              <w:t>25</w:t>
+            </w:r>
+          </w:p>
+        </w:tc>
+        <w:tc>
+          <w:tcPr>
+            <w:tcW w:w="850" w:type="dxa"/>
+          </w:tcPr>
+          <w:p>
+            <w:pPr>
+              <w:widowControl w:val="0"/>
+              <w:spacing w:line="312" w:lineRule="auto"/>
+              <w:jc w:val="center"/>
+              <w:rPr>
+                <w:color w:val="000000" w:themeColor="text1"/>
+                <w:sz w:val="28"/>
+                <w:szCs w:val="28"/>
+              </w:rPr>
+            </w:pPr>
+            <w:r>
+              <w:rPr>
+                <w:color w:val="000000" w:themeColor="text1"/>
+                <w:sz w:val="28"/>
+                <w:szCs w:val="28"/>
+              </w:rPr>
+              <w:t>0,5</w:t>
             </w:r>
           </w:p>
         </w:tc>
@@ -7637,62 +7879,26 @@
               <w:spacing w:line="312" w:lineRule="auto"/>
               <w:jc w:val="center"/>
               <w:rPr>
-                <w:sz w:val="26"/>
-                <w:highlight w:val="yellow"/>
-              </w:rPr>
-            </w:pPr>
-            <w:r>
-              <w:rPr>
-                <w:sz w:val="26"/>
-                <w:highlight w:val="yellow"/>
-              </w:rPr>
-              <w:t>1.5</w:t>
-            </w:r>
-          </w:p>
-        </w:tc>
-        <w:tc>
-          <w:tcPr>
-            <w:tcW w:w="850" w:type="dxa"/>
-          </w:tcPr>
-          <w:p>
-            <w:pPr>
-              <w:widowControl w:val="0"/>
-              <w:spacing w:line="312" w:lineRule="auto"/>
-              <w:jc w:val="center"/>
-              <w:rPr>
-                <w:sz w:val="26"/>
-                <w:highlight w:val="yellow"/>
-              </w:rPr>
-            </w:pPr>
-            <w:r>
-              <w:rPr>
-                <w:sz w:val="26"/>
-                <w:highlight w:val="yellow"/>
-              </w:rPr>
-              <w:t>0.3</w:t>
-            </w:r>
-          </w:p>
-        </w:tc>
-        <w:tc>
-          <w:tcPr>
-            <w:tcW w:w="1134" w:type="dxa"/>
-          </w:tcPr>
-          <w:p>
-            <w:pPr>
-              <w:widowControl w:val="0"/>
-              <w:spacing w:line="312" w:lineRule="auto"/>
-              <w:jc w:val="center"/>
-              <w:rPr>
-                <w:sz w:val="26"/>
-                <w:highlight w:val="yellow"/>
-              </w:rPr>
-            </w:pPr>
-            <w:r>
-              <w:rPr>
-                <w:sz w:val="26"/>
-                <w:highlight w:val="yellow"/>
-              </w:rPr>
-              <w:t>1.0</w:t>
+                <w:color w:val="000000" w:themeColor="text1"/>
+                <w:sz w:val="28"/>
+                <w:szCs w:val="28"/>
+              </w:rPr>
+            </w:pPr>
+            <w:r>
+              <w:rPr>
+                <w:color w:val="000000" w:themeColor="text1"/>
+                <w:sz w:val="28"/>
+                <w:szCs w:val="28"/>
+              </w:rPr>
+              <w:t>1,</w:t>
+            </w:r>
+            <w:r>
+              <w:rPr>
+                <w:color w:val="000000" w:themeColor="text1"/>
+                <w:sz w:val="28"/>
+                <w:szCs w:val="28"/>
+              </w:rPr>
+              <w:t>0</w:t>
             </w:r>
           </w:p>
         </w:tc>
@@ -7706,16 +7912,26 @@
               <w:spacing w:line="312" w:lineRule="auto"/>
               <w:jc w:val="center"/>
               <w:rPr>
-                <w:sz w:val="26"/>
-                <w:highlight w:val="yellow"/>
-              </w:rPr>
-            </w:pPr>
-            <w:r>
-              <w:rPr>
-                <w:sz w:val="26"/>
-                <w:highlight w:val="yellow"/>
-              </w:rPr>
-              <w:t>0.2</w:t>
+                <w:color w:val="000000" w:themeColor="text1"/>
+                <w:sz w:val="28"/>
+                <w:szCs w:val="28"/>
+              </w:rPr>
+            </w:pPr>
+            <w:r>
+              <w:rPr>
+                <w:color w:val="000000" w:themeColor="text1"/>
+                <w:sz w:val="28"/>
+                <w:szCs w:val="28"/>
+              </w:rPr>
+              <w:t>0,</w:t>
+            </w:r>
+            <w:r>
+              <w:rPr>
+                <w:color w:val="000000" w:themeColor="text1"/>
+                <w:sz w:val="28"/>
+                <w:szCs w:val="28"/>
+              </w:rPr>
+              <w:t>4</w:t>
             </w:r>
           </w:p>
         </w:tc>
@@ -7723,22 +7939,87 @@
       <w:tr>
         <w:tc>
           <w:tcPr>
-            <w:tcW w:w="1913" w:type="dxa"/>
-          </w:tcPr>
-          <w:p>
-            <w:pPr>
-              <w:widowControl w:val="0"/>
-              <w:spacing w:line="312" w:lineRule="auto"/>
-              <w:rPr>
-                <w:sz w:val="26"/>
-              </w:rPr>
-            </w:pPr>
-            <w:r>
-              <w:rPr>
-                <w:sz w:val="26"/>
-              </w:rPr>
-              <w:t>6. Витрати на адаптацію до даних споживача</w:t>
-            </w:r>
+            <w:tcW w:w="2119" w:type="dxa"/>
+          </w:tcPr>
+          <w:p>
+            <w:pPr>
+              <w:widowControl w:val="0"/>
+              <w:spacing w:line="312" w:lineRule="auto"/>
+              <w:jc w:val="both"/>
+              <w:rPr>
+                <w:color w:val="000000" w:themeColor="text1"/>
+                <w:sz w:val="28"/>
+                <w:szCs w:val="28"/>
+              </w:rPr>
+            </w:pPr>
+            <w:r>
+              <w:rPr>
+                <w:color w:val="000000" w:themeColor="text1"/>
+                <w:sz w:val="28"/>
+                <w:szCs w:val="28"/>
+              </w:rPr>
+              <w:t>Усього</w:t>
+            </w:r>
+          </w:p>
+        </w:tc>
+        <w:tc>
+          <w:tcPr>
+            <w:tcW w:w="786" w:type="dxa"/>
+          </w:tcPr>
+          <w:p>
+            <w:pPr>
+              <w:widowControl w:val="0"/>
+              <w:spacing w:line="312" w:lineRule="auto"/>
+              <w:jc w:val="center"/>
+              <w:rPr>
+                <w:color w:val="000000" w:themeColor="text1"/>
+                <w:sz w:val="28"/>
+                <w:szCs w:val="28"/>
+              </w:rPr>
+            </w:pPr>
+          </w:p>
+        </w:tc>
+        <w:tc>
+          <w:tcPr>
+            <w:tcW w:w="851" w:type="dxa"/>
+          </w:tcPr>
+          <w:p>
+            <w:pPr>
+              <w:widowControl w:val="0"/>
+              <w:spacing w:line="312" w:lineRule="auto"/>
+              <w:jc w:val="center"/>
+              <w:rPr>
+                <w:color w:val="000000" w:themeColor="text1"/>
+                <w:sz w:val="28"/>
+                <w:szCs w:val="28"/>
+              </w:rPr>
+            </w:pPr>
+            <w:r>
+              <w:rPr>
+                <w:color w:val="000000" w:themeColor="text1"/>
+                <w:sz w:val="28"/>
+                <w:szCs w:val="28"/>
+              </w:rPr>
+              <w:t>1</w:t>
+            </w:r>
+          </w:p>
+        </w:tc>
+        <w:tc>
+          <w:tcPr>
+            <w:tcW w:w="914" w:type="dxa"/>
+          </w:tcPr>
+          <w:p>
+            <w:pPr>
+              <w:widowControl w:val="0"/>
+              <w:spacing w:line="312" w:lineRule="auto"/>
+              <w:jc w:val="center"/>
+              <w:rPr>
+                <w:color w:val="000000" w:themeColor="text1"/>
+                <w:sz w:val="28"/>
+                <w:szCs w:val="28"/>
+                <w:highlight w:val="yellow"/>
+              </w:rPr>
+            </w:pPr>
           </w:p>
         </w:tc>
         <w:tc>
@@ -7751,126 +8032,62 @@
               <w:spacing w:line="312" w:lineRule="auto"/>
               <w:jc w:val="center"/>
               <w:rPr>
-                <w:sz w:val="26"/>
-              </w:rPr>
-            </w:pPr>
-          </w:p>
-          <w:p>
-            <w:pPr>
-              <w:widowControl w:val="0"/>
-              <w:spacing w:line="312" w:lineRule="auto"/>
-              <w:jc w:val="center"/>
-              <w:rPr>
-                <w:sz w:val="26"/>
-              </w:rPr>
-            </w:pPr>
-            <w:r>
-              <w:rPr>
-                <w:sz w:val="26"/>
-              </w:rPr>
-              <w:t>грн.</w:t>
-            </w:r>
-          </w:p>
-        </w:tc>
-        <w:tc>
-          <w:tcPr>
-            <w:tcW w:w="851" w:type="dxa"/>
-          </w:tcPr>
-          <w:p>
-            <w:pPr>
-              <w:widowControl w:val="0"/>
-              <w:spacing w:line="312" w:lineRule="auto"/>
-              <w:jc w:val="center"/>
-              <w:rPr>
-                <w:sz w:val="26"/>
+                <w:color w:val="000000" w:themeColor="text1"/>
+                <w:sz w:val="28"/>
+                <w:szCs w:val="28"/>
                 <w:highlight w:val="yellow"/>
               </w:rPr>
             </w:pPr>
           </w:p>
-          <w:p>
-            <w:pPr>
-              <w:widowControl w:val="0"/>
-              <w:spacing w:line="312" w:lineRule="auto"/>
-              <w:jc w:val="center"/>
-              <w:rPr>
-                <w:sz w:val="26"/>
+        </w:tc>
+        <w:tc>
+          <w:tcPr>
+            <w:tcW w:w="1071" w:type="dxa"/>
+          </w:tcPr>
+          <w:p>
+            <w:pPr>
+              <w:widowControl w:val="0"/>
+              <w:spacing w:line="312" w:lineRule="auto"/>
+              <w:jc w:val="center"/>
+              <w:rPr>
+                <w:color w:val="000000" w:themeColor="text1"/>
+                <w:sz w:val="28"/>
+                <w:szCs w:val="28"/>
                 <w:highlight w:val="yellow"/>
               </w:rPr>
             </w:pPr>
-            <w:r>
-              <w:rPr>
-                <w:sz w:val="26"/>
-                <w:highlight w:val="yellow"/>
-              </w:rPr>
-              <w:t>0.1</w:t>
-            </w:r>
-          </w:p>
-        </w:tc>
-        <w:tc>
-          <w:tcPr>
-            <w:tcW w:w="914" w:type="dxa"/>
-          </w:tcPr>
-          <w:p>
-            <w:pPr>
-              <w:widowControl w:val="0"/>
-              <w:spacing w:line="312" w:lineRule="auto"/>
-              <w:jc w:val="center"/>
-              <w:rPr>
-                <w:sz w:val="26"/>
-                <w:highlight w:val="yellow"/>
-              </w:rPr>
-            </w:pPr>
-          </w:p>
-          <w:p>
-            <w:pPr>
-              <w:widowControl w:val="0"/>
-              <w:spacing w:line="312" w:lineRule="auto"/>
-              <w:jc w:val="center"/>
-              <w:rPr>
-                <w:sz w:val="26"/>
-                <w:highlight w:val="yellow"/>
-              </w:rPr>
-            </w:pPr>
-            <w:r>
-              <w:rPr>
-                <w:sz w:val="26"/>
-                <w:highlight w:val="yellow"/>
-              </w:rPr>
-              <w:t>100</w:t>
-            </w:r>
-          </w:p>
-        </w:tc>
-        <w:tc>
-          <w:tcPr>
-            <w:tcW w:w="929" w:type="dxa"/>
-          </w:tcPr>
-          <w:p>
-            <w:pPr>
-              <w:widowControl w:val="0"/>
-              <w:spacing w:line="312" w:lineRule="auto"/>
-              <w:jc w:val="center"/>
-              <w:rPr>
-                <w:sz w:val="26"/>
-                <w:highlight w:val="yellow"/>
-              </w:rPr>
-            </w:pPr>
-          </w:p>
-          <w:p>
-            <w:pPr>
-              <w:widowControl w:val="0"/>
-              <w:spacing w:line="312" w:lineRule="auto"/>
-              <w:jc w:val="center"/>
-              <w:rPr>
-                <w:sz w:val="26"/>
-                <w:highlight w:val="yellow"/>
-              </w:rPr>
-            </w:pPr>
-            <w:r>
-              <w:rPr>
-                <w:sz w:val="26"/>
-                <w:highlight w:val="yellow"/>
-              </w:rPr>
-              <w:t>150</w:t>
+          </w:p>
+        </w:tc>
+        <w:tc>
+          <w:tcPr>
+            <w:tcW w:w="850" w:type="dxa"/>
+          </w:tcPr>
+          <w:p>
+            <w:pPr>
+              <w:widowControl w:val="0"/>
+              <w:spacing w:line="312" w:lineRule="auto"/>
+              <w:jc w:val="center"/>
+              <w:rPr>
+                <w:color w:val="000000" w:themeColor="text1"/>
+                <w:sz w:val="28"/>
+                <w:szCs w:val="28"/>
+              </w:rPr>
+            </w:pPr>
+            <w:r>
+              <w:rPr>
+                <w:color w:val="000000" w:themeColor="text1"/>
+                <w:sz w:val="28"/>
+                <w:szCs w:val="28"/>
+              </w:rPr>
+              <w:t>1</w:t>
+            </w:r>
+            <w:r>
+              <w:rPr>
+                <w:color w:val="000000" w:themeColor="text1"/>
+                <w:sz w:val="28"/>
+                <w:szCs w:val="28"/>
+              </w:rPr>
+              <w:t>,076</w:t>
             </w:r>
           </w:p>
         </w:tc>
@@ -7884,96 +8101,11 @@
               <w:spacing w:line="312" w:lineRule="auto"/>
               <w:jc w:val="center"/>
               <w:rPr>
-                <w:sz w:val="26"/>
-                <w:highlight w:val="yellow"/>
-              </w:rPr>
-            </w:pPr>
-          </w:p>
-          <w:p>
-            <w:pPr>
-              <w:widowControl w:val="0"/>
-              <w:spacing w:line="312" w:lineRule="auto"/>
-              <w:jc w:val="center"/>
-              <w:rPr>
-                <w:sz w:val="26"/>
-                <w:highlight w:val="yellow"/>
-              </w:rPr>
-            </w:pPr>
-            <w:r>
-              <w:rPr>
-                <w:sz w:val="26"/>
-                <w:highlight w:val="yellow"/>
-              </w:rPr>
-              <w:t>1.5</w:t>
-            </w:r>
-          </w:p>
-        </w:tc>
-        <w:tc>
-          <w:tcPr>
-            <w:tcW w:w="850" w:type="dxa"/>
-          </w:tcPr>
-          <w:p>
-            <w:pPr>
-              <w:widowControl w:val="0"/>
-              <w:spacing w:line="312" w:lineRule="auto"/>
-              <w:jc w:val="center"/>
-              <w:rPr>
-                <w:sz w:val="26"/>
-                <w:highlight w:val="yellow"/>
-              </w:rPr>
-            </w:pPr>
-          </w:p>
-          <w:p>
-            <w:pPr>
-              <w:widowControl w:val="0"/>
-              <w:spacing w:line="312" w:lineRule="auto"/>
-              <w:jc w:val="center"/>
-              <w:rPr>
-                <w:sz w:val="26"/>
-                <w:highlight w:val="yellow"/>
-              </w:rPr>
-            </w:pPr>
-            <w:r>
-              <w:rPr>
-                <w:sz w:val="26"/>
-                <w:highlight w:val="yellow"/>
-              </w:rPr>
-              <w:t>0.15</w:t>
-            </w:r>
-          </w:p>
-        </w:tc>
-        <w:tc>
-          <w:tcPr>
-            <w:tcW w:w="1134" w:type="dxa"/>
-          </w:tcPr>
-          <w:p>
-            <w:pPr>
-              <w:widowControl w:val="0"/>
-              <w:spacing w:line="312" w:lineRule="auto"/>
-              <w:jc w:val="center"/>
-              <w:rPr>
-                <w:sz w:val="26"/>
-                <w:highlight w:val="yellow"/>
-              </w:rPr>
-            </w:pPr>
-          </w:p>
-          <w:p>
-            <w:pPr>
-              <w:widowControl w:val="0"/>
-              <w:spacing w:line="312" w:lineRule="auto"/>
-              <w:jc w:val="center"/>
-              <w:rPr>
-                <w:sz w:val="26"/>
-                <w:highlight w:val="yellow"/>
-              </w:rPr>
-            </w:pPr>
-            <w:r>
-              <w:rPr>
-                <w:sz w:val="26"/>
-                <w:highlight w:val="yellow"/>
-              </w:rPr>
-              <w:t>1.0</w:t>
-            </w:r>
+                <w:color w:val="000000" w:themeColor="text1"/>
+                <w:sz w:val="28"/>
+                <w:szCs w:val="28"/>
+              </w:rPr>
+            </w:pPr>
           </w:p>
         </w:tc>
         <w:tc>
@@ -7986,186 +8118,16 @@
               <w:spacing w:line="312" w:lineRule="auto"/>
               <w:jc w:val="center"/>
               <w:rPr>
-                <w:sz w:val="26"/>
-                <w:highlight w:val="yellow"/>
-              </w:rPr>
-            </w:pPr>
-          </w:p>
-          <w:p>
-            <w:pPr>
-              <w:widowControl w:val="0"/>
-              <w:spacing w:line="312" w:lineRule="auto"/>
-              <w:jc w:val="center"/>
-              <w:rPr>
-                <w:sz w:val="26"/>
-                <w:highlight w:val="yellow"/>
-              </w:rPr>
-            </w:pPr>
-            <w:r>
-              <w:rPr>
-                <w:sz w:val="26"/>
-                <w:highlight w:val="yellow"/>
-              </w:rPr>
-              <w:t>0.1</w:t>
-            </w:r>
-          </w:p>
-        </w:tc>
-      </w:tr>
-      <w:tr>
-        <w:tc>
-          <w:tcPr>
-            <w:tcW w:w="1913" w:type="dxa"/>
-          </w:tcPr>
-          <w:p>
-            <w:pPr>
-              <w:widowControl w:val="0"/>
-              <w:spacing w:line="312" w:lineRule="auto"/>
-              <w:jc w:val="both"/>
-              <w:rPr>
-                <w:sz w:val="26"/>
-              </w:rPr>
-            </w:pPr>
-            <w:r>
-              <w:rPr>
-                <w:sz w:val="26"/>
-              </w:rPr>
-              <w:t>Усього</w:t>
-            </w:r>
-          </w:p>
-        </w:tc>
-        <w:tc>
-          <w:tcPr>
-            <w:tcW w:w="992" w:type="dxa"/>
-          </w:tcPr>
-          <w:p>
-            <w:pPr>
-              <w:widowControl w:val="0"/>
-              <w:spacing w:line="312" w:lineRule="auto"/>
-              <w:jc w:val="center"/>
-              <w:rPr>
-                <w:sz w:val="26"/>
-              </w:rPr>
-            </w:pPr>
-          </w:p>
-        </w:tc>
-        <w:tc>
-          <w:tcPr>
-            <w:tcW w:w="851" w:type="dxa"/>
-          </w:tcPr>
-          <w:p>
-            <w:pPr>
-              <w:widowControl w:val="0"/>
-              <w:spacing w:line="312" w:lineRule="auto"/>
-              <w:jc w:val="center"/>
-              <w:rPr>
-                <w:sz w:val="26"/>
-              </w:rPr>
-            </w:pPr>
-            <w:r>
-              <w:rPr>
-                <w:sz w:val="26"/>
-              </w:rPr>
-              <w:t>1</w:t>
-            </w:r>
-          </w:p>
-        </w:tc>
-        <w:tc>
-          <w:tcPr>
-            <w:tcW w:w="914" w:type="dxa"/>
-          </w:tcPr>
-          <w:p>
-            <w:pPr>
-              <w:widowControl w:val="0"/>
-              <w:spacing w:line="312" w:lineRule="auto"/>
-              <w:jc w:val="center"/>
-              <w:rPr>
-                <w:sz w:val="26"/>
-              </w:rPr>
-            </w:pPr>
-          </w:p>
-        </w:tc>
-        <w:tc>
-          <w:tcPr>
-            <w:tcW w:w="929" w:type="dxa"/>
-          </w:tcPr>
-          <w:p>
-            <w:pPr>
-              <w:widowControl w:val="0"/>
-              <w:spacing w:line="312" w:lineRule="auto"/>
-              <w:jc w:val="center"/>
-              <w:rPr>
-                <w:sz w:val="26"/>
-              </w:rPr>
-            </w:pPr>
-          </w:p>
-        </w:tc>
-        <w:tc>
-          <w:tcPr>
-            <w:tcW w:w="1134" w:type="dxa"/>
-          </w:tcPr>
-          <w:p>
-            <w:pPr>
-              <w:widowControl w:val="0"/>
-              <w:spacing w:line="312" w:lineRule="auto"/>
-              <w:jc w:val="center"/>
-              <w:rPr>
-                <w:sz w:val="26"/>
-              </w:rPr>
-            </w:pPr>
-          </w:p>
-        </w:tc>
-        <w:tc>
-          <w:tcPr>
-            <w:tcW w:w="850" w:type="dxa"/>
-          </w:tcPr>
-          <w:p>
-            <w:pPr>
-              <w:widowControl w:val="0"/>
-              <w:spacing w:line="312" w:lineRule="auto"/>
-              <w:jc w:val="center"/>
-              <w:rPr>
-                <w:sz w:val="26"/>
-              </w:rPr>
-            </w:pPr>
-            <w:r>
-              <w:rPr>
-                <w:sz w:val="26"/>
-              </w:rPr>
-              <w:t>1.422</w:t>
-            </w:r>
-          </w:p>
-        </w:tc>
-        <w:tc>
-          <w:tcPr>
-            <w:tcW w:w="1134" w:type="dxa"/>
-          </w:tcPr>
-          <w:p>
-            <w:pPr>
-              <w:widowControl w:val="0"/>
-              <w:spacing w:line="312" w:lineRule="auto"/>
-              <w:jc w:val="center"/>
-              <w:rPr>
-                <w:sz w:val="26"/>
-              </w:rPr>
-            </w:pPr>
-          </w:p>
-        </w:tc>
-        <w:tc>
-          <w:tcPr>
-            <w:tcW w:w="854" w:type="dxa"/>
-          </w:tcPr>
-          <w:p>
-            <w:pPr>
-              <w:widowControl w:val="0"/>
-              <w:spacing w:line="312" w:lineRule="auto"/>
-              <w:jc w:val="center"/>
-              <w:rPr>
-                <w:sz w:val="26"/>
-              </w:rPr>
-            </w:pPr>
-            <w:r>
-              <w:rPr>
-                <w:sz w:val="26"/>
+                <w:color w:val="000000" w:themeColor="text1"/>
+                <w:sz w:val="28"/>
+                <w:szCs w:val="28"/>
+              </w:rPr>
+            </w:pPr>
+            <w:r>
+              <w:rPr>
+                <w:color w:val="000000" w:themeColor="text1"/>
+                <w:sz w:val="28"/>
+                <w:szCs w:val="28"/>
               </w:rPr>
               <w:t>1</w:t>
             </w:r>
@@ -8228,7 +8190,7 @@
           <v:shape id="_x0000_i1025" type="#_x0000_t75" style="width:69pt;height:35.25pt" o:ole="">
             <v:imagedata r:id="rId7" o:title=""/>
           </v:shape>
-          <o:OLEObject Type="Embed" ProgID="Equation.3" ShapeID="_x0000_i1025" DrawAspect="Content" ObjectID="_1661859328" r:id="rId8"/>
+          <o:OLEObject Type="Embed" ProgID="Equation.3" ShapeID="_x0000_i1025" DrawAspect="Content" ObjectID="_1663441309" r:id="rId8"/>
         </w:object>
       </w:r>
       <w:r>
@@ -8271,7 +8233,7 @@
           <v:shape id="_x0000_i1026" type="#_x0000_t75" style="width:51.75pt;height:36pt" o:ole="">
             <v:imagedata r:id="rId9" o:title=""/>
           </v:shape>
-          <o:OLEObject Type="Embed" ProgID="Equation.3" ShapeID="_x0000_i1026" DrawAspect="Content" ObjectID="_1661859329" r:id="rId10"/>
+          <o:OLEObject Type="Embed" ProgID="Equation.3" ShapeID="_x0000_i1026" DrawAspect="Content" ObjectID="_1663441310" r:id="rId10"/>
         </w:object>
       </w:r>
       <w:r>
@@ -8361,7 +8323,7 @@
           <v:shape id="_x0000_i1027" type="#_x0000_t75" style="width:20.25pt;height:33pt" o:ole="">
             <v:imagedata r:id="rId11" o:title=""/>
           </v:shape>
-          <o:OLEObject Type="Embed" ProgID="Equation.3" ShapeID="_x0000_i1027" DrawAspect="Content" ObjectID="_1661859330" r:id="rId12"/>
+          <o:OLEObject Type="Embed" ProgID="Equation.3" ShapeID="_x0000_i1027" DrawAspect="Content" ObjectID="_1663441311" r:id="rId12"/>
         </w:object>
       </w:r>
       <w:proofErr w:type="spellStart"/>
@@ -8406,9 +8368,9 @@
           <w:szCs w:val="28"/>
         </w:rPr>
       </w:pPr>
-      <w:bookmarkStart w:id="24" w:name="_Toc435344143"/>
-      <w:bookmarkStart w:id="25" w:name="_Toc439141543"/>
-      <w:bookmarkStart w:id="26" w:name="_Toc441036804"/>
+      <w:bookmarkStart w:id="23" w:name="_Toc435344143"/>
+      <w:bookmarkStart w:id="24" w:name="_Toc439141543"/>
+      <w:bookmarkStart w:id="25" w:name="_Toc441036804"/>
       <w:r>
         <w:rPr>
           <w:b/>
@@ -8417,9 +8379,9 @@
         </w:rPr>
         <w:t xml:space="preserve">4.5 Стратегія </w:t>
       </w:r>
+      <w:bookmarkEnd w:id="23"/>
       <w:bookmarkEnd w:id="24"/>
       <w:bookmarkEnd w:id="25"/>
-      <w:bookmarkEnd w:id="26"/>
       <w:r>
         <w:rPr>
           <w:b/>
@@ -8505,7 +8467,7 @@
           <v:shape id="_x0000_i1028" type="#_x0000_t75" style="width:96pt;height:19.5pt" o:ole="">
             <v:imagedata r:id="rId13" o:title=""/>
           </v:shape>
-          <o:OLEObject Type="Embed" ProgID="Equation.3" ShapeID="_x0000_i1028" DrawAspect="Content" ObjectID="_1661859331" r:id="rId14"/>
+          <o:OLEObject Type="Embed" ProgID="Equation.3" ShapeID="_x0000_i1028" DrawAspect="Content" ObjectID="_1663441312" r:id="rId14"/>
         </w:object>
       </w:r>
       <w:r>
@@ -8607,7 +8569,7 @@
           <v:shape id="_x0000_i1029" type="#_x0000_t75" style="width:21pt;height:21.75pt" o:ole="">
             <v:imagedata r:id="rId15" o:title=""/>
           </v:shape>
-          <o:OLEObject Type="Embed" ProgID="Equation.3" ShapeID="_x0000_i1029" DrawAspect="Content" ObjectID="_1661859332" r:id="rId16"/>
+          <o:OLEObject Type="Embed" ProgID="Equation.3" ShapeID="_x0000_i1029" DrawAspect="Content" ObjectID="_1663441313" r:id="rId16"/>
         </w:object>
       </w:r>
       <w:r>
@@ -8638,7 +8600,7 @@
           <v:shape id="_x0000_i1030" type="#_x0000_t75" style="width:92.25pt;height:50.25pt" o:ole="">
             <v:imagedata r:id="rId17" o:title=""/>
           </v:shape>
-          <o:OLEObject Type="Embed" ProgID="Equation.3" ShapeID="_x0000_i1030" DrawAspect="Content" ObjectID="_1661859333" r:id="rId18"/>
+          <o:OLEObject Type="Embed" ProgID="Equation.3" ShapeID="_x0000_i1030" DrawAspect="Content" ObjectID="_1663441314" r:id="rId18"/>
         </w:object>
       </w:r>
       <w:r>
@@ -8797,7 +8759,7 @@
     </w:p>
     <w:tbl>
       <w:tblPr>
-        <w:tblW w:w="0" w:type="auto"/>
+        <w:tblW w:w="9498" w:type="dxa"/>
         <w:tblInd w:w="-72" w:type="dxa"/>
         <w:tblBorders>
           <w:top w:val="single" w:sz="6" w:space="0" w:color="auto"/>
@@ -8895,14 +8857,16 @@
               <w:spacing w:line="312" w:lineRule="auto"/>
               <w:jc w:val="both"/>
               <w:rPr>
-                <w:sz w:val="26"/>
-              </w:rPr>
-            </w:pPr>
-            <w:r>
-              <w:rPr>
-                <w:sz w:val="26"/>
-              </w:rPr>
-              <w:t>Інженер 1-й категорії</w:t>
+                <w:color w:val="000000" w:themeColor="text1"/>
+                <w:sz w:val="26"/>
+              </w:rPr>
+            </w:pPr>
+            <w:r>
+              <w:rPr>
+                <w:color w:val="000000" w:themeColor="text1"/>
+                <w:sz w:val="26"/>
+              </w:rPr>
+              <w:t>Розробник додатків</w:t>
             </w:r>
           </w:p>
         </w:tc>
@@ -8916,45 +8880,18 @@
               <w:spacing w:line="312" w:lineRule="auto"/>
               <w:jc w:val="center"/>
               <w:rPr>
-                <w:sz w:val="26"/>
-              </w:rPr>
-            </w:pPr>
-            <w:r>
-              <w:rPr>
-                <w:sz w:val="26"/>
-                <w:highlight w:val="yellow"/>
-              </w:rPr>
-              <w:t>1</w:t>
-            </w:r>
-            <w:r>
-              <w:rPr>
-                <w:sz w:val="26"/>
-                <w:highlight w:val="yellow"/>
-                <w:lang w:val="en-US"/>
-              </w:rPr>
-              <w:t>32</w:t>
-            </w:r>
-            <w:r>
-              <w:rPr>
-                <w:sz w:val="26"/>
-                <w:highlight w:val="yellow"/>
-              </w:rPr>
-              <w:t>,</w:t>
-            </w:r>
-            <w:r>
-              <w:rPr>
-                <w:sz w:val="26"/>
-                <w:highlight w:val="yellow"/>
-                <w:lang w:val="en-US"/>
-              </w:rPr>
-              <w:t>5</w:t>
-            </w:r>
-            <w:r>
-              <w:rPr>
-                <w:sz w:val="26"/>
-                <w:highlight w:val="yellow"/>
-              </w:rPr>
-              <w:t>0</w:t>
+                <w:color w:val="000000" w:themeColor="text1"/>
+                <w:sz w:val="26"/>
+                <w:lang w:val="ru-RU"/>
+              </w:rPr>
+            </w:pPr>
+            <w:r>
+              <w:rPr>
+                <w:color w:val="000000" w:themeColor="text1"/>
+                <w:sz w:val="26"/>
+                <w:lang w:val="ru-RU"/>
+              </w:rPr>
+              <w:t>10000</w:t>
             </w:r>
           </w:p>
         </w:tc>
@@ -8968,11 +8905,13 @@
               <w:spacing w:line="312" w:lineRule="auto"/>
               <w:jc w:val="center"/>
               <w:rPr>
-                <w:sz w:val="26"/>
-              </w:rPr>
-            </w:pPr>
-            <w:r>
-              <w:rPr>
+                <w:color w:val="000000" w:themeColor="text1"/>
+                <w:sz w:val="26"/>
+              </w:rPr>
+            </w:pPr>
+            <w:r>
+              <w:rPr>
+                <w:color w:val="000000" w:themeColor="text1"/>
                 <w:sz w:val="26"/>
               </w:rPr>
               <w:t>1</w:t>
@@ -9044,6 +8983,7 @@
         <w:spacing w:line="312" w:lineRule="auto"/>
         <w:jc w:val="center"/>
         <w:rPr>
+          <w:color w:val="000000" w:themeColor="text1"/>
           <w:sz w:val="28"/>
           <w:szCs w:val="28"/>
         </w:rPr>
@@ -9051,18 +8991,17 @@
       <w:proofErr w:type="spellStart"/>
       <w:r>
         <w:rPr>
-          <w:sz w:val="28"/>
-          <w:szCs w:val="28"/>
-          <w:highlight w:val="yellow"/>
-        </w:rPr>
-        <w:lastRenderedPageBreak/>
+          <w:color w:val="000000" w:themeColor="text1"/>
+          <w:sz w:val="28"/>
+          <w:szCs w:val="28"/>
+        </w:rPr>
         <w:t>З</w:t>
       </w:r>
       <w:r>
         <w:rPr>
-          <w:sz w:val="28"/>
-          <w:szCs w:val="28"/>
-          <w:highlight w:val="yellow"/>
+          <w:color w:val="000000" w:themeColor="text1"/>
+          <w:sz w:val="28"/>
+          <w:szCs w:val="28"/>
           <w:vertAlign w:val="subscript"/>
         </w:rPr>
         <w:t>зп</w:t>
@@ -9070,91 +9009,51 @@
       <w:proofErr w:type="spellEnd"/>
       <w:r>
         <w:rPr>
-          <w:sz w:val="28"/>
-          <w:szCs w:val="28"/>
-          <w:highlight w:val="yellow"/>
-        </w:rPr>
-        <w:t>=1</w:t>
-      </w:r>
-      <w:r>
-        <w:rPr>
-          <w:sz w:val="28"/>
-          <w:szCs w:val="28"/>
-          <w:highlight w:val="yellow"/>
-        </w:rPr>
-        <w:t>32</w:t>
-      </w:r>
-      <w:r>
-        <w:rPr>
-          <w:sz w:val="28"/>
-          <w:szCs w:val="28"/>
-          <w:highlight w:val="yellow"/>
-        </w:rPr>
-        <w:t>,</w:t>
-      </w:r>
-      <w:r>
-        <w:rPr>
-          <w:sz w:val="28"/>
-          <w:szCs w:val="28"/>
-          <w:highlight w:val="yellow"/>
-        </w:rPr>
-        <w:t>5</w:t>
-      </w:r>
-      <w:r>
-        <w:rPr>
-          <w:sz w:val="28"/>
-          <w:szCs w:val="28"/>
-          <w:highlight w:val="yellow"/>
-        </w:rPr>
-        <w:t>0</w:t>
-      </w:r>
-      <w:r>
-        <w:rPr>
-          <w:sz w:val="28"/>
-          <w:szCs w:val="28"/>
-          <w:highlight w:val="yellow"/>
+          <w:color w:val="000000" w:themeColor="text1"/>
+          <w:sz w:val="28"/>
+          <w:szCs w:val="28"/>
+        </w:rPr>
+        <w:t>=</w:t>
+      </w:r>
+      <w:r>
+        <w:rPr>
+          <w:color w:val="000000" w:themeColor="text1"/>
+          <w:sz w:val="28"/>
+          <w:szCs w:val="28"/>
+        </w:rPr>
+        <w:t>10000</w:t>
+      </w:r>
+      <w:r>
+        <w:rPr>
+          <w:color w:val="000000" w:themeColor="text1"/>
+          <w:sz w:val="28"/>
+          <w:szCs w:val="28"/>
         </w:rPr>
         <w:sym w:font="Symbol" w:char="F0B4"/>
       </w:r>
       <w:r>
         <w:rPr>
-          <w:sz w:val="28"/>
-          <w:szCs w:val="28"/>
-          <w:highlight w:val="yellow"/>
+          <w:color w:val="000000" w:themeColor="text1"/>
+          <w:sz w:val="28"/>
+          <w:szCs w:val="28"/>
         </w:rPr>
         <w:t>4</w:t>
       </w:r>
       <w:r>
         <w:rPr>
-          <w:sz w:val="28"/>
-          <w:szCs w:val="28"/>
-          <w:highlight w:val="yellow"/>
-        </w:rPr>
-        <w:t>=530</w:t>
-      </w:r>
-      <w:r>
-        <w:rPr>
-          <w:sz w:val="28"/>
-          <w:szCs w:val="28"/>
-          <w:highlight w:val="yellow"/>
-        </w:rPr>
-        <w:t>,0</w:t>
-      </w:r>
-      <w:r>
-        <w:rPr>
-          <w:sz w:val="28"/>
-          <w:szCs w:val="28"/>
-          <w:highlight w:val="yellow"/>
-        </w:rPr>
-        <w:t>0</w:t>
-      </w:r>
-      <w:r>
-        <w:rPr>
-          <w:sz w:val="28"/>
-          <w:szCs w:val="28"/>
-          <w:highlight w:val="yellow"/>
-        </w:rPr>
-        <w:t xml:space="preserve"> грн.</w:t>
+          <w:color w:val="000000" w:themeColor="text1"/>
+          <w:sz w:val="28"/>
+          <w:szCs w:val="28"/>
+        </w:rPr>
+        <w:t>=4</w:t>
+      </w:r>
+      <w:r>
+        <w:rPr>
+          <w:color w:val="000000" w:themeColor="text1"/>
+          <w:sz w:val="28"/>
+          <w:szCs w:val="28"/>
+        </w:rPr>
+        <w:t>0000 грн.</w:t>
       </w:r>
     </w:p>
     <w:p>
@@ -9342,7 +9241,14 @@
           <w:sz w:val="28"/>
           <w:szCs w:val="28"/>
         </w:rPr>
-        <w:t xml:space="preserve"> роботи ЕОМ (</w:t>
+        <w:t xml:space="preserve"> роботи </w:t>
+      </w:r>
+      <w:r>
+        <w:rPr>
+          <w:sz w:val="28"/>
+          <w:szCs w:val="28"/>
+        </w:rPr>
+        <w:t>ЕОМ (</w:t>
       </w:r>
       <w:proofErr w:type="spellStart"/>
       <w:r>
@@ -9366,22 +9272,7 @@
           <w:sz w:val="28"/>
           <w:szCs w:val="28"/>
         </w:rPr>
-        <w:t>=</w:t>
-      </w:r>
-      <w:r>
-        <w:rPr>
-          <w:sz w:val="28"/>
-          <w:szCs w:val="28"/>
-          <w:highlight w:val="yellow"/>
-        </w:rPr>
-        <w:t>2</w:t>
-      </w:r>
-      <w:r>
-        <w:rPr>
-          <w:sz w:val="28"/>
-          <w:szCs w:val="28"/>
-        </w:rPr>
-        <w:t xml:space="preserve"> грн);</w:t>
+        <w:t>=2 грн);</w:t>
       </w:r>
     </w:p>
     <w:p>
@@ -9567,22 +9458,7 @@
           <w:sz w:val="28"/>
           <w:szCs w:val="28"/>
         </w:rPr>
-        <w:t>де Ф - кількість робочих днів у місяці (</w:t>
-      </w:r>
-      <w:r>
-        <w:rPr>
-          <w:sz w:val="28"/>
-          <w:szCs w:val="28"/>
-          <w:highlight w:val="yellow"/>
-        </w:rPr>
-        <w:t>22</w:t>
-      </w:r>
-      <w:r>
-        <w:rPr>
-          <w:sz w:val="28"/>
-          <w:szCs w:val="28"/>
-        </w:rPr>
-        <w:t xml:space="preserve"> дня);</w:t>
+        <w:t>де Ф - кількість робочих днів у місяці (22 дня);</w:t>
       </w:r>
     </w:p>
     <w:p>
@@ -9628,9 +9504,8 @@
         <w:rPr>
           <w:sz w:val="28"/>
           <w:szCs w:val="28"/>
-          <w:highlight w:val="yellow"/>
-        </w:rPr>
-        <w:t>2</w:t>
+        </w:rPr>
+        <w:t>5</w:t>
       </w:r>
       <w:r>
         <w:rPr>
@@ -9655,25 +9530,25 @@
         <w:spacing w:line="312" w:lineRule="auto"/>
         <w:jc w:val="center"/>
         <w:rPr>
-          <w:sz w:val="28"/>
-          <w:szCs w:val="28"/>
-          <w:highlight w:val="yellow"/>
+          <w:color w:val="000000" w:themeColor="text1"/>
+          <w:sz w:val="28"/>
+          <w:szCs w:val="28"/>
         </w:rPr>
       </w:pPr>
       <w:proofErr w:type="spellStart"/>
       <w:r>
         <w:rPr>
-          <w:sz w:val="28"/>
-          <w:szCs w:val="28"/>
-          <w:highlight w:val="yellow"/>
+          <w:color w:val="000000" w:themeColor="text1"/>
+          <w:sz w:val="28"/>
+          <w:szCs w:val="28"/>
         </w:rPr>
         <w:t>Т</w:t>
       </w:r>
       <w:r>
         <w:rPr>
-          <w:sz w:val="28"/>
-          <w:szCs w:val="28"/>
-          <w:highlight w:val="yellow"/>
+          <w:color w:val="000000" w:themeColor="text1"/>
+          <w:sz w:val="28"/>
+          <w:szCs w:val="28"/>
           <w:vertAlign w:val="subscript"/>
         </w:rPr>
         <w:t>мв</w:t>
@@ -9681,65 +9556,67 @@
       <w:proofErr w:type="spellEnd"/>
       <w:r>
         <w:rPr>
-          <w:sz w:val="28"/>
-          <w:szCs w:val="28"/>
-          <w:highlight w:val="yellow"/>
+          <w:color w:val="000000" w:themeColor="text1"/>
+          <w:sz w:val="28"/>
+          <w:szCs w:val="28"/>
+        </w:rPr>
+        <w:t>=4</w:t>
+      </w:r>
+      <w:r>
+        <w:rPr>
+          <w:color w:val="000000" w:themeColor="text1"/>
+          <w:sz w:val="28"/>
+          <w:szCs w:val="28"/>
+        </w:rPr>
+        <w:sym w:font="Symbol" w:char="F0B4"/>
+      </w:r>
+      <w:r>
+        <w:rPr>
+          <w:color w:val="000000" w:themeColor="text1"/>
+          <w:sz w:val="28"/>
+          <w:szCs w:val="28"/>
+        </w:rPr>
+        <w:t>22</w:t>
+      </w:r>
+      <w:r>
+        <w:rPr>
+          <w:color w:val="000000" w:themeColor="text1"/>
+          <w:sz w:val="28"/>
+          <w:szCs w:val="28"/>
+        </w:rPr>
+        <w:sym w:font="Symbol" w:char="F0B4"/>
+      </w:r>
+      <w:r>
+        <w:rPr>
+          <w:color w:val="000000" w:themeColor="text1"/>
+          <w:sz w:val="28"/>
+          <w:szCs w:val="28"/>
+          <w:lang w:val="ru-RU"/>
+        </w:rPr>
+        <w:t>5</w:t>
+      </w:r>
+      <w:r>
+        <w:rPr>
+          <w:color w:val="000000" w:themeColor="text1"/>
+          <w:sz w:val="28"/>
+          <w:szCs w:val="28"/>
         </w:rPr>
         <w:t>=</w:t>
       </w:r>
       <w:r>
         <w:rPr>
-          <w:sz w:val="28"/>
-          <w:szCs w:val="28"/>
-          <w:highlight w:val="yellow"/>
-        </w:rPr>
-        <w:t>4</w:t>
-      </w:r>
-      <w:r>
-        <w:rPr>
-          <w:sz w:val="28"/>
-          <w:szCs w:val="28"/>
-          <w:highlight w:val="yellow"/>
-        </w:rPr>
-        <w:sym w:font="Symbol" w:char="F0B4"/>
-      </w:r>
-      <w:r>
-        <w:rPr>
-          <w:sz w:val="28"/>
-          <w:szCs w:val="28"/>
-          <w:highlight w:val="yellow"/>
-        </w:rPr>
-        <w:t>22</w:t>
-      </w:r>
-      <w:r>
-        <w:rPr>
-          <w:sz w:val="28"/>
-          <w:szCs w:val="28"/>
-          <w:highlight w:val="yellow"/>
-        </w:rPr>
-        <w:sym w:font="Symbol" w:char="F0B4"/>
-      </w:r>
-      <w:r>
-        <w:rPr>
-          <w:sz w:val="28"/>
-          <w:szCs w:val="28"/>
-          <w:highlight w:val="yellow"/>
-        </w:rPr>
-        <w:t>2=</w:t>
-      </w:r>
-      <w:r>
-        <w:rPr>
-          <w:sz w:val="28"/>
-          <w:szCs w:val="28"/>
-          <w:highlight w:val="yellow"/>
-        </w:rPr>
-        <w:t>176</w:t>
-      </w:r>
-      <w:r>
-        <w:rPr>
-          <w:sz w:val="28"/>
-          <w:szCs w:val="28"/>
-          <w:highlight w:val="yellow"/>
+          <w:color w:val="000000" w:themeColor="text1"/>
+          <w:sz w:val="28"/>
+          <w:szCs w:val="28"/>
+          <w:lang w:val="ru-RU"/>
+        </w:rPr>
+        <w:t>440</w:t>
+      </w:r>
+      <w:r>
+        <w:rPr>
+          <w:color w:val="000000" w:themeColor="text1"/>
+          <w:sz w:val="28"/>
+          <w:szCs w:val="28"/>
         </w:rPr>
         <w:t xml:space="preserve"> ч.</w:t>
       </w:r>
@@ -9750,63 +9627,66 @@
         <w:spacing w:line="312" w:lineRule="auto"/>
         <w:jc w:val="center"/>
         <w:rPr>
+          <w:color w:val="000000" w:themeColor="text1"/>
           <w:sz w:val="28"/>
           <w:szCs w:val="28"/>
         </w:rPr>
       </w:pPr>
       <w:r>
         <w:rPr>
-          <w:sz w:val="28"/>
-          <w:szCs w:val="28"/>
-          <w:highlight w:val="yellow"/>
-        </w:rPr>
-        <w:t>Ер=</w:t>
-      </w:r>
-      <w:r>
-        <w:rPr>
-          <w:sz w:val="28"/>
-          <w:szCs w:val="28"/>
-          <w:highlight w:val="yellow"/>
-        </w:rPr>
-        <w:t>176</w:t>
-      </w:r>
-      <w:r>
-        <w:rPr>
-          <w:sz w:val="28"/>
-          <w:szCs w:val="28"/>
-          <w:highlight w:val="yellow"/>
+          <w:color w:val="000000" w:themeColor="text1"/>
+          <w:sz w:val="28"/>
+          <w:szCs w:val="28"/>
+        </w:rPr>
+        <w:t>Ер=44</w:t>
+      </w:r>
+      <w:r>
+        <w:rPr>
+          <w:color w:val="000000" w:themeColor="text1"/>
+          <w:sz w:val="28"/>
+          <w:szCs w:val="28"/>
+        </w:rPr>
+        <w:t>0</w:t>
+      </w:r>
+      <w:r>
+        <w:rPr>
+          <w:color w:val="000000" w:themeColor="text1"/>
+          <w:sz w:val="28"/>
+          <w:szCs w:val="28"/>
         </w:rPr>
         <w:sym w:font="Symbol" w:char="F0B4"/>
       </w:r>
       <w:r>
         <w:rPr>
-          <w:sz w:val="28"/>
-          <w:szCs w:val="28"/>
-          <w:highlight w:val="yellow"/>
+          <w:color w:val="000000" w:themeColor="text1"/>
+          <w:sz w:val="28"/>
+          <w:szCs w:val="28"/>
         </w:rPr>
         <w:t>2=</w:t>
       </w:r>
       <w:r>
         <w:rPr>
-          <w:sz w:val="28"/>
-          <w:szCs w:val="28"/>
-          <w:highlight w:val="yellow"/>
-        </w:rPr>
-        <w:t>352</w:t>
-      </w:r>
-      <w:r>
-        <w:rPr>
-          <w:sz w:val="28"/>
-          <w:szCs w:val="28"/>
-          <w:highlight w:val="yellow"/>
-        </w:rPr>
-        <w:t>,00</w:t>
-      </w:r>
-      <w:r>
-        <w:rPr>
-          <w:sz w:val="28"/>
-          <w:szCs w:val="28"/>
-          <w:highlight w:val="yellow"/>
+          <w:color w:val="000000" w:themeColor="text1"/>
+          <w:sz w:val="28"/>
+          <w:szCs w:val="28"/>
+          <w:lang w:val="ru-RU"/>
+        </w:rPr>
+        <w:t>88</w:t>
+      </w:r>
+      <w:r>
+        <w:rPr>
+          <w:color w:val="000000" w:themeColor="text1"/>
+          <w:sz w:val="28"/>
+          <w:szCs w:val="28"/>
+          <w:lang w:val="ru-RU"/>
+        </w:rPr>
+        <w:t>0</w:t>
+      </w:r>
+      <w:r>
+        <w:rPr>
+          <w:color w:val="000000" w:themeColor="text1"/>
+          <w:sz w:val="28"/>
+          <w:szCs w:val="28"/>
         </w:rPr>
         <w:t xml:space="preserve"> грн.</w:t>
       </w:r>
@@ -9884,7 +9764,7 @@
     </w:p>
     <w:tbl>
       <w:tblPr>
-        <w:tblW w:w="0" w:type="auto"/>
+        <w:tblW w:w="9517" w:type="dxa"/>
         <w:tblBorders>
           <w:top w:val="single" w:sz="6" w:space="0" w:color="auto"/>
           <w:left w:val="single" w:sz="6" w:space="0" w:color="auto"/>
@@ -10003,93 +9883,132 @@
               <w:spacing w:line="312" w:lineRule="auto"/>
               <w:jc w:val="both"/>
               <w:rPr>
-                <w:sz w:val="26"/>
-                <w:highlight w:val="yellow"/>
+                <w:color w:val="000000" w:themeColor="text1"/>
+                <w:sz w:val="26"/>
                 <w:lang w:val="en-US"/>
               </w:rPr>
             </w:pPr>
-            <w:r>
-              <w:rPr>
-                <w:sz w:val="26"/>
-                <w:highlight w:val="yellow"/>
-              </w:rPr>
-              <w:t xml:space="preserve">ПЕОМ </w:t>
-            </w:r>
-            <w:r>
-              <w:rPr>
-                <w:sz w:val="26"/>
-                <w:highlight w:val="yellow"/>
+            <w:proofErr w:type="spellStart"/>
+            <w:r>
+              <w:rPr>
+                <w:sz w:val="28"/>
+                <w:szCs w:val="24"/>
+                <w:lang w:eastAsia="uk-UA"/>
+              </w:rPr>
+              <w:t>Intel</w:t>
+            </w:r>
+            <w:proofErr w:type="spellEnd"/>
+            <w:r>
+              <w:rPr>
+                <w:sz w:val="28"/>
+                <w:szCs w:val="24"/>
+                <w:lang w:eastAsia="uk-UA"/>
+              </w:rPr>
+              <w:t xml:space="preserve"> </w:t>
+            </w:r>
+            <w:proofErr w:type="spellStart"/>
+            <w:r>
+              <w:rPr>
+                <w:sz w:val="28"/>
+                <w:szCs w:val="24"/>
+                <w:lang w:eastAsia="uk-UA"/>
+              </w:rPr>
+              <w:t>Core</w:t>
+            </w:r>
+            <w:proofErr w:type="spellEnd"/>
+            <w:r>
+              <w:rPr>
+                <w:sz w:val="28"/>
+                <w:szCs w:val="24"/>
+                <w:lang w:eastAsia="uk-UA"/>
+              </w:rPr>
+              <w:t xml:space="preserve"> i</w:t>
+            </w:r>
+            <w:r>
+              <w:rPr>
+                <w:sz w:val="28"/>
+                <w:szCs w:val="24"/>
+                <w:lang w:val="en-US" w:eastAsia="uk-UA"/>
+              </w:rPr>
+              <w:t>3</w:t>
+            </w:r>
+            <w:r>
+              <w:rPr>
+                <w:sz w:val="28"/>
+                <w:szCs w:val="24"/>
+                <w:lang w:eastAsia="uk-UA"/>
+              </w:rPr>
+              <w:t>-9600K</w:t>
+            </w:r>
+          </w:p>
+        </w:tc>
+        <w:tc>
+          <w:tcPr>
+            <w:tcW w:w="3215" w:type="dxa"/>
+          </w:tcPr>
+          <w:p>
+            <w:pPr>
+              <w:widowControl w:val="0"/>
+              <w:spacing w:line="312" w:lineRule="auto"/>
+              <w:rPr>
+                <w:color w:val="000000" w:themeColor="text1"/>
+                <w:sz w:val="26"/>
+              </w:rPr>
+            </w:pPr>
+            <w:r>
+              <w:rPr>
+                <w:color w:val="000000" w:themeColor="text1"/>
+                <w:sz w:val="26"/>
+              </w:rPr>
+              <w:t>Для написання програми і її налагодження, а також для підготовки документів</w:t>
+            </w:r>
+          </w:p>
+        </w:tc>
+        <w:tc>
+          <w:tcPr>
+            <w:tcW w:w="1724" w:type="dxa"/>
+          </w:tcPr>
+          <w:p>
+            <w:pPr>
+              <w:widowControl w:val="0"/>
+              <w:spacing w:line="312" w:lineRule="auto"/>
+              <w:jc w:val="center"/>
+              <w:rPr>
+                <w:color w:val="000000" w:themeColor="text1"/>
+                <w:sz w:val="26"/>
+              </w:rPr>
+            </w:pPr>
+            <w:r>
+              <w:rPr>
+                <w:color w:val="000000" w:themeColor="text1"/>
+                <w:sz w:val="26"/>
+              </w:rPr>
+              <w:t>1</w:t>
+            </w:r>
+          </w:p>
+        </w:tc>
+        <w:tc>
+          <w:tcPr>
+            <w:tcW w:w="1814" w:type="dxa"/>
+          </w:tcPr>
+          <w:p>
+            <w:pPr>
+              <w:widowControl w:val="0"/>
+              <w:spacing w:line="312" w:lineRule="auto"/>
+              <w:jc w:val="center"/>
+              <w:rPr>
+                <w:color w:val="000000" w:themeColor="text1"/>
+                <w:sz w:val="26"/>
                 <w:lang w:val="en-US"/>
               </w:rPr>
-              <w:t>Duron-900</w:t>
-            </w:r>
-          </w:p>
-        </w:tc>
-        <w:tc>
-          <w:tcPr>
-            <w:tcW w:w="3215" w:type="dxa"/>
-          </w:tcPr>
-          <w:p>
-            <w:pPr>
-              <w:widowControl w:val="0"/>
-              <w:spacing w:line="312" w:lineRule="auto"/>
-              <w:rPr>
-                <w:sz w:val="26"/>
-                <w:highlight w:val="yellow"/>
-              </w:rPr>
-            </w:pPr>
-            <w:r>
-              <w:rPr>
-                <w:sz w:val="26"/>
-                <w:highlight w:val="yellow"/>
-              </w:rPr>
-              <w:t>Для написання програми і її налагодження, а також для підготовки документів</w:t>
-            </w:r>
-          </w:p>
-        </w:tc>
-        <w:tc>
-          <w:tcPr>
-            <w:tcW w:w="1724" w:type="dxa"/>
-          </w:tcPr>
-          <w:p>
-            <w:pPr>
-              <w:widowControl w:val="0"/>
-              <w:spacing w:line="312" w:lineRule="auto"/>
-              <w:jc w:val="center"/>
-              <w:rPr>
-                <w:sz w:val="26"/>
-                <w:highlight w:val="yellow"/>
-              </w:rPr>
-            </w:pPr>
-            <w:r>
-              <w:rPr>
-                <w:sz w:val="26"/>
-                <w:highlight w:val="yellow"/>
-              </w:rPr>
-              <w:t>1</w:t>
-            </w:r>
-          </w:p>
-        </w:tc>
-        <w:tc>
-          <w:tcPr>
-            <w:tcW w:w="1814" w:type="dxa"/>
-          </w:tcPr>
-          <w:p>
-            <w:pPr>
-              <w:widowControl w:val="0"/>
-              <w:spacing w:line="312" w:lineRule="auto"/>
-              <w:jc w:val="center"/>
-              <w:rPr>
-                <w:sz w:val="26"/>
-                <w:highlight w:val="yellow"/>
-              </w:rPr>
-            </w:pPr>
-            <w:r>
-              <w:rPr>
-                <w:sz w:val="26"/>
-                <w:highlight w:val="yellow"/>
-              </w:rPr>
-              <w:t>1900</w:t>
+            </w:pPr>
+            <w:r>
+              <w:rPr>
+                <w:color w:val="000000" w:themeColor="text1"/>
+                <w:sz w:val="26"/>
+                <w:lang w:val="en-US"/>
+              </w:rPr>
+              <w:t>10000</w:t>
             </w:r>
           </w:p>
         </w:tc>
@@ -10105,14 +10024,14 @@
               <w:spacing w:line="312" w:lineRule="auto"/>
               <w:jc w:val="both"/>
               <w:rPr>
-                <w:sz w:val="26"/>
-                <w:highlight w:val="yellow"/>
-              </w:rPr>
-            </w:pPr>
-            <w:r>
-              <w:rPr>
-                <w:sz w:val="26"/>
-                <w:highlight w:val="yellow"/>
+                <w:color w:val="000000" w:themeColor="text1"/>
+                <w:sz w:val="26"/>
+              </w:rPr>
+            </w:pPr>
+            <w:r>
+              <w:rPr>
+                <w:color w:val="000000" w:themeColor="text1"/>
+                <w:sz w:val="26"/>
               </w:rPr>
               <w:t>Принтер</w:t>
             </w:r>
@@ -10123,25 +10042,34 @@
               <w:spacing w:line="312" w:lineRule="auto"/>
               <w:jc w:val="both"/>
               <w:rPr>
-                <w:sz w:val="26"/>
-                <w:highlight w:val="yellow"/>
+                <w:color w:val="000000" w:themeColor="text1"/>
+                <w:sz w:val="26"/>
+                <w:lang w:val="en-US"/>
               </w:rPr>
             </w:pPr>
             <w:proofErr w:type="spellStart"/>
             <w:r>
               <w:rPr>
-                <w:sz w:val="26"/>
-                <w:highlight w:val="yellow"/>
+                <w:color w:val="000000" w:themeColor="text1"/>
+                <w:sz w:val="26"/>
               </w:rPr>
               <w:t>Epson</w:t>
             </w:r>
             <w:proofErr w:type="spellEnd"/>
             <w:r>
               <w:rPr>
-                <w:sz w:val="26"/>
-                <w:highlight w:val="yellow"/>
-              </w:rPr>
-              <w:t xml:space="preserve"> LQ-100+</w:t>
+                <w:color w:val="000000" w:themeColor="text1"/>
+                <w:sz w:val="26"/>
+              </w:rPr>
+              <w:t xml:space="preserve"> </w:t>
+            </w:r>
+            <w:r>
+              <w:rPr>
+                <w:color w:val="000000" w:themeColor="text1"/>
+                <w:sz w:val="26"/>
+                <w:lang w:val="en-US"/>
+              </w:rPr>
+              <w:t>XP114-117</w:t>
             </w:r>
           </w:p>
         </w:tc>
@@ -10155,8 +10083,8 @@
               <w:spacing w:line="312" w:lineRule="auto"/>
               <w:jc w:val="both"/>
               <w:rPr>
-                <w:sz w:val="26"/>
-                <w:highlight w:val="yellow"/>
+                <w:color w:val="000000" w:themeColor="text1"/>
+                <w:sz w:val="26"/>
               </w:rPr>
             </w:pPr>
           </w:p>
@@ -10171,14 +10099,14 @@
               <w:spacing w:line="312" w:lineRule="auto"/>
               <w:jc w:val="center"/>
               <w:rPr>
-                <w:sz w:val="26"/>
-                <w:highlight w:val="yellow"/>
-              </w:rPr>
-            </w:pPr>
-            <w:r>
-              <w:rPr>
-                <w:sz w:val="26"/>
-                <w:highlight w:val="yellow"/>
+                <w:color w:val="000000" w:themeColor="text1"/>
+                <w:sz w:val="26"/>
+              </w:rPr>
+            </w:pPr>
+            <w:r>
+              <w:rPr>
+                <w:color w:val="000000" w:themeColor="text1"/>
+                <w:sz w:val="26"/>
               </w:rPr>
               <w:t>1</w:t>
             </w:r>
@@ -10194,16 +10122,18 @@
               <w:spacing w:line="312" w:lineRule="auto"/>
               <w:jc w:val="center"/>
               <w:rPr>
-                <w:sz w:val="26"/>
-                <w:highlight w:val="yellow"/>
-              </w:rPr>
-            </w:pPr>
-            <w:r>
-              <w:rPr>
-                <w:sz w:val="26"/>
-                <w:highlight w:val="yellow"/>
-              </w:rPr>
-              <w:t>318</w:t>
+                <w:color w:val="000000" w:themeColor="text1"/>
+                <w:sz w:val="26"/>
+                <w:lang w:val="en-US"/>
+              </w:rPr>
+            </w:pPr>
+            <w:r>
+              <w:rPr>
+                <w:color w:val="000000" w:themeColor="text1"/>
+                <w:sz w:val="26"/>
+                <w:lang w:val="en-US"/>
+              </w:rPr>
+              <w:t>1500</w:t>
             </w:r>
           </w:p>
         </w:tc>
@@ -10220,14 +10150,23 @@
               <w:spacing w:line="312" w:lineRule="auto"/>
               <w:jc w:val="both"/>
               <w:rPr>
-                <w:sz w:val="26"/>
-              </w:rPr>
-            </w:pPr>
-            <w:r>
-              <w:rPr>
-                <w:sz w:val="26"/>
-              </w:rPr>
-              <w:t>Усього Зоб</w:t>
+                <w:color w:val="000000" w:themeColor="text1"/>
+                <w:sz w:val="26"/>
+              </w:rPr>
+            </w:pPr>
+            <w:r>
+              <w:rPr>
+                <w:color w:val="000000" w:themeColor="text1"/>
+                <w:sz w:val="26"/>
+              </w:rPr>
+              <w:t xml:space="preserve">Усього </w:t>
+            </w:r>
+            <w:r>
+              <w:rPr>
+                <w:color w:val="000000" w:themeColor="text1"/>
+                <w:sz w:val="26"/>
+              </w:rPr>
+              <w:t>Зоб</w:t>
             </w:r>
           </w:p>
         </w:tc>
@@ -10241,15 +10180,18 @@
               <w:spacing w:line="312" w:lineRule="auto"/>
               <w:jc w:val="center"/>
               <w:rPr>
-                <w:sz w:val="26"/>
-              </w:rPr>
-            </w:pPr>
-            <w:r>
-              <w:rPr>
-                <w:sz w:val="26"/>
-                <w:highlight w:val="yellow"/>
-              </w:rPr>
-              <w:t>2218</w:t>
+                <w:color w:val="000000" w:themeColor="text1"/>
+                <w:sz w:val="26"/>
+                <w:lang w:val="en-US"/>
+              </w:rPr>
+            </w:pPr>
+            <w:r>
+              <w:rPr>
+                <w:color w:val="000000" w:themeColor="text1"/>
+                <w:sz w:val="26"/>
+                <w:lang w:val="en-US"/>
+              </w:rPr>
+              <w:t>11500</w:t>
             </w:r>
           </w:p>
         </w:tc>
@@ -10296,7 +10238,7 @@
           <v:shape id="_x0000_i1031" type="#_x0000_t75" style="width:113.25pt;height:35.25pt" o:ole="">
             <v:imagedata r:id="rId19" o:title=""/>
           </v:shape>
-          <o:OLEObject Type="Embed" ProgID="Equation.3" ShapeID="_x0000_i1031" DrawAspect="Content" ObjectID="_1661859334" r:id="rId20"/>
+          <o:OLEObject Type="Embed" ProgID="Equation.3" ShapeID="_x0000_i1031" DrawAspect="Content" ObjectID="_1663441315" r:id="rId20"/>
         </w:object>
       </w:r>
       <w:r>
@@ -10388,20 +10330,18 @@
           <w:position w:val="-24"/>
           <w:sz w:val="28"/>
           <w:szCs w:val="28"/>
-          <w:highlight w:val="yellow"/>
-        </w:rPr>
-        <w:object w:dxaOrig="2520" w:dyaOrig="620">
-          <v:shape id="_x0000_i1032" type="#_x0000_t75" style="width:126pt;height:30.75pt" o:ole="">
+        </w:rPr>
+        <w:object w:dxaOrig="3240" w:dyaOrig="620">
+          <v:shape id="_x0000_i1035" type="#_x0000_t75" style="width:141.75pt;height:27pt" o:ole="">
             <v:imagedata r:id="rId21" o:title=""/>
           </v:shape>
-          <o:OLEObject Type="Embed" ProgID="Equation.3" ShapeID="_x0000_i1032" DrawAspect="Content" ObjectID="_1661859335" r:id="rId22"/>
+          <o:OLEObject Type="Embed" ProgID="Equation.3" ShapeID="_x0000_i1035" DrawAspect="Content" ObjectID="_1663441316" r:id="rId22"/>
         </w:object>
       </w:r>
       <w:r>
         <w:rPr>
           <w:sz w:val="28"/>
           <w:szCs w:val="28"/>
-          <w:highlight w:val="yellow"/>
         </w:rPr>
         <w:t xml:space="preserve"> грн.</w:t>
       </w:r>
@@ -10478,17 +10418,17 @@
           <w:p>
             <w:pPr>
               <w:widowControl w:val="0"/>
-              <w:spacing w:line="312" w:lineRule="auto"/>
-              <w:jc w:val="center"/>
-              <w:rPr>
-                <w:sz w:val="26"/>
-              </w:rPr>
-            </w:pPr>
-            <w:r>
-              <w:rPr>
-                <w:sz w:val="26"/>
-              </w:rPr>
-              <w:lastRenderedPageBreak/>
+              <w:jc w:val="center"/>
+              <w:rPr>
+                <w:color w:val="000000" w:themeColor="text1"/>
+                <w:sz w:val="26"/>
+              </w:rPr>
+            </w:pPr>
+            <w:r>
+              <w:rPr>
+                <w:color w:val="000000" w:themeColor="text1"/>
+                <w:sz w:val="26"/>
+              </w:rPr>
               <w:t>Матеріали</w:t>
             </w:r>
           </w:p>
@@ -10500,14 +10440,15 @@
           <w:p>
             <w:pPr>
               <w:widowControl w:val="0"/>
-              <w:spacing w:line="312" w:lineRule="auto"/>
-              <w:jc w:val="center"/>
-              <w:rPr>
-                <w:sz w:val="26"/>
-              </w:rPr>
-            </w:pPr>
-            <w:r>
-              <w:rPr>
+              <w:jc w:val="center"/>
+              <w:rPr>
+                <w:color w:val="000000" w:themeColor="text1"/>
+                <w:sz w:val="26"/>
+              </w:rPr>
+            </w:pPr>
+            <w:r>
+              <w:rPr>
+                <w:color w:val="000000" w:themeColor="text1"/>
                 <w:sz w:val="26"/>
               </w:rPr>
               <w:t>Призначення</w:t>
@@ -10521,14 +10462,15 @@
           <w:p>
             <w:pPr>
               <w:widowControl w:val="0"/>
-              <w:spacing w:line="312" w:lineRule="auto"/>
-              <w:jc w:val="center"/>
-              <w:rPr>
-                <w:sz w:val="26"/>
-              </w:rPr>
-            </w:pPr>
-            <w:r>
-              <w:rPr>
+              <w:jc w:val="center"/>
+              <w:rPr>
+                <w:color w:val="000000" w:themeColor="text1"/>
+                <w:sz w:val="26"/>
+              </w:rPr>
+            </w:pPr>
+            <w:r>
+              <w:rPr>
+                <w:color w:val="000000" w:themeColor="text1"/>
                 <w:sz w:val="26"/>
               </w:rPr>
               <w:t>Вартість одиниці в грн.</w:t>
@@ -10542,14 +10484,15 @@
           <w:p>
             <w:pPr>
               <w:widowControl w:val="0"/>
-              <w:spacing w:line="312" w:lineRule="auto"/>
-              <w:jc w:val="center"/>
-              <w:rPr>
-                <w:sz w:val="26"/>
-              </w:rPr>
-            </w:pPr>
-            <w:r>
-              <w:rPr>
+              <w:jc w:val="center"/>
+              <w:rPr>
+                <w:color w:val="000000" w:themeColor="text1"/>
+                <w:sz w:val="26"/>
+              </w:rPr>
+            </w:pPr>
+            <w:r>
+              <w:rPr>
+                <w:color w:val="000000" w:themeColor="text1"/>
                 <w:sz w:val="26"/>
               </w:rPr>
               <w:t>Кількість</w:t>
@@ -10563,14 +10506,15 @@
           <w:p>
             <w:pPr>
               <w:widowControl w:val="0"/>
-              <w:spacing w:line="312" w:lineRule="auto"/>
-              <w:jc w:val="center"/>
-              <w:rPr>
-                <w:sz w:val="26"/>
-              </w:rPr>
-            </w:pPr>
-            <w:r>
-              <w:rPr>
+              <w:jc w:val="center"/>
+              <w:rPr>
+                <w:color w:val="000000" w:themeColor="text1"/>
+                <w:sz w:val="26"/>
+              </w:rPr>
+            </w:pPr>
+            <w:r>
+              <w:rPr>
+                <w:color w:val="000000" w:themeColor="text1"/>
                 <w:sz w:val="26"/>
               </w:rPr>
               <w:t>Сума</w:t>
@@ -10579,14 +10523,15 @@
           <w:p>
             <w:pPr>
               <w:widowControl w:val="0"/>
-              <w:spacing w:line="312" w:lineRule="auto"/>
-              <w:jc w:val="center"/>
-              <w:rPr>
-                <w:sz w:val="26"/>
-              </w:rPr>
-            </w:pPr>
-            <w:r>
-              <w:rPr>
+              <w:jc w:val="center"/>
+              <w:rPr>
+                <w:color w:val="000000" w:themeColor="text1"/>
+                <w:sz w:val="26"/>
+              </w:rPr>
+            </w:pPr>
+            <w:r>
+              <w:rPr>
+                <w:color w:val="000000" w:themeColor="text1"/>
                 <w:sz w:val="26"/>
               </w:rPr>
               <w:t xml:space="preserve"> у грн.</w:t>
@@ -10602,17 +10547,18 @@
           <w:p>
             <w:pPr>
               <w:widowControl w:val="0"/>
-              <w:spacing w:line="312" w:lineRule="auto"/>
               <w:jc w:val="both"/>
               <w:rPr>
-                <w:sz w:val="26"/>
-              </w:rPr>
-            </w:pPr>
-            <w:r>
-              <w:rPr>
-                <w:sz w:val="26"/>
-              </w:rPr>
-              <w:t>Папір</w:t>
+                <w:color w:val="000000" w:themeColor="text1"/>
+                <w:sz w:val="26"/>
+              </w:rPr>
+            </w:pPr>
+            <w:r>
+              <w:rPr>
+                <w:color w:val="000000" w:themeColor="text1"/>
+                <w:sz w:val="26"/>
+              </w:rPr>
+              <w:t>CD диск</w:t>
             </w:r>
           </w:p>
         </w:tc>
@@ -10622,18 +10568,18 @@
           </w:tcPr>
           <w:p>
             <w:pPr>
-              <w:widowControl w:val="0"/>
-              <w:spacing w:line="312" w:lineRule="auto"/>
-              <w:jc w:val="both"/>
-              <w:rPr>
-                <w:sz w:val="26"/>
-              </w:rPr>
-            </w:pPr>
-            <w:r>
-              <w:rPr>
-                <w:sz w:val="26"/>
-              </w:rPr>
-              <w:t>Документування</w:t>
+              <w:ind w:left="-57" w:right="-57"/>
+              <w:rPr>
+                <w:color w:val="000000" w:themeColor="text1"/>
+                <w:sz w:val="26"/>
+              </w:rPr>
+            </w:pPr>
+            <w:r>
+              <w:rPr>
+                <w:color w:val="000000" w:themeColor="text1"/>
+                <w:sz w:val="26"/>
+              </w:rPr>
+              <w:t>Збереження вихідних текстів і виконавчого модуля</w:t>
             </w:r>
           </w:p>
         </w:tc>
@@ -10644,36 +10590,28 @@
           <w:p>
             <w:pPr>
               <w:widowControl w:val="0"/>
-              <w:spacing w:line="312" w:lineRule="auto"/>
-              <w:jc w:val="center"/>
-              <w:rPr>
-                <w:sz w:val="26"/>
-                <w:highlight w:val="yellow"/>
-                <w:lang w:val="en-US"/>
-              </w:rPr>
-            </w:pPr>
-            <w:r>
-              <w:rPr>
-                <w:sz w:val="26"/>
-                <w:highlight w:val="yellow"/>
-                <w:lang w:val="en-US"/>
-              </w:rPr>
-              <w:t>12</w:t>
-            </w:r>
-            <w:r>
-              <w:rPr>
-                <w:sz w:val="26"/>
-                <w:highlight w:val="yellow"/>
-              </w:rPr>
-              <w:t>.</w:t>
-            </w:r>
-            <w:r>
-              <w:rPr>
-                <w:sz w:val="26"/>
-                <w:highlight w:val="yellow"/>
-                <w:lang w:val="en-US"/>
-              </w:rPr>
-              <w:t>4</w:t>
+              <w:jc w:val="center"/>
+              <w:rPr>
+                <w:color w:val="000000" w:themeColor="text1"/>
+                <w:sz w:val="26"/>
+              </w:rPr>
+            </w:pPr>
+          </w:p>
+          <w:p>
+            <w:pPr>
+              <w:widowControl w:val="0"/>
+              <w:jc w:val="center"/>
+              <w:rPr>
+                <w:color w:val="000000" w:themeColor="text1"/>
+                <w:sz w:val="26"/>
+              </w:rPr>
+            </w:pPr>
+            <w:r>
+              <w:rPr>
+                <w:color w:val="000000" w:themeColor="text1"/>
+                <w:sz w:val="26"/>
+              </w:rPr>
+              <w:t>5</w:t>
             </w:r>
           </w:p>
         </w:tc>
@@ -10684,37 +10622,28 @@
           <w:p>
             <w:pPr>
               <w:widowControl w:val="0"/>
-              <w:spacing w:line="312" w:lineRule="auto"/>
-              <w:jc w:val="center"/>
-              <w:rPr>
-                <w:sz w:val="26"/>
-                <w:highlight w:val="yellow"/>
-              </w:rPr>
-            </w:pPr>
-            <w:r>
-              <w:rPr>
-                <w:sz w:val="26"/>
-                <w:highlight w:val="yellow"/>
-              </w:rPr>
-              <w:t>1 пачка</w:t>
-            </w:r>
-          </w:p>
-          <w:p>
-            <w:pPr>
-              <w:widowControl w:val="0"/>
-              <w:spacing w:line="312" w:lineRule="auto"/>
-              <w:jc w:val="center"/>
-              <w:rPr>
-                <w:sz w:val="26"/>
-                <w:highlight w:val="yellow"/>
-              </w:rPr>
-            </w:pPr>
-            <w:r>
-              <w:rPr>
-                <w:sz w:val="26"/>
-                <w:highlight w:val="yellow"/>
-              </w:rPr>
-              <w:t>(250 аркушів)</w:t>
+              <w:jc w:val="center"/>
+              <w:rPr>
+                <w:color w:val="000000" w:themeColor="text1"/>
+                <w:sz w:val="26"/>
+              </w:rPr>
+            </w:pPr>
+          </w:p>
+          <w:p>
+            <w:pPr>
+              <w:widowControl w:val="0"/>
+              <w:jc w:val="center"/>
+              <w:rPr>
+                <w:color w:val="000000" w:themeColor="text1"/>
+                <w:sz w:val="26"/>
+              </w:rPr>
+            </w:pPr>
+            <w:r>
+              <w:rPr>
+                <w:color w:val="000000" w:themeColor="text1"/>
+                <w:sz w:val="26"/>
+              </w:rPr>
+              <w:t>2</w:t>
             </w:r>
           </w:p>
         </w:tc>
@@ -10725,36 +10654,28 @@
           <w:p>
             <w:pPr>
               <w:widowControl w:val="0"/>
-              <w:spacing w:line="312" w:lineRule="auto"/>
-              <w:jc w:val="center"/>
-              <w:rPr>
-                <w:sz w:val="26"/>
-                <w:highlight w:val="yellow"/>
-                <w:lang w:val="en-US"/>
-              </w:rPr>
-            </w:pPr>
-            <w:r>
-              <w:rPr>
-                <w:sz w:val="26"/>
-                <w:highlight w:val="yellow"/>
-                <w:lang w:val="en-US"/>
-              </w:rPr>
-              <w:t>12</w:t>
-            </w:r>
-            <w:r>
-              <w:rPr>
-                <w:sz w:val="26"/>
-                <w:highlight w:val="yellow"/>
-              </w:rPr>
-              <w:t>.</w:t>
-            </w:r>
-            <w:r>
-              <w:rPr>
-                <w:sz w:val="26"/>
-                <w:highlight w:val="yellow"/>
-                <w:lang w:val="en-US"/>
-              </w:rPr>
-              <w:t>4</w:t>
+              <w:jc w:val="center"/>
+              <w:rPr>
+                <w:color w:val="000000" w:themeColor="text1"/>
+                <w:sz w:val="26"/>
+              </w:rPr>
+            </w:pPr>
+          </w:p>
+          <w:p>
+            <w:pPr>
+              <w:widowControl w:val="0"/>
+              <w:jc w:val="center"/>
+              <w:rPr>
+                <w:color w:val="000000" w:themeColor="text1"/>
+                <w:sz w:val="26"/>
+              </w:rPr>
+            </w:pPr>
+            <w:r>
+              <w:rPr>
+                <w:color w:val="000000" w:themeColor="text1"/>
+                <w:sz w:val="26"/>
+              </w:rPr>
+              <w:t>10</w:t>
             </w:r>
           </w:p>
         </w:tc>
@@ -10762,20 +10683,260 @@
       <w:tr>
         <w:tc>
           <w:tcPr>
+            <w:tcW w:w="1913" w:type="dxa"/>
+          </w:tcPr>
+          <w:p>
+            <w:pPr>
+              <w:widowControl w:val="0"/>
+              <w:rPr>
+                <w:color w:val="000000" w:themeColor="text1"/>
+                <w:sz w:val="26"/>
+              </w:rPr>
+            </w:pPr>
+            <w:r>
+              <w:rPr>
+                <w:color w:val="000000" w:themeColor="text1"/>
+                <w:sz w:val="26"/>
+              </w:rPr>
+              <w:t xml:space="preserve">Картридж </w:t>
+            </w:r>
+          </w:p>
+        </w:tc>
+        <w:tc>
+          <w:tcPr>
+            <w:tcW w:w="2693" w:type="dxa"/>
+          </w:tcPr>
+          <w:p>
+            <w:pPr>
+              <w:widowControl w:val="0"/>
+              <w:rPr>
+                <w:color w:val="000000" w:themeColor="text1"/>
+                <w:sz w:val="26"/>
+              </w:rPr>
+            </w:pPr>
+            <w:r>
+              <w:rPr>
+                <w:color w:val="000000" w:themeColor="text1"/>
+                <w:sz w:val="26"/>
+              </w:rPr>
+              <w:t>Для виробництва документації</w:t>
+            </w:r>
+          </w:p>
+        </w:tc>
+        <w:tc>
+          <w:tcPr>
+            <w:tcW w:w="1985" w:type="dxa"/>
+          </w:tcPr>
+          <w:p>
+            <w:pPr>
+              <w:widowControl w:val="0"/>
+              <w:jc w:val="center"/>
+              <w:rPr>
+                <w:color w:val="000000" w:themeColor="text1"/>
+                <w:sz w:val="26"/>
+              </w:rPr>
+            </w:pPr>
+            <w:r>
+              <w:rPr>
+                <w:color w:val="000000" w:themeColor="text1"/>
+                <w:sz w:val="26"/>
+              </w:rPr>
+              <w:t>200</w:t>
+            </w:r>
+          </w:p>
+        </w:tc>
+        <w:tc>
+          <w:tcPr>
+            <w:tcW w:w="1846" w:type="dxa"/>
+          </w:tcPr>
+          <w:p>
+            <w:pPr>
+              <w:widowControl w:val="0"/>
+              <w:jc w:val="center"/>
+              <w:rPr>
+                <w:color w:val="000000" w:themeColor="text1"/>
+                <w:sz w:val="26"/>
+              </w:rPr>
+            </w:pPr>
+            <w:r>
+              <w:rPr>
+                <w:color w:val="000000" w:themeColor="text1"/>
+                <w:sz w:val="26"/>
+              </w:rPr>
+              <w:t>1</w:t>
+            </w:r>
+          </w:p>
+        </w:tc>
+        <w:tc>
+          <w:tcPr>
+            <w:tcW w:w="990" w:type="dxa"/>
+          </w:tcPr>
+          <w:p>
+            <w:pPr>
+              <w:widowControl w:val="0"/>
+              <w:jc w:val="center"/>
+              <w:rPr>
+                <w:color w:val="000000" w:themeColor="text1"/>
+                <w:sz w:val="26"/>
+              </w:rPr>
+            </w:pPr>
+            <w:r>
+              <w:rPr>
+                <w:color w:val="000000" w:themeColor="text1"/>
+                <w:sz w:val="26"/>
+              </w:rPr>
+              <w:t>200</w:t>
+            </w:r>
+          </w:p>
+        </w:tc>
+      </w:tr>
+      <w:tr>
+        <w:tc>
+          <w:tcPr>
+            <w:tcW w:w="1913" w:type="dxa"/>
+          </w:tcPr>
+          <w:p>
+            <w:pPr>
+              <w:widowControl w:val="0"/>
+              <w:jc w:val="both"/>
+              <w:rPr>
+                <w:color w:val="000000" w:themeColor="text1"/>
+                <w:sz w:val="26"/>
+              </w:rPr>
+            </w:pPr>
+            <w:r>
+              <w:rPr>
+                <w:color w:val="000000" w:themeColor="text1"/>
+                <w:sz w:val="26"/>
+              </w:rPr>
+              <w:t>Папір</w:t>
+            </w:r>
+          </w:p>
+        </w:tc>
+        <w:tc>
+          <w:tcPr>
+            <w:tcW w:w="2693" w:type="dxa"/>
+          </w:tcPr>
+          <w:p>
+            <w:pPr>
+              <w:widowControl w:val="0"/>
+              <w:jc w:val="both"/>
+              <w:rPr>
+                <w:color w:val="000000" w:themeColor="text1"/>
+                <w:sz w:val="26"/>
+              </w:rPr>
+            </w:pPr>
+            <w:r>
+              <w:rPr>
+                <w:color w:val="000000" w:themeColor="text1"/>
+                <w:sz w:val="26"/>
+              </w:rPr>
+              <w:t>Документування</w:t>
+            </w:r>
+          </w:p>
+        </w:tc>
+        <w:tc>
+          <w:tcPr>
+            <w:tcW w:w="1985" w:type="dxa"/>
+          </w:tcPr>
+          <w:p>
+            <w:pPr>
+              <w:widowControl w:val="0"/>
+              <w:jc w:val="center"/>
+              <w:rPr>
+                <w:color w:val="000000" w:themeColor="text1"/>
+                <w:sz w:val="26"/>
+              </w:rPr>
+            </w:pPr>
+            <w:r>
+              <w:rPr>
+                <w:color w:val="000000" w:themeColor="text1"/>
+                <w:sz w:val="26"/>
+              </w:rPr>
+              <w:t>70</w:t>
+            </w:r>
+          </w:p>
+        </w:tc>
+        <w:tc>
+          <w:tcPr>
+            <w:tcW w:w="1846" w:type="dxa"/>
+          </w:tcPr>
+          <w:p>
+            <w:pPr>
+              <w:widowControl w:val="0"/>
+              <w:jc w:val="center"/>
+              <w:rPr>
+                <w:color w:val="000000" w:themeColor="text1"/>
+                <w:sz w:val="26"/>
+              </w:rPr>
+            </w:pPr>
+            <w:r>
+              <w:rPr>
+                <w:color w:val="000000" w:themeColor="text1"/>
+                <w:sz w:val="26"/>
+              </w:rPr>
+              <w:t>1 пачка</w:t>
+            </w:r>
+          </w:p>
+          <w:p>
+            <w:pPr>
+              <w:widowControl w:val="0"/>
+              <w:jc w:val="center"/>
+              <w:rPr>
+                <w:color w:val="000000" w:themeColor="text1"/>
+                <w:sz w:val="26"/>
+              </w:rPr>
+            </w:pPr>
+            <w:r>
+              <w:rPr>
+                <w:color w:val="000000" w:themeColor="text1"/>
+                <w:sz w:val="26"/>
+              </w:rPr>
+              <w:t>(250 аркушів)</w:t>
+            </w:r>
+          </w:p>
+        </w:tc>
+        <w:tc>
+          <w:tcPr>
+            <w:tcW w:w="990" w:type="dxa"/>
+          </w:tcPr>
+          <w:p>
+            <w:pPr>
+              <w:widowControl w:val="0"/>
+              <w:jc w:val="center"/>
+              <w:rPr>
+                <w:color w:val="000000" w:themeColor="text1"/>
+                <w:sz w:val="26"/>
+              </w:rPr>
+            </w:pPr>
+            <w:r>
+              <w:rPr>
+                <w:color w:val="000000" w:themeColor="text1"/>
+                <w:sz w:val="26"/>
+              </w:rPr>
+              <w:t>70</w:t>
+            </w:r>
+          </w:p>
+        </w:tc>
+      </w:tr>
+      <w:tr>
+        <w:tc>
+          <w:tcPr>
             <w:tcW w:w="8437" w:type="dxa"/>
             <w:gridSpan w:val="4"/>
           </w:tcPr>
           <w:p>
             <w:pPr>
               <w:widowControl w:val="0"/>
-              <w:spacing w:line="312" w:lineRule="auto"/>
               <w:jc w:val="both"/>
               <w:rPr>
-                <w:sz w:val="26"/>
-              </w:rPr>
-            </w:pPr>
-            <w:r>
-              <w:rPr>
+                <w:color w:val="000000" w:themeColor="text1"/>
+                <w:sz w:val="26"/>
+              </w:rPr>
+            </w:pPr>
+            <w:r>
+              <w:rPr>
+                <w:color w:val="000000" w:themeColor="text1"/>
                 <w:sz w:val="26"/>
               </w:rPr>
               <w:t>Разом</w:t>
@@ -10789,18 +10950,18 @@
           <w:p>
             <w:pPr>
               <w:widowControl w:val="0"/>
-              <w:spacing w:line="312" w:lineRule="auto"/>
-              <w:jc w:val="center"/>
-              <w:rPr>
-                <w:sz w:val="26"/>
-              </w:rPr>
-            </w:pPr>
-            <w:r>
-              <w:rPr>
-                <w:sz w:val="26"/>
-                <w:highlight w:val="yellow"/>
-              </w:rPr>
-              <w:t>12.4</w:t>
+              <w:jc w:val="center"/>
+              <w:rPr>
+                <w:color w:val="000000" w:themeColor="text1"/>
+                <w:sz w:val="26"/>
+              </w:rPr>
+            </w:pPr>
+            <w:r>
+              <w:rPr>
+                <w:color w:val="000000" w:themeColor="text1"/>
+                <w:sz w:val="26"/>
+              </w:rPr>
+              <w:t>280</w:t>
             </w:r>
           </w:p>
         </w:tc>
@@ -10830,6 +10991,7 @@
           <w:sz w:val="28"/>
           <w:szCs w:val="28"/>
         </w:rPr>
+        <w:lastRenderedPageBreak/>
         <w:t>Інші статті витрат на розробку програмного продукту приведені в табл. 4.10.</w:t>
       </w:r>
     </w:p>
@@ -11797,35 +11959,59 @@
               <w:rPr>
                 <w:sz w:val="26"/>
               </w:rPr>
-              <w:t xml:space="preserve">Комунальний податок (10% від </w:t>
+              <w:t>Комунальний податок (</w:t>
+            </w:r>
+            <w:r>
+              <w:rPr>
+                <w:color w:val="000000" w:themeColor="text1"/>
+                <w:sz w:val="26"/>
+              </w:rPr>
+              <w:t xml:space="preserve">10% від мін. </w:t>
             </w:r>
             <w:proofErr w:type="spellStart"/>
             <w:r>
               <w:rPr>
-                <w:sz w:val="26"/>
-              </w:rPr>
-              <w:t>min</w:t>
+                <w:color w:val="000000" w:themeColor="text1"/>
+                <w:sz w:val="26"/>
+              </w:rPr>
+              <w:t>зар</w:t>
             </w:r>
             <w:proofErr w:type="spellEnd"/>
             <w:r>
               <w:rPr>
-                <w:sz w:val="26"/>
-              </w:rPr>
-              <w:t xml:space="preserve"> </w:t>
-            </w:r>
-            <w:proofErr w:type="spellStart"/>
-            <w:r>
-              <w:rPr>
-                <w:sz w:val="26"/>
-              </w:rPr>
-              <w:t>зар</w:t>
-            </w:r>
-            <w:proofErr w:type="spellEnd"/>
-            <w:r>
-              <w:rPr>
-                <w:sz w:val="26"/>
-              </w:rPr>
-              <w:t>. плати)</w:t>
+                <w:color w:val="000000" w:themeColor="text1"/>
+                <w:sz w:val="26"/>
+              </w:rPr>
+              <w:t xml:space="preserve">. </w:t>
+            </w:r>
+            <w:r>
+              <w:rPr>
+                <w:color w:val="000000" w:themeColor="text1"/>
+                <w:sz w:val="26"/>
+              </w:rPr>
+              <w:t>П</w:t>
+            </w:r>
+            <w:r>
+              <w:rPr>
+                <w:color w:val="000000" w:themeColor="text1"/>
+                <w:sz w:val="26"/>
+              </w:rPr>
+              <w:t>лати</w:t>
+            </w:r>
+            <w:r>
+              <w:rPr>
+                <w:color w:val="000000" w:themeColor="text1"/>
+                <w:sz w:val="26"/>
+              </w:rPr>
+              <w:t xml:space="preserve">  </w:t>
+            </w:r>
+            <w:bookmarkStart w:id="26" w:name="_GoBack"/>
+            <w:bookmarkEnd w:id="26"/>
+            <w:r>
+              <w:rPr>
+                <w:sz w:val="26"/>
+              </w:rPr>
+              <w:t>)</w:t>
             </w:r>
           </w:p>
         </w:tc>
@@ -12179,7 +12365,6 @@
           <w:sz w:val="28"/>
           <w:szCs w:val="28"/>
         </w:rPr>
-        <w:lastRenderedPageBreak/>
         <w:t>Отримана ціна є максимальною. Однак ця ціна може бути зменшена і складатися з витрат на тиражування (</w:t>
       </w:r>
       <w:proofErr w:type="spellStart"/>
@@ -12220,6 +12405,7 @@
           <w:sz w:val="28"/>
           <w:szCs w:val="28"/>
         </w:rPr>
+        <w:lastRenderedPageBreak/>
         <w:t>Витрати на тиражування складаються з вартості диск</w:t>
       </w:r>
       <w:r>
@@ -12905,7 +13091,7 @@
           <v:shape id="_x0000_i1033" type="#_x0000_t75" style="width:111pt;height:35.25pt" o:ole="">
             <v:imagedata r:id="rId23" o:title=""/>
           </v:shape>
-          <o:OLEObject Type="Embed" ProgID="Equation.3" ShapeID="_x0000_i1033" DrawAspect="Content" ObjectID="_1661859336" r:id="rId24"/>
+          <o:OLEObject Type="Embed" ProgID="Equation.3" ShapeID="_x0000_i1033" DrawAspect="Content" ObjectID="_1663441317" r:id="rId24"/>
         </w:object>
       </w:r>
       <w:r>
@@ -13324,16 +13510,7 @@
           <w:szCs w:val="28"/>
           <w:highlight w:val="yellow"/>
         </w:rPr>
-        <w:t xml:space="preserve">користувачі </w:t>
-      </w:r>
-      <w:r>
-        <w:rPr>
-          <w:sz w:val="28"/>
-          <w:szCs w:val="28"/>
-          <w:highlight w:val="yellow"/>
-        </w:rPr>
-        <w:lastRenderedPageBreak/>
-        <w:t>САПР і студент</w:t>
+        <w:t>користувачі САПР і студент</w:t>
       </w:r>
       <w:r>
         <w:rPr>
@@ -13357,7 +13534,15 @@
           <w:sz w:val="28"/>
           <w:szCs w:val="28"/>
         </w:rPr>
-        <w:t xml:space="preserve">. Їм пропонують безкоштовно установити демонстраційну версію, вона буде надійної і простій в експлуатації, досить ефективної і буде встановлена в найкоротший термін. Для одержання системи з такими характеристиками пропонується купити програмний комплекс. Показуються можливості цього продукту на прикладі уже встановленої демонстраційної версії системи. Крім цього, потенційним споживачам направляються письмово-комерційні пропозиції від розроблювачів, у яких приводяться її характеристики й узагальнений досвід використання проданих копій. При продажі копії </w:t>
+        <w:t xml:space="preserve">. Їм пропонують безкоштовно установити демонстраційну версію, вона буде надійної і простій в експлуатації, досить ефективної і буде встановлена в найкоротший термін. Для одержання системи </w:t>
+      </w:r>
+      <w:r>
+        <w:rPr>
+          <w:sz w:val="28"/>
+          <w:szCs w:val="28"/>
+        </w:rPr>
+        <w:lastRenderedPageBreak/>
+        <w:t xml:space="preserve">з такими характеристиками пропонується купити програмний комплекс. Показуються можливості цього продукту на прикладі уже встановленої демонстраційної версії системи. Крім цього, потенційним споживачам направляються письмово-комерційні пропозиції від розроблювачів, у яких приводяться її характеристики й узагальнений досвід використання проданих копій. При продажі копії </w:t>
       </w:r>
       <w:proofErr w:type="spellStart"/>
       <w:r>
@@ -13607,7 +13792,6 @@
           <w:sz w:val="28"/>
           <w:szCs w:val="28"/>
         </w:rPr>
-        <w:lastRenderedPageBreak/>
         <w:t>Крім того можлива реклама в засобах масової інформації (зокрема, у журналах з медичною тематикою). Таку рекламу можна давати раз у стать року в плині перших двох років. Така реклама буде коштувати 10 грн.</w:t>
       </w:r>
     </w:p>
@@ -13644,6 +13828,7 @@
           <w:szCs w:val="28"/>
           <w:highlight w:val="yellow"/>
         </w:rPr>
+        <w:lastRenderedPageBreak/>
         <w:t>75+10</w:t>
       </w:r>
       <w:r>
@@ -14696,7 +14881,7 @@
 </file>
 
 <file path=customXml/itemProps1.xml><?xml version="1.0" encoding="utf-8"?>
-<ds:datastoreItem xmlns:ds="http://schemas.openxmlformats.org/officeDocument/2006/customXml" ds:itemID="{79918657-5882-4D6F-8C1D-2CD96C876B27}">
+<ds:datastoreItem xmlns:ds="http://schemas.openxmlformats.org/officeDocument/2006/customXml" ds:itemID="{3FF57E39-3297-4102-ABA2-AEA6B88CBCF0}">
   <ds:schemaRefs>
     <ds:schemaRef ds:uri="http://schemas.openxmlformats.org/officeDocument/2006/bibliography"/>
   </ds:schemaRefs>
